--- a/documents/SooHooIanResume.docx
+++ b/documents/SooHooIanResume.docx
@@ -1,6 +1,6 @@
 
 <file path=word/document.xml><?xml version="1.0" encoding="utf-8"?>
-<w:document xmlns:wpc="http://schemas.microsoft.com/office/word/2010/wordprocessingCanvas" xmlns:cx="http://schemas.microsoft.com/office/drawing/2014/chartex" xmlns:cx1="http://schemas.microsoft.com/office/drawing/2015/9/8/chartex" xmlns:cx2="http://schemas.microsoft.com/office/drawing/2015/10/21/chartex" xmlns:cx3="http://schemas.microsoft.com/office/drawing/2016/5/9/chartex" xmlns:cx4="http://schemas.microsoft.com/office/drawing/2016/5/10/chartex" xmlns:cx5="http://schemas.microsoft.com/office/drawing/2016/5/11/chartex" xmlns:cx6="http://schemas.microsoft.com/office/drawing/2016/5/12/chartex" xmlns:cx7="http://schemas.microsoft.com/office/drawing/2016/5/13/chartex" xmlns:cx8="http://schemas.microsoft.com/office/drawing/2016/5/14/chartex" xmlns:mc="http://schemas.openxmlformats.org/markup-compatibility/2006" xmlns:aink="http://schemas.microsoft.com/office/drawing/2016/ink" xmlns:am3d="http://schemas.microsoft.com/office/drawing/2017/model3d" xmlns:o="urn:schemas-microsoft-com:office:office" xmlns:r="http://schemas.openxmlformats.org/officeDocument/2006/relationships" xmlns:m="http://schemas.openxmlformats.org/officeDocument/2006/math" xmlns:v="urn:schemas-microsoft-com:vml" xmlns:wp14="http://schemas.microsoft.com/office/word/2010/wordprocessingDrawing" xmlns:wp="http://schemas.openxmlformats.org/drawingml/2006/wordprocessingDrawing" xmlns:w10="urn:schemas-microsoft-com:office:word" xmlns:w="http://schemas.openxmlformats.org/wordprocessingml/2006/main" xmlns:w14="http://schemas.microsoft.com/office/word/2010/wordml" xmlns:w15="http://schemas.microsoft.com/office/word/2012/wordml" xmlns:w16cex="http://schemas.microsoft.com/office/word/2018/wordml/cex" xmlns:w16cid="http://schemas.microsoft.com/office/word/2016/wordml/cid" xmlns:w16="http://schemas.microsoft.com/office/word/2018/wordml" xmlns:w16se="http://schemas.microsoft.com/office/word/2015/wordml/symex" xmlns:wpg="http://schemas.microsoft.com/office/word/2010/wordprocessingGroup" xmlns:wpi="http://schemas.microsoft.com/office/word/2010/wordprocessingInk" xmlns:wne="http://schemas.microsoft.com/office/word/2006/wordml" xmlns:wps="http://schemas.microsoft.com/office/word/2010/wordprocessingShape" mc:Ignorable="w14 w15 w16se w16cid w16 w16cex wp14">
+<w:document xmlns:wpc="http://schemas.microsoft.com/office/word/2010/wordprocessingCanvas" xmlns:cx="http://schemas.microsoft.com/office/drawing/2014/chartex" xmlns:cx1="http://schemas.microsoft.com/office/drawing/2015/9/8/chartex" xmlns:cx2="http://schemas.microsoft.com/office/drawing/2015/10/21/chartex" xmlns:cx3="http://schemas.microsoft.com/office/drawing/2016/5/9/chartex" xmlns:cx4="http://schemas.microsoft.com/office/drawing/2016/5/10/chartex" xmlns:cx5="http://schemas.microsoft.com/office/drawing/2016/5/11/chartex" xmlns:cx6="http://schemas.microsoft.com/office/drawing/2016/5/12/chartex" xmlns:cx7="http://schemas.microsoft.com/office/drawing/2016/5/13/chartex" xmlns:cx8="http://schemas.microsoft.com/office/drawing/2016/5/14/chartex" xmlns:mc="http://schemas.openxmlformats.org/markup-compatibility/2006" xmlns:aink="http://schemas.microsoft.com/office/drawing/2016/ink" xmlns:am3d="http://schemas.microsoft.com/office/drawing/2017/model3d" xmlns:o="urn:schemas-microsoft-com:office:office" xmlns:r="http://schemas.openxmlformats.org/officeDocument/2006/relationships" xmlns:m="http://schemas.openxmlformats.org/officeDocument/2006/math" xmlns:v="urn:schemas-microsoft-com:vml" xmlns:wp14="http://schemas.microsoft.com/office/word/2010/wordprocessingDrawing" xmlns:wp="http://schemas.openxmlformats.org/drawingml/2006/wordprocessingDrawing" xmlns:w10="urn:schemas-microsoft-com:office:word" xmlns:w="http://schemas.openxmlformats.org/wordprocessingml/2006/main" xmlns:w14="http://schemas.microsoft.com/office/word/2010/wordml" xmlns:w15="http://schemas.microsoft.com/office/word/2012/wordml" xmlns:w16cex="http://schemas.microsoft.com/office/word/2018/wordml/cex" xmlns:w16cid="http://schemas.microsoft.com/office/word/2016/wordml/cid" xmlns:w16="http://schemas.microsoft.com/office/word/2018/wordml" xmlns:w16sdtdh="http://schemas.microsoft.com/office/word/2020/wordml/sdtdatahash" xmlns:w16se="http://schemas.microsoft.com/office/word/2015/wordml/symex" xmlns:wpg="http://schemas.microsoft.com/office/word/2010/wordprocessingGroup" xmlns:wpi="http://schemas.microsoft.com/office/word/2010/wordprocessingInk" xmlns:wne="http://schemas.microsoft.com/office/word/2006/wordml" xmlns:wps="http://schemas.microsoft.com/office/word/2010/wordprocessingShape" mc:Ignorable="w14 w15 w16se w16cid w16 w16cex w16sdtdh wp14">
   <w:body>
     <w:p>
       <w:pPr>
@@ -391,7 +391,39 @@
             <w:sz w:val="18"/>
             <w:szCs w:val="18"/>
           </w:rPr>
-          <w:t>linkedin.com/in/</w:t>
+          <w:t>lin</w:t>
+        </w:r>
+        <w:r>
+          <w:rPr>
+            <w:rFonts w:ascii="Avenir Next" w:hAnsi="Avenir Next"/>
+            <w:sz w:val="18"/>
+            <w:szCs w:val="18"/>
+          </w:rPr>
+          <w:t>k</w:t>
+        </w:r>
+        <w:r>
+          <w:rPr>
+            <w:rFonts w:ascii="Avenir Next" w:hAnsi="Avenir Next"/>
+            <w:sz w:val="18"/>
+            <w:szCs w:val="18"/>
+          </w:rPr>
+          <w:t>ed</w:t>
+        </w:r>
+        <w:r>
+          <w:rPr>
+            <w:rFonts w:ascii="Avenir Next" w:hAnsi="Avenir Next"/>
+            <w:sz w:val="18"/>
+            <w:szCs w:val="18"/>
+          </w:rPr>
+          <w:t>i</w:t>
+        </w:r>
+        <w:r>
+          <w:rPr>
+            <w:rFonts w:ascii="Avenir Next" w:hAnsi="Avenir Next"/>
+            <w:sz w:val="18"/>
+            <w:szCs w:val="18"/>
+          </w:rPr>
+          <w:t>n.com/in/</w:t>
         </w:r>
         <w:proofErr w:type="spellStart"/>
         <w:r>
@@ -431,28 +463,10 @@
         </w:r>
       </w:hyperlink>
     </w:p>
-    <w:p>
-      <w:pPr>
-        <w:pStyle w:val="NormalWeb"/>
-        <w:shd w:val="clear" w:color="auto" w:fill="FFFFFF"/>
-        <w:spacing w:before="200" w:beforeAutospacing="0" w:after="40" w:afterAutospacing="0" w:line="360" w:lineRule="auto"/>
-        <w:rPr>
-          <w:rFonts w:ascii="Century Gothic" w:hAnsi="Century Gothic"/>
-          <w:color w:val="000000" w:themeColor="text1"/>
-        </w:rPr>
-      </w:pPr>
-      <w:r>
-        <w:rPr>
-          <w:rFonts w:ascii="Century Gothic" w:hAnsi="Century Gothic"/>
-          <w:color w:val="000000" w:themeColor="text1"/>
-        </w:rPr>
-        <w:t>EDUCATION</w:t>
-      </w:r>
-    </w:p>
     <w:tbl>
       <w:tblPr>
         <w:tblStyle w:val="TableGrid"/>
-        <w:tblpPr w:leftFromText="180" w:rightFromText="180" w:vertAnchor="text" w:horzAnchor="margin" w:tblpY="89"/>
+        <w:tblpPr w:leftFromText="180" w:rightFromText="180" w:vertAnchor="text" w:horzAnchor="margin" w:tblpY="607"/>
         <w:tblW w:w="10440" w:type="dxa"/>
         <w:tblBorders>
           <w:top w:val="none" w:sz="0" w:space="0" w:color="auto"/>
@@ -469,21 +483,21 @@
         <w:tblLook w:val="04A0" w:firstRow="1" w:lastRow="0" w:firstColumn="1" w:lastColumn="0" w:noHBand="0" w:noVBand="1"/>
       </w:tblPr>
       <w:tblGrid>
-        <w:gridCol w:w="7110"/>
-        <w:gridCol w:w="3330"/>
+        <w:gridCol w:w="5220"/>
+        <w:gridCol w:w="5220"/>
       </w:tblGrid>
       <w:tr>
         <w:trPr>
-          <w:trHeight w:val="268"/>
+          <w:trHeight w:val="20"/>
         </w:trPr>
         <w:tc>
           <w:tcPr>
-            <w:tcW w:w="7110" w:type="dxa"/>
+            <w:tcW w:w="5040" w:type="dxa"/>
           </w:tcPr>
           <w:p>
             <w:pPr>
               <w:pStyle w:val="NormalWeb"/>
-              <w:spacing w:before="64" w:beforeAutospacing="0" w:after="42" w:afterAutospacing="0"/>
+              <w:spacing w:before="0" w:beforeAutospacing="0" w:after="0" w:afterAutospacing="0" w:line="276" w:lineRule="auto"/>
               <w:ind w:right="-2431"/>
               <w:rPr>
                 <w:rFonts w:ascii="Avenir Next" w:hAnsi="Avenir Next"/>
@@ -503,7 +517,7 @@
                 <w:sz w:val="22"/>
                 <w:szCs w:val="22"/>
               </w:rPr>
-              <w:t>San Jose State University</w:t>
+              <w:t>U</w:t>
             </w:r>
             <w:r>
               <w:rPr>
@@ -514,14 +528,105 @@
                 <w:sz w:val="22"/>
                 <w:szCs w:val="22"/>
               </w:rPr>
-              <w:t>, CA</w:t>
-            </w:r>
-            <w:r>
-              <w:rPr>
-                <w:rFonts w:ascii="Avenir Next" w:hAnsi="Avenir Next"/>
+              <w:t>niversity of Illinois at Urbana-</w:t>
+            </w:r>
+            <w:r>
+              <w:rPr>
+                <w:rFonts w:ascii="Avenir Next" w:hAnsi="Avenir Next"/>
+                <w:b/>
+                <w:bCs/>
                 <w:color w:val="000000" w:themeColor="text1"/>
                 <w:sz w:val="22"/>
                 <w:szCs w:val="22"/>
+              </w:rPr>
+              <w:t>C</w:t>
+            </w:r>
+            <w:r>
+              <w:rPr>
+                <w:rFonts w:ascii="Avenir Next" w:hAnsi="Avenir Next"/>
+                <w:b/>
+                <w:bCs/>
+                <w:color w:val="000000" w:themeColor="text1"/>
+                <w:sz w:val="22"/>
+                <w:szCs w:val="22"/>
+              </w:rPr>
+              <w:t>hampaign</w:t>
+            </w:r>
+          </w:p>
+          <w:p>
+            <w:pPr>
+              <w:pStyle w:val="NormalWeb"/>
+              <w:spacing w:before="0" w:beforeAutospacing="0" w:after="0" w:afterAutospacing="0" w:line="276" w:lineRule="auto"/>
+              <w:ind w:right="-2431"/>
+              <w:rPr>
+                <w:rFonts w:ascii="Avenir Next" w:hAnsi="Avenir Next"/>
+                <w:b/>
+                <w:bCs/>
+                <w:color w:val="000000" w:themeColor="text1"/>
+                <w:sz w:val="22"/>
+                <w:szCs w:val="22"/>
+              </w:rPr>
+            </w:pPr>
+            <w:r>
+              <w:rPr>
+                <w:rFonts w:ascii="Avenir Next" w:hAnsi="Avenir Next"/>
+                <w:color w:val="000000" w:themeColor="text1"/>
+                <w:sz w:val="20"/>
+                <w:szCs w:val="20"/>
+              </w:rPr>
+              <w:t>Master</w:t>
+            </w:r>
+            <w:r>
+              <w:rPr>
+                <w:rFonts w:ascii="Avenir Next" w:hAnsi="Avenir Next"/>
+                <w:color w:val="000000" w:themeColor="text1"/>
+                <w:sz w:val="20"/>
+                <w:szCs w:val="20"/>
+              </w:rPr>
+              <w:t xml:space="preserve"> of </w:t>
+            </w:r>
+            <w:r>
+              <w:rPr>
+                <w:rFonts w:ascii="Avenir Next" w:hAnsi="Avenir Next"/>
+                <w:color w:val="000000" w:themeColor="text1"/>
+                <w:sz w:val="20"/>
+                <w:szCs w:val="20"/>
+              </w:rPr>
+              <w:t>Computer Science</w:t>
+            </w:r>
+            <w:r>
+              <w:rPr>
+                <w:rFonts w:ascii="Avenir Next" w:hAnsi="Avenir Next"/>
+                <w:color w:val="000000" w:themeColor="text1"/>
+                <w:sz w:val="20"/>
+                <w:szCs w:val="20"/>
+              </w:rPr>
+              <w:t xml:space="preserve"> (</w:t>
+            </w:r>
+            <w:r>
+              <w:rPr>
+                <w:rFonts w:ascii="Avenir Next" w:hAnsi="Avenir Next"/>
+                <w:color w:val="000000" w:themeColor="text1"/>
+                <w:sz w:val="20"/>
+                <w:szCs w:val="20"/>
+              </w:rPr>
+              <w:t>MCS</w:t>
+            </w:r>
+            <w:r>
+              <w:rPr>
+                <w:rFonts w:ascii="Avenir Next" w:hAnsi="Avenir Next"/>
+                <w:color w:val="000000" w:themeColor="text1"/>
+                <w:sz w:val="20"/>
+                <w:szCs w:val="20"/>
+              </w:rPr>
+              <w:t>)</w:t>
+            </w:r>
+            <w:r>
+              <w:rPr>
+                <w:rFonts w:ascii="Avenir Next" w:hAnsi="Avenir Next"/>
+                <w:color w:val="000000" w:themeColor="text1"/>
+                <w:sz w:val="20"/>
+                <w:szCs w:val="20"/>
               </w:rPr>
               <w:t xml:space="preserve"> </w:t>
             </w:r>
@@ -529,13 +634,13 @@
         </w:tc>
         <w:tc>
           <w:tcPr>
-            <w:tcW w:w="3330" w:type="dxa"/>
+            <w:tcW w:w="5040" w:type="dxa"/>
           </w:tcPr>
           <w:p>
             <w:pPr>
               <w:pStyle w:val="NormalWeb"/>
               <w:shd w:val="clear" w:color="auto" w:fill="FFFFFF"/>
-              <w:spacing w:before="64" w:beforeAutospacing="0" w:after="42" w:afterAutospacing="0"/>
+              <w:spacing w:before="0" w:beforeAutospacing="0" w:after="0" w:afterAutospacing="0" w:line="276" w:lineRule="auto"/>
               <w:ind w:left="2313" w:right="86" w:hanging="1593"/>
               <w:jc w:val="right"/>
               <w:rPr>
@@ -556,7 +661,239 @@
                 <w:sz w:val="20"/>
                 <w:szCs w:val="20"/>
               </w:rPr>
-              <w:t xml:space="preserve">MAY 2021 </w:t>
+              <w:t>START JAN 2023</w:t>
+            </w:r>
+            <w:r>
+              <w:rPr>
+                <w:rFonts w:ascii="Avenir Next" w:hAnsi="Avenir Next"/>
+                <w:b/>
+                <w:bCs/>
+                <w:color w:val="000000" w:themeColor="text1"/>
+                <w:sz w:val="20"/>
+                <w:szCs w:val="20"/>
+              </w:rPr>
+              <w:t xml:space="preserve"> </w:t>
+            </w:r>
+          </w:p>
+        </w:tc>
+      </w:tr>
+      <w:tr>
+        <w:trPr>
+          <w:trHeight w:val="20"/>
+        </w:trPr>
+        <w:tc>
+          <w:tcPr>
+            <w:tcW w:w="5040" w:type="dxa"/>
+          </w:tcPr>
+          <w:p>
+            <w:pPr>
+              <w:pStyle w:val="NormalWeb"/>
+              <w:spacing w:before="0" w:beforeAutospacing="0" w:after="0" w:afterAutospacing="0" w:line="276" w:lineRule="auto"/>
+              <w:ind w:right="-2431"/>
+              <w:rPr>
+                <w:rFonts w:ascii="Avenir Next" w:hAnsi="Avenir Next"/>
+                <w:color w:val="000000" w:themeColor="text1"/>
+                <w:sz w:val="22"/>
+                <w:szCs w:val="22"/>
+              </w:rPr>
+            </w:pPr>
+            <w:r>
+              <w:rPr>
+                <w:rFonts w:ascii="Avenir Next" w:hAnsi="Avenir Next"/>
+                <w:b/>
+                <w:bCs/>
+                <w:color w:val="000000" w:themeColor="text1"/>
+                <w:sz w:val="22"/>
+                <w:szCs w:val="22"/>
+              </w:rPr>
+              <w:t>San Jose State University</w:t>
+            </w:r>
+            <w:r>
+              <w:rPr>
+                <w:rFonts w:ascii="Avenir Next" w:hAnsi="Avenir Next"/>
+                <w:b/>
+                <w:bCs/>
+                <w:color w:val="000000" w:themeColor="text1"/>
+                <w:sz w:val="22"/>
+                <w:szCs w:val="22"/>
+              </w:rPr>
+              <w:t>, CA</w:t>
+            </w:r>
+            <w:r>
+              <w:rPr>
+                <w:rFonts w:ascii="Avenir Next" w:hAnsi="Avenir Next"/>
+                <w:color w:val="000000" w:themeColor="text1"/>
+                <w:sz w:val="22"/>
+                <w:szCs w:val="22"/>
+              </w:rPr>
+              <w:t xml:space="preserve"> </w:t>
+            </w:r>
+          </w:p>
+          <w:p>
+            <w:pPr>
+              <w:pStyle w:val="NormalWeb"/>
+              <w:spacing w:before="0" w:beforeAutospacing="0" w:after="0" w:afterAutospacing="0" w:line="276" w:lineRule="auto"/>
+              <w:ind w:right="-2431"/>
+              <w:rPr>
+                <w:rFonts w:ascii="Avenir Next" w:hAnsi="Avenir Next"/>
+                <w:b/>
+                <w:bCs/>
+                <w:color w:val="000000" w:themeColor="text1"/>
+                <w:sz w:val="22"/>
+                <w:szCs w:val="22"/>
+              </w:rPr>
+            </w:pPr>
+            <w:r>
+              <w:rPr>
+                <w:rFonts w:ascii="Avenir Next" w:hAnsi="Avenir Next"/>
+                <w:color w:val="000000" w:themeColor="text1"/>
+                <w:sz w:val="20"/>
+                <w:szCs w:val="20"/>
+              </w:rPr>
+              <w:t xml:space="preserve">Bachelor of Science in </w:t>
+            </w:r>
+            <w:r>
+              <w:rPr>
+                <w:rFonts w:ascii="Avenir Next" w:hAnsi="Avenir Next"/>
+                <w:color w:val="000000" w:themeColor="text1"/>
+                <w:sz w:val="20"/>
+                <w:szCs w:val="20"/>
+              </w:rPr>
+              <w:t>Computer Science</w:t>
+            </w:r>
+            <w:r>
+              <w:rPr>
+                <w:rFonts w:ascii="Avenir Next" w:hAnsi="Avenir Next"/>
+                <w:color w:val="000000" w:themeColor="text1"/>
+                <w:sz w:val="20"/>
+                <w:szCs w:val="20"/>
+              </w:rPr>
+              <w:t xml:space="preserve"> (</w:t>
+            </w:r>
+            <w:r>
+              <w:rPr>
+                <w:rFonts w:ascii="Avenir Next" w:hAnsi="Avenir Next"/>
+                <w:color w:val="000000" w:themeColor="text1"/>
+                <w:sz w:val="20"/>
+                <w:szCs w:val="20"/>
+              </w:rPr>
+              <w:t>BSCS</w:t>
+            </w:r>
+            <w:r>
+              <w:rPr>
+                <w:rFonts w:ascii="Avenir Next" w:hAnsi="Avenir Next"/>
+                <w:color w:val="000000" w:themeColor="text1"/>
+                <w:sz w:val="20"/>
+                <w:szCs w:val="20"/>
+              </w:rPr>
+              <w:t>)</w:t>
+            </w:r>
+          </w:p>
+        </w:tc>
+        <w:tc>
+          <w:tcPr>
+            <w:tcW w:w="5040" w:type="dxa"/>
+          </w:tcPr>
+          <w:p>
+            <w:pPr>
+              <w:pStyle w:val="NormalWeb"/>
+              <w:shd w:val="clear" w:color="auto" w:fill="FFFFFF"/>
+              <w:spacing w:before="0" w:beforeAutospacing="0" w:after="0" w:afterAutospacing="0" w:line="276" w:lineRule="auto"/>
+              <w:ind w:left="2159" w:right="86" w:hanging="1593"/>
+              <w:jc w:val="right"/>
+              <w:rPr>
+                <w:rFonts w:ascii="Avenir Next" w:hAnsi="Avenir Next"/>
+                <w:b/>
+                <w:bCs/>
+                <w:color w:val="000000" w:themeColor="text1"/>
+                <w:sz w:val="20"/>
+                <w:szCs w:val="20"/>
+              </w:rPr>
+            </w:pPr>
+            <w:r>
+              <w:rPr>
+                <w:rFonts w:ascii="Avenir Next" w:hAnsi="Avenir Next"/>
+                <w:b/>
+                <w:bCs/>
+                <w:color w:val="000000" w:themeColor="text1"/>
+                <w:sz w:val="20"/>
+                <w:szCs w:val="20"/>
+              </w:rPr>
+              <w:t>MAY 2021</w:t>
+            </w:r>
+            <w:r>
+              <w:rPr>
+                <w:rFonts w:ascii="Avenir Next" w:hAnsi="Avenir Next"/>
+                <w:color w:val="000000" w:themeColor="text1"/>
+                <w:sz w:val="20"/>
+                <w:szCs w:val="20"/>
+              </w:rPr>
+              <w:t xml:space="preserve">                                                                                            </w:t>
+            </w:r>
+            <w:r>
+              <w:rPr>
+                <w:rFonts w:ascii="Avenir Next" w:hAnsi="Avenir Next"/>
+                <w:color w:val="000000" w:themeColor="text1"/>
+                <w:sz w:val="20"/>
+                <w:szCs w:val="20"/>
+              </w:rPr>
+              <w:t xml:space="preserve"> </w:t>
+            </w:r>
+            <w:r>
+              <w:rPr>
+                <w:rFonts w:ascii="Avenir Next" w:hAnsi="Avenir Next"/>
+                <w:color w:val="000000" w:themeColor="text1"/>
+                <w:sz w:val="22"/>
+                <w:szCs w:val="22"/>
+              </w:rPr>
+              <w:t>GPA:</w:t>
+            </w:r>
+            <w:r>
+              <w:rPr>
+                <w:rFonts w:ascii="Avenir Next" w:hAnsi="Avenir Next"/>
+                <w:color w:val="000000" w:themeColor="text1"/>
+                <w:sz w:val="22"/>
+                <w:szCs w:val="22"/>
+              </w:rPr>
+              <w:t xml:space="preserve"> </w:t>
+            </w:r>
+            <w:r>
+              <w:rPr>
+                <w:rFonts w:ascii="Avenir Next" w:hAnsi="Avenir Next"/>
+                <w:color w:val="000000" w:themeColor="text1"/>
+                <w:sz w:val="22"/>
+                <w:szCs w:val="22"/>
+              </w:rPr>
+              <w:t>3.</w:t>
+            </w:r>
+            <w:r>
+              <w:rPr>
+                <w:rFonts w:ascii="Avenir Next" w:hAnsi="Avenir Next"/>
+                <w:color w:val="000000" w:themeColor="text1"/>
+                <w:sz w:val="22"/>
+                <w:szCs w:val="22"/>
+              </w:rPr>
+              <w:t>5</w:t>
+            </w:r>
+            <w:r>
+              <w:rPr>
+                <w:rFonts w:ascii="Avenir Next" w:hAnsi="Avenir Next"/>
+                <w:color w:val="000000" w:themeColor="text1"/>
+                <w:sz w:val="22"/>
+                <w:szCs w:val="22"/>
+              </w:rPr>
+              <w:t>0</w:t>
+            </w:r>
+            <w:r>
+              <w:rPr>
+                <w:rFonts w:ascii="Avenir Next" w:hAnsi="Avenir Next"/>
+                <w:b/>
+                <w:bCs/>
+                <w:color w:val="000000" w:themeColor="text1"/>
+                <w:sz w:val="20"/>
+                <w:szCs w:val="20"/>
+              </w:rPr>
+              <w:t xml:space="preserve"> </w:t>
             </w:r>
           </w:p>
         </w:tc>
@@ -566,37 +903,55 @@
       <w:pPr>
         <w:pStyle w:val="NormalWeb"/>
         <w:shd w:val="clear" w:color="auto" w:fill="FFFFFF"/>
-        <w:spacing w:before="40" w:beforeAutospacing="0" w:after="40" w:afterAutospacing="0"/>
-        <w:rPr>
-          <w:rFonts w:ascii="Avenir Next" w:hAnsi="Avenir Next"/>
-          <w:color w:val="000000" w:themeColor="text1"/>
-          <w:sz w:val="20"/>
-          <w:szCs w:val="20"/>
-        </w:rPr>
-      </w:pPr>
-      <w:r>
+        <w:spacing w:before="0" w:beforeAutospacing="0" w:after="0" w:afterAutospacing="0"/>
+        <w:contextualSpacing/>
         <w:rPr>
           <w:rFonts w:ascii="Century Gothic" w:hAnsi="Century Gothic"/>
           <w:noProof/>
           <w:color w:val="000000" w:themeColor="text1"/>
-          <w:sz w:val="26"/>
-          <w:szCs w:val="26"/>
+        </w:rPr>
+      </w:pPr>
+      <w:r>
+        <w:rPr>
+          <w:rFonts w:ascii="Century Gothic" w:hAnsi="Century Gothic"/>
+          <w:noProof/>
+          <w:color w:val="000000" w:themeColor="text1"/>
+        </w:rPr>
+        <w:t xml:space="preserve"> </w:t>
+      </w:r>
+    </w:p>
+    <w:p>
+      <w:pPr>
+        <w:pStyle w:val="NormalWeb"/>
+        <w:shd w:val="clear" w:color="auto" w:fill="FFFFFF"/>
+        <w:spacing w:before="0" w:beforeAutospacing="0" w:after="0" w:afterAutospacing="0"/>
+        <w:contextualSpacing/>
+        <w:rPr>
+          <w:rFonts w:ascii="Century Gothic" w:hAnsi="Century Gothic"/>
+          <w:color w:val="000000" w:themeColor="text1"/>
+        </w:rPr>
+      </w:pPr>
+      <w:r>
+        <w:rPr>
+          <w:rFonts w:ascii="Century Gothic" w:hAnsi="Century Gothic"/>
+          <w:noProof/>
+          <w:color w:val="000000" w:themeColor="text1"/>
         </w:rPr>
         <mc:AlternateContent>
           <mc:Choice Requires="wps">
             <w:drawing>
-              <wp:anchor distT="0" distB="0" distL="114300" distR="114300" simplePos="0" relativeHeight="251686912" behindDoc="0" locked="0" layoutInCell="1" allowOverlap="1" wp14:anchorId="02D383FC" wp14:editId="077B0F86">
+              <wp:anchor distT="0" distB="0" distL="114300" distR="114300" simplePos="0" relativeHeight="251686912" behindDoc="0" locked="0" layoutInCell="1" allowOverlap="1" wp14:anchorId="032B208B" wp14:editId="59321A49">
                 <wp:simplePos x="0" y="0"/>
                 <wp:positionH relativeFrom="column">
-                  <wp:posOffset>0</wp:posOffset>
+                  <wp:posOffset>-3065</wp:posOffset>
                 </wp:positionH>
                 <wp:positionV relativeFrom="paragraph">
-                  <wp:posOffset>0</wp:posOffset>
+                  <wp:posOffset>196850</wp:posOffset>
                 </wp:positionV>
-                <wp:extent cx="6588369" cy="0"/>
-                <wp:effectExtent l="0" t="0" r="15875" b="12700"/>
+                <wp:extent cx="6627495" cy="0"/>
+                <wp:effectExtent l="0" t="0" r="14605" b="12700"/>
                 <wp:wrapNone/>
-                <wp:docPr id="4" name="Straight Connector 4"/>
+                <wp:docPr id="6" name="Straight Connector 6"/>
                 <wp:cNvGraphicFramePr/>
                 <a:graphic xmlns:a="http://schemas.openxmlformats.org/drawingml/2006/main">
                   <a:graphicData uri="http://schemas.microsoft.com/office/word/2010/wordprocessingShape">
@@ -605,7 +960,7 @@
                       <wps:spPr>
                         <a:xfrm>
                           <a:off x="0" y="0"/>
-                          <a:ext cx="6588369" cy="0"/>
+                          <a:ext cx="6627495" cy="0"/>
                         </a:xfrm>
                         <a:prstGeom prst="line">
                           <a:avLst/>
@@ -629,12 +984,15 @@
                     </wps:wsp>
                   </a:graphicData>
                 </a:graphic>
+                <wp14:sizeRelH relativeFrom="margin">
+                  <wp14:pctWidth>0</wp14:pctWidth>
+                </wp14:sizeRelH>
               </wp:anchor>
             </w:drawing>
           </mc:Choice>
           <mc:Fallback>
             <w:pict>
-              <v:line w14:anchorId="41D8C613" id="Straight Connector 4" o:spid="_x0000_s1026" style="position:absolute;z-index:251686912;visibility:visible;mso-wrap-style:square;mso-wrap-distance-left:9pt;mso-wrap-distance-top:0;mso-wrap-distance-right:9pt;mso-wrap-distance-bottom:0;mso-position-horizontal:absolute;mso-position-horizontal-relative:text;mso-position-vertical:absolute;mso-position-vertical-relative:text" from="0,0" to="518.75pt,0" o:gfxdata="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" strokecolor="black [3200]" strokeweight=".5pt">
+              <v:line w14:anchorId="601C688B" id="Straight Connector 6" o:spid="_x0000_s1026" style="position:absolute;z-index:251686912;visibility:visible;mso-wrap-style:square;mso-width-percent:0;mso-wrap-distance-left:9pt;mso-wrap-distance-top:0;mso-wrap-distance-right:9pt;mso-wrap-distance-bottom:0;mso-position-horizontal:absolute;mso-position-horizontal-relative:text;mso-position-vertical:absolute;mso-position-vertical-relative:text;mso-width-percent:0;mso-width-relative:margin" from="-.25pt,15.5pt" to="521.6pt,15.5pt" o:gfxdata="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" strokecolor="black [3200]" strokeweight=".5pt">
                 <v:stroke joinstyle="miter"/>
               </v:line>
             </w:pict>
@@ -643,40 +1001,95 @@
       </w:r>
       <w:r>
         <w:rPr>
-          <w:rFonts w:ascii="Avenir Next" w:hAnsi="Avenir Next"/>
-          <w:color w:val="000000" w:themeColor="text1"/>
-          <w:sz w:val="20"/>
-          <w:szCs w:val="20"/>
-        </w:rPr>
-        <w:t xml:space="preserve">Bachelor of Science in </w:t>
-      </w:r>
-      <w:r>
-        <w:rPr>
-          <w:rFonts w:ascii="Avenir Next" w:hAnsi="Avenir Next"/>
-          <w:color w:val="000000" w:themeColor="text1"/>
-          <w:sz w:val="20"/>
-          <w:szCs w:val="20"/>
-        </w:rPr>
-        <w:t>Computer Science</w:t>
-      </w:r>
-      <w:r>
-        <w:rPr>
-          <w:rFonts w:ascii="Avenir Next" w:hAnsi="Avenir Next"/>
-          <w:color w:val="000000" w:themeColor="text1"/>
-          <w:sz w:val="20"/>
-          <w:szCs w:val="20"/>
-        </w:rPr>
-        <w:t xml:space="preserve"> (</w:t>
-      </w:r>
-      <w:proofErr w:type="gramStart"/>
-      <w:r>
-        <w:rPr>
-          <w:rFonts w:ascii="Avenir Next" w:hAnsi="Avenir Next"/>
-          <w:color w:val="000000" w:themeColor="text1"/>
-          <w:sz w:val="20"/>
-          <w:szCs w:val="20"/>
-        </w:rPr>
-        <w:t>BSCS</w:t>
+          <w:rFonts w:ascii="Century Gothic" w:hAnsi="Century Gothic"/>
+          <w:color w:val="000000" w:themeColor="text1"/>
+        </w:rPr>
+        <w:t>EDUCATION</w:t>
+      </w:r>
+    </w:p>
+    <w:p>
+      <w:pPr>
+        <w:pStyle w:val="NormalWeb"/>
+        <w:shd w:val="clear" w:color="auto" w:fill="FFFFFF"/>
+        <w:spacing w:before="0" w:beforeAutospacing="0" w:after="0" w:afterAutospacing="0" w:line="276" w:lineRule="auto"/>
+        <w:contextualSpacing/>
+        <w:rPr>
+          <w:rFonts w:ascii="Avenir Next" w:hAnsi="Avenir Next"/>
+          <w:color w:val="000000" w:themeColor="text1"/>
+          <w:sz w:val="20"/>
+          <w:szCs w:val="20"/>
+        </w:rPr>
+      </w:pPr>
+      <w:r>
+        <w:rPr>
+          <w:rFonts w:ascii="Avenir Next" w:hAnsi="Avenir Next"/>
+          <w:b/>
+          <w:bCs/>
+          <w:color w:val="000000" w:themeColor="text1"/>
+          <w:sz w:val="20"/>
+          <w:szCs w:val="20"/>
+        </w:rPr>
+        <w:t>Relevant coursework</w:t>
+      </w:r>
+      <w:r>
+        <w:rPr>
+          <w:rFonts w:ascii="Avenir Next" w:hAnsi="Avenir Next"/>
+          <w:color w:val="000000" w:themeColor="text1"/>
+          <w:sz w:val="20"/>
+          <w:szCs w:val="20"/>
+        </w:rPr>
+        <w:t xml:space="preserve">: </w:t>
+      </w:r>
+      <w:r>
+        <w:rPr>
+          <w:rFonts w:ascii="Avenir Next" w:hAnsi="Avenir Next"/>
+          <w:color w:val="000000" w:themeColor="text1"/>
+          <w:sz w:val="20"/>
+          <w:szCs w:val="20"/>
+        </w:rPr>
+        <w:t>Blockchain (</w:t>
+      </w:r>
+      <w:r>
+        <w:rPr>
+          <w:rFonts w:ascii="Avenir Next" w:hAnsi="Avenir Next"/>
+          <w:b/>
+          <w:bCs/>
+          <w:color w:val="000000" w:themeColor="text1"/>
+          <w:sz w:val="20"/>
+          <w:szCs w:val="20"/>
+        </w:rPr>
+        <w:t>JavaScript</w:t>
+      </w:r>
+      <w:r>
+        <w:rPr>
+          <w:rFonts w:ascii="Avenir Next" w:hAnsi="Avenir Next"/>
+          <w:b/>
+          <w:bCs/>
+          <w:color w:val="000000" w:themeColor="text1"/>
+          <w:sz w:val="20"/>
+          <w:szCs w:val="20"/>
+        </w:rPr>
+        <w:t xml:space="preserve"> </w:t>
+      </w:r>
+      <w:r>
+        <w:rPr>
+          <w:rFonts w:ascii="Avenir Next" w:hAnsi="Avenir Next"/>
+          <w:color w:val="000000" w:themeColor="text1"/>
+          <w:sz w:val="20"/>
+          <w:szCs w:val="20"/>
+        </w:rPr>
+        <w:t>and</w:t>
+      </w:r>
+      <w:r>
+        <w:rPr>
+          <w:rFonts w:ascii="Avenir Next" w:hAnsi="Avenir Next"/>
+          <w:b/>
+          <w:bCs/>
+          <w:color w:val="000000" w:themeColor="text1"/>
+          <w:sz w:val="20"/>
+          <w:szCs w:val="20"/>
+        </w:rPr>
+        <w:t xml:space="preserve"> Go</w:t>
       </w:r>
       <w:r>
         <w:rPr>
@@ -694,17 +1107,61 @@
           <w:sz w:val="20"/>
           <w:szCs w:val="20"/>
         </w:rPr>
-        <w:t xml:space="preserve">   </w:t>
-      </w:r>
-      <w:proofErr w:type="gramEnd"/>
-      <w:r>
-        <w:rPr>
-          <w:rFonts w:ascii="Avenir Next" w:hAnsi="Avenir Next"/>
-          <w:color w:val="000000" w:themeColor="text1"/>
-          <w:sz w:val="20"/>
-          <w:szCs w:val="20"/>
-        </w:rPr>
-        <w:t xml:space="preserve">                                                                                           </w:t>
+        <w:t xml:space="preserve">, </w:t>
+      </w:r>
+      <w:r>
+        <w:rPr>
+          <w:rFonts w:ascii="Avenir Next" w:hAnsi="Avenir Next"/>
+          <w:color w:val="000000" w:themeColor="text1"/>
+          <w:sz w:val="20"/>
+          <w:szCs w:val="20"/>
+        </w:rPr>
+        <w:t>TensorFlow</w:t>
+      </w:r>
+      <w:r>
+        <w:rPr>
+          <w:rFonts w:ascii="Avenir Next" w:hAnsi="Avenir Next"/>
+          <w:color w:val="000000" w:themeColor="text1"/>
+          <w:sz w:val="20"/>
+          <w:szCs w:val="20"/>
+        </w:rPr>
+        <w:t xml:space="preserve"> (on Anaconda)</w:t>
+      </w:r>
+      <w:r>
+        <w:rPr>
+          <w:rFonts w:ascii="Avenir Next" w:hAnsi="Avenir Next"/>
+          <w:color w:val="000000" w:themeColor="text1"/>
+          <w:sz w:val="20"/>
+          <w:szCs w:val="20"/>
+        </w:rPr>
+        <w:t xml:space="preserve">, </w:t>
+      </w:r>
+      <w:r>
+        <w:rPr>
+          <w:rFonts w:ascii="Avenir Next" w:hAnsi="Avenir Next"/>
+          <w:color w:val="000000" w:themeColor="text1"/>
+          <w:sz w:val="20"/>
+          <w:szCs w:val="20"/>
+        </w:rPr>
+        <w:t xml:space="preserve">Advanced </w:t>
+      </w:r>
+      <w:r>
+        <w:rPr>
+          <w:rFonts w:ascii="Avenir Next" w:hAnsi="Avenir Next"/>
+          <w:color w:val="000000" w:themeColor="text1"/>
+          <w:sz w:val="20"/>
+          <w:szCs w:val="20"/>
+        </w:rPr>
+        <w:t xml:space="preserve">Python, </w:t>
+      </w:r>
+      <w:r>
+        <w:rPr>
+          <w:rFonts w:ascii="Avenir Next" w:hAnsi="Avenir Next"/>
+          <w:color w:val="000000" w:themeColor="text1"/>
+          <w:sz w:val="20"/>
+          <w:szCs w:val="20"/>
+        </w:rPr>
+        <w:t>Scala</w:t>
       </w:r>
       <w:r>
         <w:rPr>
@@ -722,271 +1179,660 @@
           <w:sz w:val="20"/>
           <w:szCs w:val="20"/>
         </w:rPr>
-        <w:t xml:space="preserve">   </w:t>
-      </w:r>
-      <w:r>
-        <w:rPr>
-          <w:rFonts w:ascii="Avenir Next" w:hAnsi="Avenir Next"/>
+        <w:t>Functional Programming</w:t>
+      </w:r>
+      <w:r>
+        <w:rPr>
+          <w:rFonts w:ascii="Avenir Next" w:hAnsi="Avenir Next"/>
+          <w:color w:val="000000" w:themeColor="text1"/>
+          <w:sz w:val="20"/>
+          <w:szCs w:val="20"/>
+        </w:rPr>
+        <w:t>, Java Data Structures &amp; Algorithms</w:t>
+      </w:r>
+      <w:r>
+        <w:rPr>
+          <w:rFonts w:ascii="Avenir Next" w:hAnsi="Avenir Next"/>
+          <w:color w:val="000000" w:themeColor="text1"/>
+          <w:sz w:val="20"/>
+          <w:szCs w:val="20"/>
+        </w:rPr>
+        <w:t>, Formal Languages, Cybersecurity</w:t>
+      </w:r>
+      <w:r>
+        <w:rPr>
+          <w:rFonts w:ascii="Avenir Next" w:hAnsi="Avenir Next"/>
+          <w:color w:val="000000" w:themeColor="text1"/>
+          <w:sz w:val="20"/>
+          <w:szCs w:val="20"/>
+        </w:rPr>
+        <w:t>,</w:t>
+      </w:r>
+      <w:r>
+        <w:rPr>
+          <w:rFonts w:ascii="Avenir Next" w:hAnsi="Avenir Next"/>
+          <w:color w:val="000000" w:themeColor="text1"/>
+          <w:sz w:val="20"/>
+          <w:szCs w:val="20"/>
+        </w:rPr>
+        <w:t xml:space="preserve"> Compiler Design</w:t>
+      </w:r>
+      <w:r>
+        <w:rPr>
+          <w:rFonts w:ascii="Avenir Next" w:hAnsi="Avenir Next"/>
+          <w:color w:val="000000" w:themeColor="text1"/>
+          <w:sz w:val="20"/>
+          <w:szCs w:val="20"/>
+        </w:rPr>
+        <w:t xml:space="preserve"> </w:t>
+      </w:r>
+    </w:p>
+    <w:tbl>
+      <w:tblPr>
+        <w:tblStyle w:val="TableGrid"/>
+        <w:tblpPr w:leftFromText="180" w:rightFromText="180" w:vertAnchor="text" w:horzAnchor="margin" w:tblpY="359"/>
+        <w:tblW w:w="10440" w:type="dxa"/>
+        <w:tblBorders>
+          <w:top w:val="none" w:sz="0" w:space="0" w:color="auto"/>
+          <w:left w:val="none" w:sz="0" w:space="0" w:color="auto"/>
+          <w:bottom w:val="none" w:sz="0" w:space="0" w:color="auto"/>
+          <w:right w:val="none" w:sz="0" w:space="0" w:color="auto"/>
+          <w:insideH w:val="none" w:sz="0" w:space="0" w:color="auto"/>
+          <w:insideV w:val="none" w:sz="0" w:space="0" w:color="auto"/>
+        </w:tblBorders>
+        <w:tblCellMar>
+          <w:left w:w="0" w:type="dxa"/>
+          <w:right w:w="0" w:type="dxa"/>
+        </w:tblCellMar>
+        <w:tblLook w:val="04A0" w:firstRow="1" w:lastRow="0" w:firstColumn="1" w:lastColumn="0" w:noHBand="0" w:noVBand="1"/>
+      </w:tblPr>
+      <w:tblGrid>
+        <w:gridCol w:w="6385"/>
+        <w:gridCol w:w="4055"/>
+      </w:tblGrid>
+      <w:tr>
+        <w:trPr>
+          <w:trHeight w:val="20"/>
+        </w:trPr>
+        <w:tc>
+          <w:tcPr>
+            <w:tcW w:w="6385" w:type="dxa"/>
+          </w:tcPr>
+          <w:p>
+            <w:pPr>
+              <w:pStyle w:val="NormalWeb"/>
+              <w:spacing w:before="0" w:beforeAutospacing="0" w:after="0" w:afterAutospacing="0" w:line="276" w:lineRule="auto"/>
+              <w:ind w:right="-2431"/>
+              <w:rPr>
+                <w:rFonts w:ascii="Avenir Next" w:hAnsi="Avenir Next"/>
+                <w:b/>
+                <w:bCs/>
+                <w:color w:val="000000" w:themeColor="text1"/>
+                <w:sz w:val="22"/>
+                <w:szCs w:val="22"/>
+              </w:rPr>
+            </w:pPr>
+            <w:r>
+              <w:rPr>
+                <w:rFonts w:ascii="Century Gothic" w:hAnsi="Century Gothic"/>
+                <w:noProof/>
+                <w:color w:val="000000" w:themeColor="text1"/>
+              </w:rPr>
+              <mc:AlternateContent>
+                <mc:Choice Requires="wps">
+                  <w:drawing>
+                    <wp:anchor distT="0" distB="0" distL="114300" distR="114300" simplePos="0" relativeHeight="251695104" behindDoc="0" locked="0" layoutInCell="1" allowOverlap="1" wp14:anchorId="669820FA" wp14:editId="0827B2FD">
+                      <wp:simplePos x="0" y="0"/>
+                      <wp:positionH relativeFrom="column">
+                        <wp:posOffset>-2540</wp:posOffset>
+                      </wp:positionH>
+                      <wp:positionV relativeFrom="paragraph">
+                        <wp:posOffset>-1905</wp:posOffset>
+                      </wp:positionV>
+                      <wp:extent cx="6627495" cy="0"/>
+                      <wp:effectExtent l="0" t="0" r="14605" b="12700"/>
+                      <wp:wrapNone/>
+                      <wp:docPr id="11" name="Straight Connector 11"/>
+                      <wp:cNvGraphicFramePr/>
+                      <a:graphic xmlns:a="http://schemas.openxmlformats.org/drawingml/2006/main">
+                        <a:graphicData uri="http://schemas.microsoft.com/office/word/2010/wordprocessingShape">
+                          <wps:wsp>
+                            <wps:cNvCnPr/>
+                            <wps:spPr>
+                              <a:xfrm>
+                                <a:off x="0" y="0"/>
+                                <a:ext cx="6627495" cy="0"/>
+                              </a:xfrm>
+                              <a:prstGeom prst="line">
+                                <a:avLst/>
+                              </a:prstGeom>
+                            </wps:spPr>
+                            <wps:style>
+                              <a:lnRef idx="1">
+                                <a:schemeClr val="dk1"/>
+                              </a:lnRef>
+                              <a:fillRef idx="0">
+                                <a:schemeClr val="dk1"/>
+                              </a:fillRef>
+                              <a:effectRef idx="0">
+                                <a:schemeClr val="dk1"/>
+                              </a:effectRef>
+                              <a:fontRef idx="minor">
+                                <a:schemeClr val="tx1"/>
+                              </a:fontRef>
+                            </wps:style>
+                            <wps:bodyPr/>
+                          </wps:wsp>
+                        </a:graphicData>
+                      </a:graphic>
+                      <wp14:sizeRelH relativeFrom="margin">
+                        <wp14:pctWidth>0</wp14:pctWidth>
+                      </wp14:sizeRelH>
+                    </wp:anchor>
+                  </w:drawing>
+                </mc:Choice>
+                <mc:Fallback>
+                  <w:pict>
+                    <v:line w14:anchorId="416C9EBE" id="Straight Connector 11" o:spid="_x0000_s1026" style="position:absolute;z-index:251695104;visibility:visible;mso-wrap-style:square;mso-width-percent:0;mso-wrap-distance-left:9pt;mso-wrap-distance-top:0;mso-wrap-distance-right:9pt;mso-wrap-distance-bottom:0;mso-position-horizontal:absolute;mso-position-horizontal-relative:text;mso-position-vertical:absolute;mso-position-vertical-relative:text;mso-width-percent:0;mso-width-relative:margin" from="-.2pt,-.15pt" to="521.65pt,-.15pt" o:gfxdata="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" strokecolor="black [3200]" strokeweight=".5pt">
+                      <v:stroke joinstyle="miter"/>
+                    </v:line>
+                  </w:pict>
+                </mc:Fallback>
+              </mc:AlternateContent>
+            </w:r>
+            <w:r>
+              <w:rPr>
+                <w:rFonts w:ascii="Century Gothic" w:hAnsi="Century Gothic"/>
+                <w:b/>
+                <w:bCs/>
+                <w:color w:val="000000" w:themeColor="text1"/>
+                <w:sz w:val="22"/>
+                <w:szCs w:val="22"/>
+              </w:rPr>
+              <w:t xml:space="preserve">CK-12 </w:t>
+            </w:r>
+            <w:r>
+              <w:rPr>
+                <w:rFonts w:ascii="Century Gothic" w:hAnsi="Century Gothic"/>
+                <w:color w:val="000000" w:themeColor="text1"/>
+                <w:sz w:val="22"/>
+                <w:szCs w:val="22"/>
+              </w:rPr>
+              <w:t xml:space="preserve">// </w:t>
+            </w:r>
+            <w:r>
+              <w:rPr>
+                <w:rFonts w:ascii="Century Gothic" w:hAnsi="Century Gothic"/>
+                <w:color w:val="000000" w:themeColor="text1"/>
+                <w:sz w:val="22"/>
+                <w:szCs w:val="22"/>
+              </w:rPr>
+              <w:t>Interactives Software Development Intern</w:t>
+            </w:r>
+          </w:p>
+        </w:tc>
+        <w:tc>
+          <w:tcPr>
+            <w:tcW w:w="4055" w:type="dxa"/>
+          </w:tcPr>
+          <w:p>
+            <w:pPr>
+              <w:pStyle w:val="NormalWeb"/>
+              <w:shd w:val="clear" w:color="auto" w:fill="FFFFFF"/>
+              <w:spacing w:before="0" w:beforeAutospacing="0" w:after="0" w:afterAutospacing="0" w:line="276" w:lineRule="auto"/>
+              <w:ind w:left="2313" w:right="95" w:hanging="1593"/>
+              <w:jc w:val="right"/>
+              <w:rPr>
+                <w:rFonts w:ascii="Avenir Next" w:hAnsi="Avenir Next"/>
+                <w:b/>
+                <w:bCs/>
+                <w:color w:val="000000" w:themeColor="text1"/>
+                <w:sz w:val="20"/>
+                <w:szCs w:val="20"/>
+              </w:rPr>
+            </w:pPr>
+            <w:r>
+              <w:rPr>
+                <w:rFonts w:ascii="Avenir Next" w:hAnsi="Avenir Next"/>
+                <w:b/>
+                <w:bCs/>
+                <w:color w:val="000000" w:themeColor="text1"/>
+                <w:sz w:val="20"/>
+                <w:szCs w:val="20"/>
+              </w:rPr>
+              <w:t>SUMMER 2019</w:t>
+            </w:r>
+          </w:p>
+        </w:tc>
+      </w:tr>
+      <w:tr>
+        <w:trPr>
+          <w:trHeight w:val="20"/>
+        </w:trPr>
+        <w:tc>
+          <w:tcPr>
+            <w:tcW w:w="10440" w:type="dxa"/>
+            <w:gridSpan w:val="2"/>
+          </w:tcPr>
+          <w:p>
+            <w:pPr>
+              <w:pStyle w:val="NormalWeb"/>
+              <w:numPr>
+                <w:ilvl w:val="0"/>
+                <w:numId w:val="1"/>
+              </w:numPr>
+              <w:shd w:val="clear" w:color="auto" w:fill="FFFFFF"/>
+              <w:spacing w:before="40" w:beforeAutospacing="0" w:after="0" w:afterAutospacing="0"/>
+              <w:rPr>
+                <w:rFonts w:ascii="Avenir Next" w:hAnsi="Avenir Next"/>
+                <w:color w:val="000000" w:themeColor="text1"/>
+                <w:sz w:val="20"/>
+                <w:szCs w:val="20"/>
+              </w:rPr>
+            </w:pPr>
+            <w:r>
+              <w:rPr>
+                <w:rFonts w:ascii="Avenir Next" w:hAnsi="Avenir Next"/>
+                <w:color w:val="000000" w:themeColor="text1"/>
+                <w:sz w:val="20"/>
+                <w:szCs w:val="20"/>
+              </w:rPr>
+              <w:t xml:space="preserve">Created </w:t>
+            </w:r>
+            <w:r>
+              <w:rPr>
+                <w:rFonts w:ascii="Avenir Next" w:hAnsi="Avenir Next"/>
+                <w:b/>
+                <w:bCs/>
+                <w:color w:val="000000" w:themeColor="text1"/>
+                <w:sz w:val="20"/>
+                <w:szCs w:val="20"/>
+              </w:rPr>
+              <w:t>6 interactive math web apps</w:t>
+            </w:r>
+            <w:r>
+              <w:rPr>
+                <w:rFonts w:ascii="Avenir Next" w:hAnsi="Avenir Next"/>
+                <w:color w:val="000000" w:themeColor="text1"/>
+                <w:sz w:val="20"/>
+                <w:szCs w:val="20"/>
+              </w:rPr>
+              <w:t xml:space="preserve"> for 4 open-source online textbooks in </w:t>
+            </w:r>
+            <w:r>
+              <w:rPr>
+                <w:rFonts w:ascii="Avenir Next" w:hAnsi="Avenir Next"/>
+                <w:b/>
+                <w:bCs/>
+                <w:color w:val="000000" w:themeColor="text1"/>
+                <w:sz w:val="20"/>
+                <w:szCs w:val="20"/>
+              </w:rPr>
+              <w:t>JavaScript</w:t>
+            </w:r>
+            <w:r>
+              <w:rPr>
+                <w:rFonts w:ascii="Avenir Next" w:hAnsi="Avenir Next"/>
+                <w:color w:val="000000" w:themeColor="text1"/>
+                <w:sz w:val="20"/>
+                <w:szCs w:val="20"/>
+              </w:rPr>
+              <w:t xml:space="preserve"> and GeoGebra Script. </w:t>
+            </w:r>
+          </w:p>
+          <w:p>
+            <w:pPr>
+              <w:pStyle w:val="NormalWeb"/>
+              <w:numPr>
+                <w:ilvl w:val="0"/>
+                <w:numId w:val="1"/>
+              </w:numPr>
+              <w:shd w:val="clear" w:color="auto" w:fill="FFFFFF"/>
+              <w:spacing w:before="40" w:beforeAutospacing="0" w:after="0" w:afterAutospacing="0"/>
+              <w:rPr>
+                <w:rFonts w:ascii="Avenir Next" w:hAnsi="Avenir Next"/>
+                <w:color w:val="000000" w:themeColor="text1"/>
+                <w:sz w:val="20"/>
+                <w:szCs w:val="20"/>
+              </w:rPr>
+            </w:pPr>
+            <w:r>
+              <w:rPr>
+                <w:rFonts w:ascii="Avenir Next" w:hAnsi="Avenir Next"/>
+                <w:color w:val="000000" w:themeColor="text1"/>
+                <w:sz w:val="20"/>
+                <w:szCs w:val="20"/>
+              </w:rPr>
+              <w:t xml:space="preserve">Analyzed feedback and recommended user experience changes for pre-existing web apps and site to CEO, with 92% acceptance. </w:t>
+            </w:r>
+          </w:p>
+          <w:p>
+            <w:pPr>
+              <w:pStyle w:val="NormalWeb"/>
+              <w:numPr>
+                <w:ilvl w:val="0"/>
+                <w:numId w:val="1"/>
+              </w:numPr>
+              <w:shd w:val="clear" w:color="auto" w:fill="FFFFFF"/>
+              <w:spacing w:before="40" w:beforeAutospacing="0" w:after="0" w:afterAutospacing="0"/>
+              <w:rPr>
+                <w:rFonts w:ascii="Avenir Next" w:hAnsi="Avenir Next"/>
+                <w:color w:val="000000" w:themeColor="text1"/>
+                <w:sz w:val="20"/>
+                <w:szCs w:val="20"/>
+              </w:rPr>
+            </w:pPr>
+            <w:r>
+              <w:rPr>
+                <w:rFonts w:ascii="Avenir Next" w:hAnsi="Avenir Next"/>
+                <w:color w:val="000000" w:themeColor="text1"/>
+                <w:sz w:val="20"/>
+                <w:szCs w:val="20"/>
+              </w:rPr>
+              <w:t>Researched and developed UX improvements for existing web apps to convey difficult math concepts to students</w:t>
+            </w:r>
+          </w:p>
+        </w:tc>
+      </w:tr>
+      <w:tr>
+        <w:trPr>
+          <w:trHeight w:val="20"/>
+        </w:trPr>
+        <w:tc>
+          <w:tcPr>
+            <w:tcW w:w="6385" w:type="dxa"/>
+          </w:tcPr>
+          <w:p>
+            <w:pPr>
+              <w:pStyle w:val="NormalWeb"/>
+              <w:shd w:val="clear" w:color="auto" w:fill="FFFFFF"/>
+              <w:spacing w:before="40" w:beforeAutospacing="0" w:after="0" w:afterAutospacing="0"/>
+              <w:rPr>
+                <w:rFonts w:ascii="Avenir Next" w:hAnsi="Avenir Next"/>
+                <w:color w:val="000000" w:themeColor="text1"/>
+                <w:sz w:val="20"/>
+                <w:szCs w:val="20"/>
+              </w:rPr>
+            </w:pPr>
+            <w:proofErr w:type="spellStart"/>
+            <w:r>
+              <w:rPr>
+                <w:rFonts w:ascii="Century Gothic" w:hAnsi="Century Gothic"/>
+                <w:b/>
+                <w:bCs/>
+                <w:color w:val="000000" w:themeColor="text1"/>
+                <w:sz w:val="22"/>
+                <w:szCs w:val="22"/>
+              </w:rPr>
+              <w:t>Upin</w:t>
+            </w:r>
+            <w:proofErr w:type="spellEnd"/>
+            <w:r>
+              <w:rPr>
+                <w:rFonts w:ascii="Century Gothic" w:hAnsi="Century Gothic"/>
+                <w:b/>
+                <w:bCs/>
+                <w:color w:val="000000" w:themeColor="text1"/>
+                <w:sz w:val="22"/>
+                <w:szCs w:val="22"/>
+              </w:rPr>
+              <w:t xml:space="preserve"> </w:t>
+            </w:r>
+            <w:r>
+              <w:rPr>
+                <w:rFonts w:ascii="Century Gothic" w:hAnsi="Century Gothic"/>
+                <w:color w:val="000000" w:themeColor="text1"/>
+                <w:sz w:val="22"/>
+                <w:szCs w:val="22"/>
+              </w:rPr>
+              <w:t>//</w:t>
+            </w:r>
+            <w:r>
+              <w:rPr>
+                <w:rFonts w:ascii="Century Gothic" w:hAnsi="Century Gothic"/>
+                <w:b/>
+                <w:bCs/>
+                <w:color w:val="000000" w:themeColor="text1"/>
+                <w:sz w:val="22"/>
+                <w:szCs w:val="22"/>
+              </w:rPr>
+              <w:t xml:space="preserve"> </w:t>
+            </w:r>
+            <w:r>
+              <w:rPr>
+                <w:rFonts w:ascii="Century Gothic" w:hAnsi="Century Gothic"/>
+                <w:color w:val="000000" w:themeColor="text1"/>
+                <w:sz w:val="22"/>
+                <w:szCs w:val="22"/>
+              </w:rPr>
+              <w:t>UX Engineer Intern</w:t>
+            </w:r>
+          </w:p>
+        </w:tc>
+        <w:tc>
+          <w:tcPr>
+            <w:tcW w:w="4055" w:type="dxa"/>
+          </w:tcPr>
+          <w:p>
+            <w:pPr>
+              <w:pStyle w:val="NormalWeb"/>
+              <w:shd w:val="clear" w:color="auto" w:fill="FFFFFF"/>
+              <w:spacing w:before="40" w:beforeAutospacing="0" w:after="0" w:afterAutospacing="0"/>
+              <w:ind w:right="95"/>
+              <w:jc w:val="right"/>
+              <w:rPr>
+                <w:rFonts w:ascii="Avenir Next" w:hAnsi="Avenir Next"/>
+                <w:color w:val="000000" w:themeColor="text1"/>
+                <w:sz w:val="20"/>
+                <w:szCs w:val="20"/>
+              </w:rPr>
+            </w:pPr>
+            <w:r>
+              <w:rPr>
+                <w:rFonts w:ascii="Avenir Next" w:hAnsi="Avenir Next"/>
+                <w:b/>
+                <w:bCs/>
+                <w:color w:val="000000" w:themeColor="text1"/>
+                <w:sz w:val="20"/>
+                <w:szCs w:val="20"/>
+              </w:rPr>
+              <w:t>SUMMER 2018</w:t>
+            </w:r>
+          </w:p>
+        </w:tc>
+      </w:tr>
+      <w:tr>
+        <w:trPr>
+          <w:trHeight w:val="20"/>
+        </w:trPr>
+        <w:tc>
+          <w:tcPr>
+            <w:tcW w:w="10440" w:type="dxa"/>
+            <w:gridSpan w:val="2"/>
+          </w:tcPr>
+          <w:p>
+            <w:pPr>
+              <w:pStyle w:val="NormalWeb"/>
+              <w:numPr>
+                <w:ilvl w:val="0"/>
+                <w:numId w:val="6"/>
+              </w:numPr>
+              <w:shd w:val="clear" w:color="auto" w:fill="FFFFFF"/>
+              <w:spacing w:before="40" w:beforeAutospacing="0" w:after="0" w:afterAutospacing="0"/>
+              <w:rPr>
+                <w:rFonts w:ascii="Avenir Next" w:hAnsi="Avenir Next"/>
+                <w:color w:val="000000" w:themeColor="text1"/>
+                <w:sz w:val="20"/>
+                <w:szCs w:val="20"/>
+              </w:rPr>
+            </w:pPr>
+            <w:r>
+              <w:rPr>
+                <w:rFonts w:ascii="Avenir Next" w:hAnsi="Avenir Next"/>
+                <w:color w:val="000000" w:themeColor="text1"/>
+                <w:sz w:val="20"/>
+                <w:szCs w:val="20"/>
+              </w:rPr>
+              <w:t>Applied SCRUM process for 2-week sprints at a startup company developing a social media app.</w:t>
+            </w:r>
+          </w:p>
+          <w:p>
+            <w:pPr>
+              <w:pStyle w:val="NormalWeb"/>
+              <w:numPr>
+                <w:ilvl w:val="0"/>
+                <w:numId w:val="1"/>
+              </w:numPr>
+              <w:shd w:val="clear" w:color="auto" w:fill="FFFFFF"/>
+              <w:spacing w:before="40" w:beforeAutospacing="0" w:after="0" w:afterAutospacing="0"/>
+              <w:rPr>
+                <w:rFonts w:ascii="Avenir Next" w:hAnsi="Avenir Next"/>
+                <w:color w:val="000000" w:themeColor="text1"/>
+                <w:sz w:val="20"/>
+                <w:szCs w:val="20"/>
+              </w:rPr>
+            </w:pPr>
+            <w:r>
+              <w:rPr>
+                <w:rFonts w:ascii="Avenir Next" w:hAnsi="Avenir Next"/>
+                <w:color w:val="000000" w:themeColor="text1"/>
+                <w:sz w:val="20"/>
+                <w:szCs w:val="20"/>
+              </w:rPr>
+              <w:t xml:space="preserve">Created wireframes, user flows, logos, and </w:t>
+            </w:r>
+            <w:r>
+              <w:rPr>
+                <w:rFonts w:ascii="Avenir Next" w:hAnsi="Avenir Next"/>
+                <w:color w:val="000000" w:themeColor="text1"/>
+                <w:sz w:val="20"/>
+                <w:szCs w:val="20"/>
+              </w:rPr>
+              <w:t xml:space="preserve">over </w:t>
+            </w:r>
+            <w:r>
+              <w:rPr>
+                <w:rFonts w:ascii="Avenir Next" w:hAnsi="Avenir Next"/>
+                <w:color w:val="000000" w:themeColor="text1"/>
+                <w:sz w:val="20"/>
+                <w:szCs w:val="20"/>
+              </w:rPr>
+              <w:t>20 UI concepts in Sketch App and Illustrator.</w:t>
+            </w:r>
+          </w:p>
+          <w:p>
+            <w:pPr>
+              <w:pStyle w:val="NormalWeb"/>
+              <w:numPr>
+                <w:ilvl w:val="0"/>
+                <w:numId w:val="1"/>
+              </w:numPr>
+              <w:shd w:val="clear" w:color="auto" w:fill="FFFFFF"/>
+              <w:spacing w:before="40" w:beforeAutospacing="0" w:after="0" w:afterAutospacing="0"/>
+              <w:rPr>
+                <w:rFonts w:ascii="Avenir Next" w:hAnsi="Avenir Next"/>
+                <w:color w:val="000000" w:themeColor="text1"/>
+                <w:sz w:val="20"/>
+                <w:szCs w:val="20"/>
+              </w:rPr>
+            </w:pPr>
+            <w:r>
+              <w:rPr>
+                <w:rFonts w:ascii="Avenir Next" w:hAnsi="Avenir Next"/>
+                <w:color w:val="000000" w:themeColor="text1"/>
+                <w:sz w:val="20"/>
+                <w:szCs w:val="20"/>
+              </w:rPr>
+              <w:t xml:space="preserve">Organized assets and sprints through Trello and </w:t>
+            </w:r>
+            <w:proofErr w:type="spellStart"/>
+            <w:r>
+              <w:rPr>
+                <w:rFonts w:ascii="Avenir Next" w:hAnsi="Avenir Next"/>
+                <w:color w:val="000000" w:themeColor="text1"/>
+                <w:sz w:val="20"/>
+                <w:szCs w:val="20"/>
+              </w:rPr>
+              <w:t>Zeplin</w:t>
+            </w:r>
+            <w:proofErr w:type="spellEnd"/>
+            <w:r>
+              <w:rPr>
+                <w:rFonts w:ascii="Avenir Next" w:hAnsi="Avenir Next"/>
+                <w:color w:val="000000" w:themeColor="text1"/>
+                <w:sz w:val="20"/>
+                <w:szCs w:val="20"/>
+              </w:rPr>
+              <w:t>.</w:t>
+            </w:r>
+          </w:p>
+          <w:p>
+            <w:pPr>
+              <w:pStyle w:val="NormalWeb"/>
+              <w:shd w:val="clear" w:color="auto" w:fill="FFFFFF"/>
+              <w:spacing w:before="40" w:beforeAutospacing="0" w:after="0" w:afterAutospacing="0"/>
+              <w:rPr>
+                <w:rFonts w:ascii="Avenir Next" w:hAnsi="Avenir Next"/>
+                <w:color w:val="000000" w:themeColor="text1"/>
+                <w:sz w:val="2"/>
+                <w:szCs w:val="2"/>
+              </w:rPr>
+            </w:pPr>
+          </w:p>
+        </w:tc>
+      </w:tr>
+    </w:tbl>
+    <w:p>
+      <w:pPr>
+        <w:pStyle w:val="NormalWeb"/>
+        <w:shd w:val="clear" w:color="auto" w:fill="FFFFFF"/>
+        <w:spacing w:before="60" w:beforeAutospacing="0" w:after="0" w:afterAutospacing="0"/>
+        <w:rPr>
+          <w:rFonts w:ascii="Century Gothic" w:hAnsi="Century Gothic"/>
+          <w:color w:val="000000" w:themeColor="text1"/>
+        </w:rPr>
+      </w:pPr>
+      <w:r>
+        <w:rPr>
+          <w:rFonts w:ascii="Century Gothic" w:hAnsi="Century Gothic"/>
+          <w:color w:val="000000" w:themeColor="text1"/>
+        </w:rPr>
+        <w:t>HIGHLIGHTED EXPERIENCE</w:t>
+      </w:r>
+    </w:p>
+    <w:p>
+      <w:pPr>
+        <w:pStyle w:val="NormalWeb"/>
+        <w:shd w:val="clear" w:color="auto" w:fill="FFFFFF"/>
+        <w:spacing w:before="0" w:beforeAutospacing="0" w:after="0" w:afterAutospacing="0"/>
+        <w:contextualSpacing/>
+        <w:rPr>
+          <w:rFonts w:ascii="Century Gothic" w:hAnsi="Century Gothic"/>
+          <w:color w:val="000000" w:themeColor="text1"/>
+        </w:rPr>
+      </w:pPr>
+      <w:r>
+        <w:rPr>
+          <w:rFonts w:ascii="Century Gothic" w:hAnsi="Century Gothic"/>
+          <w:noProof/>
+          <w:color w:val="000000" w:themeColor="text1"/>
+        </w:rPr>
+        <w:t>SKILLS</w:t>
+      </w:r>
+    </w:p>
+    <w:p>
+      <w:pPr>
+        <w:pStyle w:val="NormalWeb"/>
+        <w:shd w:val="clear" w:color="auto" w:fill="FFFFFF"/>
+        <w:spacing w:before="80" w:beforeAutospacing="0" w:after="0" w:afterAutospacing="0" w:line="276" w:lineRule="auto"/>
+        <w:ind w:right="-259"/>
+        <w:rPr>
+          <w:rFonts w:ascii="Calibri" w:hAnsi="Calibri"/>
+          <w:b/>
+          <w:bCs/>
           <w:color w:val="000000" w:themeColor="text1"/>
           <w:sz w:val="22"/>
           <w:szCs w:val="22"/>
-        </w:rPr>
-        <w:t>GPA: 3.</w:t>
-      </w:r>
-      <w:r>
-        <w:rPr>
-          <w:rFonts w:ascii="Avenir Next" w:hAnsi="Avenir Next"/>
-          <w:color w:val="000000" w:themeColor="text1"/>
-          <w:sz w:val="22"/>
-          <w:szCs w:val="22"/>
-        </w:rPr>
-        <w:t>5</w:t>
-      </w:r>
-      <w:r>
-        <w:rPr>
-          <w:rFonts w:ascii="Avenir Next" w:hAnsi="Avenir Next"/>
-          <w:color w:val="000000" w:themeColor="text1"/>
-          <w:sz w:val="22"/>
-          <w:szCs w:val="22"/>
-        </w:rPr>
-        <w:t>0</w:t>
-      </w:r>
-    </w:p>
-    <w:p>
-      <w:pPr>
-        <w:pStyle w:val="NormalWeb"/>
-        <w:shd w:val="clear" w:color="auto" w:fill="FFFFFF"/>
-        <w:spacing w:before="40" w:beforeAutospacing="0" w:after="40" w:afterAutospacing="0"/>
-        <w:jc w:val="right"/>
-        <w:rPr>
-          <w:rFonts w:ascii="Avenir Next" w:hAnsi="Avenir Next"/>
-          <w:color w:val="000000" w:themeColor="text1"/>
-          <w:sz w:val="20"/>
-          <w:szCs w:val="20"/>
-        </w:rPr>
-      </w:pPr>
-    </w:p>
-    <w:p>
-      <w:pPr>
-        <w:pStyle w:val="NormalWeb"/>
-        <w:shd w:val="clear" w:color="auto" w:fill="FFFFFF"/>
-        <w:adjustRightInd w:val="0"/>
-        <w:spacing w:before="40" w:beforeAutospacing="0" w:after="40" w:afterAutospacing="0"/>
-        <w:rPr>
-          <w:rFonts w:ascii="Century Gothic" w:hAnsi="Century Gothic"/>
-          <w:color w:val="000000" w:themeColor="text1"/>
-          <w:sz w:val="26"/>
-          <w:szCs w:val="26"/>
-        </w:rPr>
-      </w:pPr>
-      <w:r>
-        <w:rPr>
-          <w:rFonts w:ascii="Avenir Next" w:hAnsi="Avenir Next"/>
-          <w:b/>
-          <w:bCs/>
-          <w:color w:val="000000" w:themeColor="text1"/>
-          <w:sz w:val="20"/>
-          <w:szCs w:val="20"/>
-        </w:rPr>
-        <w:t>Relevant coursework</w:t>
-      </w:r>
-      <w:r>
-        <w:rPr>
-          <w:rFonts w:ascii="Avenir Next" w:hAnsi="Avenir Next"/>
-          <w:color w:val="000000" w:themeColor="text1"/>
-          <w:sz w:val="20"/>
-          <w:szCs w:val="20"/>
-        </w:rPr>
-        <w:t xml:space="preserve">: </w:t>
-      </w:r>
-      <w:r>
-        <w:rPr>
-          <w:rFonts w:ascii="Avenir Next" w:hAnsi="Avenir Next"/>
-          <w:color w:val="000000" w:themeColor="text1"/>
-          <w:sz w:val="20"/>
-          <w:szCs w:val="20"/>
-        </w:rPr>
-        <w:t>Blockchain (</w:t>
-      </w:r>
-      <w:r>
-        <w:rPr>
-          <w:rFonts w:ascii="Avenir Next" w:hAnsi="Avenir Next"/>
-          <w:b/>
-          <w:bCs/>
-          <w:color w:val="000000" w:themeColor="text1"/>
-          <w:sz w:val="20"/>
-          <w:szCs w:val="20"/>
-        </w:rPr>
-        <w:t>JavaScript</w:t>
-      </w:r>
-      <w:r>
-        <w:rPr>
-          <w:rFonts w:ascii="Avenir Next" w:hAnsi="Avenir Next"/>
-          <w:b/>
-          <w:bCs/>
-          <w:color w:val="000000" w:themeColor="text1"/>
-          <w:sz w:val="20"/>
-          <w:szCs w:val="20"/>
-        </w:rPr>
-        <w:t xml:space="preserve"> </w:t>
-      </w:r>
-      <w:r>
-        <w:rPr>
-          <w:rFonts w:ascii="Avenir Next" w:hAnsi="Avenir Next"/>
-          <w:color w:val="000000" w:themeColor="text1"/>
-          <w:sz w:val="20"/>
-          <w:szCs w:val="20"/>
-        </w:rPr>
-        <w:t>and</w:t>
-      </w:r>
-      <w:r>
-        <w:rPr>
-          <w:rFonts w:ascii="Avenir Next" w:hAnsi="Avenir Next"/>
-          <w:b/>
-          <w:bCs/>
-          <w:color w:val="000000" w:themeColor="text1"/>
-          <w:sz w:val="20"/>
-          <w:szCs w:val="20"/>
-        </w:rPr>
-        <w:t xml:space="preserve"> Go</w:t>
-      </w:r>
-      <w:r>
-        <w:rPr>
-          <w:rFonts w:ascii="Avenir Next" w:hAnsi="Avenir Next"/>
-          <w:color w:val="000000" w:themeColor="text1"/>
-          <w:sz w:val="20"/>
-          <w:szCs w:val="20"/>
-        </w:rPr>
-        <w:t>)</w:t>
-      </w:r>
-      <w:r>
-        <w:rPr>
-          <w:rFonts w:ascii="Avenir Next" w:hAnsi="Avenir Next"/>
-          <w:color w:val="000000" w:themeColor="text1"/>
-          <w:sz w:val="20"/>
-          <w:szCs w:val="20"/>
-        </w:rPr>
-        <w:t xml:space="preserve">, </w:t>
-      </w:r>
-      <w:r>
-        <w:rPr>
-          <w:rFonts w:ascii="Avenir Next" w:hAnsi="Avenir Next"/>
-          <w:color w:val="000000" w:themeColor="text1"/>
-          <w:sz w:val="20"/>
-          <w:szCs w:val="20"/>
-        </w:rPr>
-        <w:t>TensorFlow</w:t>
-      </w:r>
-      <w:r>
-        <w:rPr>
-          <w:rFonts w:ascii="Avenir Next" w:hAnsi="Avenir Next"/>
-          <w:color w:val="000000" w:themeColor="text1"/>
-          <w:sz w:val="20"/>
-          <w:szCs w:val="20"/>
-        </w:rPr>
-        <w:t xml:space="preserve"> (on Anaconda)</w:t>
-      </w:r>
-      <w:r>
-        <w:rPr>
-          <w:rFonts w:ascii="Avenir Next" w:hAnsi="Avenir Next"/>
-          <w:color w:val="000000" w:themeColor="text1"/>
-          <w:sz w:val="20"/>
-          <w:szCs w:val="20"/>
-        </w:rPr>
-        <w:t xml:space="preserve">, </w:t>
-      </w:r>
-      <w:r>
-        <w:rPr>
-          <w:rFonts w:ascii="Avenir Next" w:hAnsi="Avenir Next"/>
-          <w:color w:val="000000" w:themeColor="text1"/>
-          <w:sz w:val="20"/>
-          <w:szCs w:val="20"/>
-        </w:rPr>
-        <w:t xml:space="preserve">Advanced </w:t>
-      </w:r>
-      <w:r>
-        <w:rPr>
-          <w:rFonts w:ascii="Avenir Next" w:hAnsi="Avenir Next"/>
-          <w:color w:val="000000" w:themeColor="text1"/>
-          <w:sz w:val="20"/>
-          <w:szCs w:val="20"/>
-        </w:rPr>
-        <w:t xml:space="preserve">Python, </w:t>
-      </w:r>
-      <w:r>
-        <w:rPr>
-          <w:rFonts w:ascii="Avenir Next" w:hAnsi="Avenir Next"/>
-          <w:color w:val="000000" w:themeColor="text1"/>
-          <w:sz w:val="20"/>
-          <w:szCs w:val="20"/>
-        </w:rPr>
-        <w:t xml:space="preserve">Scala </w:t>
-      </w:r>
-      <w:r>
-        <w:rPr>
-          <w:rFonts w:ascii="Avenir Next" w:hAnsi="Avenir Next"/>
-          <w:color w:val="000000" w:themeColor="text1"/>
-          <w:sz w:val="20"/>
-          <w:szCs w:val="20"/>
-        </w:rPr>
-        <w:t>Functional Programming</w:t>
-      </w:r>
-      <w:r>
-        <w:rPr>
-          <w:rFonts w:ascii="Avenir Next" w:hAnsi="Avenir Next"/>
-          <w:color w:val="000000" w:themeColor="text1"/>
-          <w:sz w:val="20"/>
-          <w:szCs w:val="20"/>
-        </w:rPr>
-        <w:t>, Java Data Structures &amp; Algorithms</w:t>
-      </w:r>
-      <w:r>
-        <w:rPr>
-          <w:rFonts w:ascii="Avenir Next" w:hAnsi="Avenir Next"/>
-          <w:color w:val="000000" w:themeColor="text1"/>
-          <w:sz w:val="20"/>
-          <w:szCs w:val="20"/>
-        </w:rPr>
-        <w:t>, Formal Languages, Cybersecurity</w:t>
-      </w:r>
-      <w:r>
-        <w:rPr>
-          <w:rFonts w:ascii="Avenir Next" w:hAnsi="Avenir Next"/>
-          <w:color w:val="000000" w:themeColor="text1"/>
-          <w:sz w:val="20"/>
-          <w:szCs w:val="20"/>
-        </w:rPr>
-        <w:t>,</w:t>
-      </w:r>
-      <w:r>
-        <w:rPr>
-          <w:rFonts w:ascii="Avenir Next" w:hAnsi="Avenir Next"/>
-          <w:color w:val="000000" w:themeColor="text1"/>
-          <w:sz w:val="20"/>
-          <w:szCs w:val="20"/>
-        </w:rPr>
-        <w:t xml:space="preserve"> Compiler Design</w:t>
-      </w:r>
-      <w:r>
-        <w:rPr>
-          <w:rFonts w:ascii="Avenir Next" w:hAnsi="Avenir Next"/>
-          <w:color w:val="000000" w:themeColor="text1"/>
-          <w:sz w:val="20"/>
-          <w:szCs w:val="20"/>
-        </w:rPr>
-        <w:t xml:space="preserve">  </w:t>
-      </w:r>
-    </w:p>
-    <w:p>
-      <w:pPr>
-        <w:pStyle w:val="NormalWeb"/>
-        <w:shd w:val="clear" w:color="auto" w:fill="FFFFFF"/>
-        <w:spacing w:before="200" w:beforeAutospacing="0" w:after="40" w:afterAutospacing="0" w:line="360" w:lineRule="auto"/>
-        <w:rPr>
-          <w:rFonts w:ascii="Century Gothic" w:hAnsi="Century Gothic"/>
-          <w:color w:val="000000" w:themeColor="text1"/>
-          <w:sz w:val="26"/>
-          <w:szCs w:val="26"/>
         </w:rPr>
       </w:pPr>
       <w:r>
@@ -998,18 +1844,18 @@
         <mc:AlternateContent>
           <mc:Choice Requires="wps">
             <w:drawing>
-              <wp:anchor distT="0" distB="0" distL="114300" distR="114300" simplePos="0" relativeHeight="251680768" behindDoc="0" locked="0" layoutInCell="1" allowOverlap="1" wp14:anchorId="7DD5E8DA" wp14:editId="1AE419A3">
+              <wp:anchor distT="0" distB="0" distL="114300" distR="114300" simplePos="0" relativeHeight="251693056" behindDoc="0" locked="0" layoutInCell="1" allowOverlap="1" wp14:anchorId="207EEBC2" wp14:editId="0D523666">
                 <wp:simplePos x="0" y="0"/>
                 <wp:positionH relativeFrom="column">
-                  <wp:posOffset>3516</wp:posOffset>
+                  <wp:posOffset>-2540</wp:posOffset>
                 </wp:positionH>
                 <wp:positionV relativeFrom="paragraph">
-                  <wp:posOffset>391844</wp:posOffset>
+                  <wp:posOffset>19685</wp:posOffset>
                 </wp:positionV>
-                <wp:extent cx="6588369" cy="0"/>
-                <wp:effectExtent l="0" t="0" r="15875" b="12700"/>
+                <wp:extent cx="6627495" cy="0"/>
+                <wp:effectExtent l="0" t="0" r="14605" b="12700"/>
                 <wp:wrapNone/>
-                <wp:docPr id="1" name="Straight Connector 1"/>
+                <wp:docPr id="9" name="Straight Connector 9"/>
                 <wp:cNvGraphicFramePr/>
                 <a:graphic xmlns:a="http://schemas.openxmlformats.org/drawingml/2006/main">
                   <a:graphicData uri="http://schemas.microsoft.com/office/word/2010/wordprocessingShape">
@@ -1018,7 +1864,7 @@
                       <wps:spPr>
                         <a:xfrm>
                           <a:off x="0" y="0"/>
-                          <a:ext cx="6588369" cy="0"/>
+                          <a:ext cx="6627495" cy="0"/>
                         </a:xfrm>
                         <a:prstGeom prst="line">
                           <a:avLst/>
@@ -1042,12 +1888,15 @@
                     </wps:wsp>
                   </a:graphicData>
                 </a:graphic>
+                <wp14:sizeRelH relativeFrom="margin">
+                  <wp14:pctWidth>0</wp14:pctWidth>
+                </wp14:sizeRelH>
               </wp:anchor>
             </w:drawing>
           </mc:Choice>
           <mc:Fallback>
             <w:pict>
-              <v:line w14:anchorId="2FE646DA" id="Straight Connector 1" o:spid="_x0000_s1026" style="position:absolute;z-index:251680768;visibility:visible;mso-wrap-style:square;mso-wrap-distance-left:9pt;mso-wrap-distance-top:0;mso-wrap-distance-right:9pt;mso-wrap-distance-bottom:0;mso-position-horizontal:absolute;mso-position-horizontal-relative:text;mso-position-vertical:absolute;mso-position-vertical-relative:text" from=".3pt,30.85pt" to="519.05pt,30.85pt" o:gfxdata="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" strokecolor="black [3200]" strokeweight=".5pt">
+              <v:line w14:anchorId="261118B9" id="Straight Connector 9" o:spid="_x0000_s1026" style="position:absolute;z-index:251693056;visibility:visible;mso-wrap-style:square;mso-width-percent:0;mso-wrap-distance-left:9pt;mso-wrap-distance-top:0;mso-wrap-distance-right:9pt;mso-wrap-distance-bottom:0;mso-position-horizontal:absolute;mso-position-horizontal-relative:text;mso-position-vertical:absolute;mso-position-vertical-relative:text;mso-width-percent:0;mso-width-relative:margin" from="-.2pt,1.55pt" to="521.65pt,1.55pt" o:gfxdata="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" strokecolor="black [3200]" strokeweight=".5pt">
                 <v:stroke joinstyle="miter"/>
               </v:line>
             </w:pict>
@@ -1056,175 +1905,6 @@
       </w:r>
       <w:r>
         <w:rPr>
-          <w:rFonts w:ascii="Century Gothic" w:hAnsi="Century Gothic"/>
-          <w:noProof/>
-          <w:color w:val="000000" w:themeColor="text1"/>
-        </w:rPr>
-        <w:t>HIGHLIGHTED EXPERIENCE</w:t>
-      </w:r>
-    </w:p>
-    <w:tbl>
-      <w:tblPr>
-        <w:tblStyle w:val="TableGrid"/>
-        <w:tblW w:w="0" w:type="auto"/>
-        <w:tblBorders>
-          <w:top w:val="none" w:sz="0" w:space="0" w:color="auto"/>
-          <w:left w:val="none" w:sz="0" w:space="0" w:color="auto"/>
-          <w:bottom w:val="none" w:sz="0" w:space="0" w:color="auto"/>
-          <w:right w:val="none" w:sz="0" w:space="0" w:color="auto"/>
-          <w:insideH w:val="none" w:sz="0" w:space="0" w:color="auto"/>
-          <w:insideV w:val="none" w:sz="0" w:space="0" w:color="auto"/>
-        </w:tblBorders>
-        <w:tblCellMar>
-          <w:left w:w="0" w:type="dxa"/>
-          <w:right w:w="0" w:type="dxa"/>
-        </w:tblCellMar>
-        <w:tblLook w:val="04A0" w:firstRow="1" w:lastRow="0" w:firstColumn="1" w:lastColumn="0" w:noHBand="0" w:noVBand="1"/>
-      </w:tblPr>
-      <w:tblGrid>
-        <w:gridCol w:w="6565"/>
-        <w:gridCol w:w="3793"/>
-      </w:tblGrid>
-      <w:tr>
-        <w:tc>
-          <w:tcPr>
-            <w:tcW w:w="6565" w:type="dxa"/>
-          </w:tcPr>
-          <w:p>
-            <w:pPr>
-              <w:pStyle w:val="NormalWeb"/>
-              <w:spacing w:before="64" w:beforeAutospacing="0" w:after="42" w:afterAutospacing="0"/>
-              <w:rPr>
-                <w:rFonts w:ascii="Century Gothic" w:hAnsi="Century Gothic"/>
-                <w:b/>
-                <w:bCs/>
-                <w:color w:val="000000" w:themeColor="text1"/>
-                <w:sz w:val="22"/>
-                <w:szCs w:val="22"/>
-              </w:rPr>
-            </w:pPr>
-            <w:r>
-              <w:rPr>
-                <w:rFonts w:ascii="Century Gothic" w:hAnsi="Century Gothic"/>
-                <w:b/>
-                <w:bCs/>
-                <w:color w:val="000000" w:themeColor="text1"/>
-                <w:sz w:val="22"/>
-                <w:szCs w:val="22"/>
-              </w:rPr>
-              <w:t xml:space="preserve">CK-12 </w:t>
-            </w:r>
-            <w:r>
-              <w:rPr>
-                <w:rFonts w:ascii="Century Gothic" w:hAnsi="Century Gothic"/>
-                <w:color w:val="000000" w:themeColor="text1"/>
-                <w:sz w:val="22"/>
-                <w:szCs w:val="22"/>
-              </w:rPr>
-              <w:t xml:space="preserve">// </w:t>
-            </w:r>
-            <w:r>
-              <w:rPr>
-                <w:rFonts w:ascii="Century Gothic" w:hAnsi="Century Gothic"/>
-                <w:color w:val="000000" w:themeColor="text1"/>
-                <w:sz w:val="22"/>
-                <w:szCs w:val="22"/>
-              </w:rPr>
-              <w:t xml:space="preserve">Interactives </w:t>
-            </w:r>
-            <w:r>
-              <w:rPr>
-                <w:rFonts w:ascii="Century Gothic" w:hAnsi="Century Gothic"/>
-                <w:color w:val="000000" w:themeColor="text1"/>
-                <w:sz w:val="22"/>
-                <w:szCs w:val="22"/>
-              </w:rPr>
-              <w:t>Software</w:t>
-            </w:r>
-            <w:r>
-              <w:rPr>
-                <w:rFonts w:ascii="Century Gothic" w:hAnsi="Century Gothic"/>
-                <w:color w:val="000000" w:themeColor="text1"/>
-                <w:sz w:val="22"/>
-                <w:szCs w:val="22"/>
-              </w:rPr>
-              <w:t xml:space="preserve"> Development Intern</w:t>
-            </w:r>
-          </w:p>
-        </w:tc>
-        <w:tc>
-          <w:tcPr>
-            <w:tcW w:w="3793" w:type="dxa"/>
-          </w:tcPr>
-          <w:p>
-            <w:pPr>
-              <w:pStyle w:val="NormalWeb"/>
-              <w:shd w:val="clear" w:color="auto" w:fill="FFFFFF"/>
-              <w:spacing w:before="64" w:beforeAutospacing="0" w:after="42" w:afterAutospacing="0"/>
-              <w:ind w:left="720"/>
-              <w:jc w:val="right"/>
-              <w:rPr>
-                <w:rFonts w:ascii="Avenir Next" w:hAnsi="Avenir Next"/>
-                <w:b/>
-                <w:bCs/>
-                <w:color w:val="000000" w:themeColor="text1"/>
-                <w:sz w:val="20"/>
-                <w:szCs w:val="20"/>
-              </w:rPr>
-            </w:pPr>
-            <w:r>
-              <w:rPr>
-                <w:rFonts w:ascii="Avenir Next" w:hAnsi="Avenir Next"/>
-                <w:b/>
-                <w:bCs/>
-                <w:color w:val="000000" w:themeColor="text1"/>
-                <w:sz w:val="20"/>
-                <w:szCs w:val="20"/>
-              </w:rPr>
-              <w:t xml:space="preserve">SUMMER </w:t>
-            </w:r>
-            <w:r>
-              <w:rPr>
-                <w:rFonts w:ascii="Avenir Next" w:hAnsi="Avenir Next"/>
-                <w:b/>
-                <w:bCs/>
-                <w:color w:val="000000" w:themeColor="text1"/>
-                <w:sz w:val="20"/>
-                <w:szCs w:val="20"/>
-              </w:rPr>
-              <w:t>2019</w:t>
-            </w:r>
-          </w:p>
-        </w:tc>
-      </w:tr>
-    </w:tbl>
-    <w:p>
-      <w:pPr>
-        <w:pStyle w:val="NormalWeb"/>
-        <w:numPr>
-          <w:ilvl w:val="0"/>
-          <w:numId w:val="1"/>
-        </w:numPr>
-        <w:shd w:val="clear" w:color="auto" w:fill="FFFFFF"/>
-        <w:spacing w:before="40" w:beforeAutospacing="0" w:after="0" w:afterAutospacing="0"/>
-        <w:rPr>
-          <w:rFonts w:ascii="Avenir Next" w:hAnsi="Avenir Next"/>
-          <w:color w:val="000000" w:themeColor="text1"/>
-          <w:sz w:val="20"/>
-          <w:szCs w:val="20"/>
-        </w:rPr>
-      </w:pPr>
-      <w:r>
-        <w:rPr>
-          <w:rFonts w:ascii="Avenir Next" w:hAnsi="Avenir Next"/>
-          <w:color w:val="000000" w:themeColor="text1"/>
-          <w:sz w:val="20"/>
-          <w:szCs w:val="20"/>
-        </w:rPr>
-        <w:t xml:space="preserve">Created </w:t>
-      </w:r>
-      <w:r>
-        <w:rPr>
           <w:rFonts w:ascii="Avenir Next" w:hAnsi="Avenir Next"/>
           <w:b/>
           <w:bCs/>
@@ -1232,7 +1912,16 @@
           <w:sz w:val="20"/>
           <w:szCs w:val="20"/>
         </w:rPr>
-        <w:t>6 interactive math web app</w:t>
+        <w:t xml:space="preserve">Languages: </w:t>
+      </w:r>
+      <w:r>
+        <w:rPr>
+          <w:rFonts w:ascii="Avenir Next" w:hAnsi="Avenir Next"/>
+          <w:color w:val="000000" w:themeColor="text1"/>
+          <w:sz w:val="20"/>
+          <w:szCs w:val="20"/>
+        </w:rPr>
+        <w:t xml:space="preserve">Python • Java • </w:t>
       </w:r>
       <w:r>
         <w:rPr>
@@ -1243,26 +1932,18 @@
           <w:sz w:val="20"/>
           <w:szCs w:val="20"/>
         </w:rPr>
-        <w:t>s</w:t>
-      </w:r>
-      <w:r>
-        <w:rPr>
-          <w:rFonts w:ascii="Avenir Next" w:hAnsi="Avenir Next"/>
-          <w:color w:val="000000" w:themeColor="text1"/>
-          <w:sz w:val="20"/>
-          <w:szCs w:val="20"/>
-        </w:rPr>
-        <w:t xml:space="preserve"> </w:t>
-      </w:r>
-      <w:r>
-        <w:rPr>
-          <w:rFonts w:ascii="Avenir Next" w:hAnsi="Avenir Next"/>
-          <w:color w:val="000000" w:themeColor="text1"/>
-          <w:sz w:val="20"/>
-          <w:szCs w:val="20"/>
-        </w:rPr>
-        <w:t xml:space="preserve">for 4 open-source online textbooks in </w:t>
-      </w:r>
+        <w:t>JavaScript</w:t>
+      </w:r>
+      <w:r>
+        <w:rPr>
+          <w:rFonts w:ascii="Avenir Next" w:hAnsi="Avenir Next"/>
+          <w:color w:val="000000" w:themeColor="text1"/>
+          <w:sz w:val="20"/>
+          <w:szCs w:val="20"/>
+        </w:rPr>
+        <w:t xml:space="preserve"> • </w:t>
+      </w:r>
+      <w:proofErr w:type="spellStart"/>
       <w:r>
         <w:rPr>
           <w:rFonts w:ascii="Avenir Next" w:hAnsi="Avenir Next"/>
@@ -1272,25 +1953,17 @@
           <w:sz w:val="20"/>
           <w:szCs w:val="20"/>
         </w:rPr>
-        <w:t>JavaScript</w:t>
-      </w:r>
-      <w:r>
-        <w:rPr>
-          <w:rFonts w:ascii="Avenir Next" w:hAnsi="Avenir Next"/>
-          <w:color w:val="000000" w:themeColor="text1"/>
-          <w:sz w:val="20"/>
-          <w:szCs w:val="20"/>
-        </w:rPr>
-        <w:t xml:space="preserve"> and GeoGebra Script</w:t>
-      </w:r>
-      <w:r>
-        <w:rPr>
-          <w:rFonts w:ascii="Avenir Next" w:hAnsi="Avenir Next"/>
-          <w:color w:val="000000" w:themeColor="text1"/>
-          <w:sz w:val="20"/>
-          <w:szCs w:val="20"/>
-        </w:rPr>
-        <w:t>.</w:t>
+        <w:t>GoLang</w:t>
+      </w:r>
+      <w:proofErr w:type="spellEnd"/>
+      <w:r>
+        <w:rPr>
+          <w:rFonts w:ascii="Avenir Next" w:hAnsi="Avenir Next"/>
+          <w:color w:val="000000" w:themeColor="text1"/>
+          <w:sz w:val="20"/>
+          <w:szCs w:val="20"/>
+        </w:rPr>
+        <w:t xml:space="preserve"> (familiar) • Scala (familiar)</w:t>
       </w:r>
       <w:r>
         <w:rPr>
@@ -1300,552 +1973,377 @@
           <w:szCs w:val="20"/>
         </w:rPr>
         <w:t xml:space="preserve"> </w:t>
+      </w:r>
+      <w:r>
+        <w:rPr>
+          <w:rFonts w:ascii="Avenir Next" w:hAnsi="Avenir Next"/>
+          <w:color w:val="000000" w:themeColor="text1"/>
+          <w:sz w:val="20"/>
+          <w:szCs w:val="20"/>
+        </w:rPr>
+        <w:t xml:space="preserve">• </w:t>
+      </w:r>
+      <w:r>
+        <w:rPr>
+          <w:rFonts w:ascii="Avenir Next" w:hAnsi="Avenir Next"/>
+          <w:color w:val="000000" w:themeColor="text1"/>
+          <w:sz w:val="20"/>
+          <w:szCs w:val="20"/>
+        </w:rPr>
+        <w:t>HTML/CSS/</w:t>
+      </w:r>
+      <w:r>
+        <w:rPr>
+          <w:rFonts w:ascii="Avenir Next" w:hAnsi="Avenir Next"/>
+          <w:b/>
+          <w:bCs/>
+          <w:color w:val="000000" w:themeColor="text1"/>
+          <w:sz w:val="20"/>
+          <w:szCs w:val="20"/>
+        </w:rPr>
+        <w:t>EJS</w:t>
+      </w:r>
+      <w:r>
+        <w:rPr>
+          <w:rFonts w:ascii="Century Gothic" w:hAnsi="Century Gothic"/>
+          <w:color w:val="000000" w:themeColor="text1"/>
+          <w:sz w:val="26"/>
+          <w:szCs w:val="26"/>
+        </w:rPr>
+        <w:br/>
+      </w:r>
+      <w:r>
+        <w:rPr>
+          <w:rFonts w:ascii="Avenir Next" w:hAnsi="Avenir Next"/>
+          <w:b/>
+          <w:bCs/>
+          <w:color w:val="000000" w:themeColor="text1"/>
+          <w:sz w:val="20"/>
+          <w:szCs w:val="20"/>
+        </w:rPr>
+        <w:t>Modules/Platforms</w:t>
+      </w:r>
+      <w:r>
+        <w:rPr>
+          <w:rFonts w:ascii="Avenir Next" w:hAnsi="Avenir Next"/>
+          <w:b/>
+          <w:bCs/>
+          <w:color w:val="000000" w:themeColor="text1"/>
+          <w:sz w:val="20"/>
+          <w:szCs w:val="20"/>
+        </w:rPr>
+        <w:t>:</w:t>
+      </w:r>
+      <w:r>
+        <w:rPr>
+          <w:rFonts w:ascii="Avenir Next" w:hAnsi="Avenir Next"/>
+          <w:color w:val="000000" w:themeColor="text1"/>
+          <w:sz w:val="20"/>
+          <w:szCs w:val="20"/>
+        </w:rPr>
+        <w:t xml:space="preserve"> Flask</w:t>
+      </w:r>
+      <w:r>
+        <w:rPr>
+          <w:rFonts w:ascii="Avenir Next" w:hAnsi="Avenir Next"/>
+          <w:color w:val="000000" w:themeColor="text1"/>
+          <w:sz w:val="20"/>
+          <w:szCs w:val="20"/>
+        </w:rPr>
+        <w:t xml:space="preserve"> •</w:t>
+      </w:r>
+      <w:r>
+        <w:rPr>
+          <w:rFonts w:ascii="Avenir Next" w:hAnsi="Avenir Next"/>
+          <w:color w:val="000000" w:themeColor="text1"/>
+          <w:sz w:val="20"/>
+          <w:szCs w:val="20"/>
+        </w:rPr>
+        <w:t xml:space="preserve"> </w:t>
+      </w:r>
+      <w:proofErr w:type="spellStart"/>
+      <w:r>
+        <w:rPr>
+          <w:rFonts w:ascii="Avenir Next" w:hAnsi="Avenir Next"/>
+          <w:color w:val="000000" w:themeColor="text1"/>
+          <w:sz w:val="20"/>
+          <w:szCs w:val="20"/>
+        </w:rPr>
+        <w:t>DataFrames</w:t>
+      </w:r>
+      <w:proofErr w:type="spellEnd"/>
+      <w:r>
+        <w:rPr>
+          <w:rFonts w:ascii="Avenir Next" w:hAnsi="Avenir Next"/>
+          <w:color w:val="000000" w:themeColor="text1"/>
+          <w:sz w:val="20"/>
+          <w:szCs w:val="20"/>
+        </w:rPr>
+        <w:t xml:space="preserve"> • </w:t>
+      </w:r>
+      <w:proofErr w:type="spellStart"/>
+      <w:r>
+        <w:rPr>
+          <w:rFonts w:ascii="Avenir Next" w:hAnsi="Avenir Next"/>
+          <w:color w:val="000000" w:themeColor="text1"/>
+          <w:sz w:val="20"/>
+          <w:szCs w:val="20"/>
+        </w:rPr>
+        <w:t>NumPY</w:t>
+      </w:r>
+      <w:proofErr w:type="spellEnd"/>
+      <w:r>
+        <w:rPr>
+          <w:rFonts w:ascii="Avenir Next" w:hAnsi="Avenir Next"/>
+          <w:color w:val="000000" w:themeColor="text1"/>
+          <w:sz w:val="20"/>
+          <w:szCs w:val="20"/>
+        </w:rPr>
+        <w:t xml:space="preserve"> </w:t>
+      </w:r>
+      <w:proofErr w:type="gramStart"/>
+      <w:r>
+        <w:rPr>
+          <w:rFonts w:ascii="Avenir Next" w:hAnsi="Avenir Next"/>
+          <w:color w:val="000000" w:themeColor="text1"/>
+          <w:sz w:val="20"/>
+          <w:szCs w:val="20"/>
+        </w:rPr>
+        <w:t xml:space="preserve">• </w:t>
+      </w:r>
+      <w:r>
+        <w:rPr>
+          <w:rFonts w:ascii="Avenir Next" w:hAnsi="Avenir Next"/>
+          <w:color w:val="000000" w:themeColor="text1"/>
+          <w:sz w:val="20"/>
+          <w:szCs w:val="20"/>
+        </w:rPr>
+        <w:t xml:space="preserve"> Matplotlib</w:t>
+      </w:r>
+      <w:proofErr w:type="gramEnd"/>
+      <w:r>
+        <w:rPr>
+          <w:rFonts w:ascii="Avenir Next" w:hAnsi="Avenir Next"/>
+          <w:color w:val="000000" w:themeColor="text1"/>
+          <w:sz w:val="20"/>
+          <w:szCs w:val="20"/>
+        </w:rPr>
+        <w:t xml:space="preserve"> •</w:t>
+      </w:r>
+      <w:r>
+        <w:rPr>
+          <w:rFonts w:ascii="Avenir Next" w:hAnsi="Avenir Next"/>
+          <w:color w:val="000000" w:themeColor="text1"/>
+          <w:sz w:val="20"/>
+          <w:szCs w:val="20"/>
+        </w:rPr>
+        <w:t xml:space="preserve"> </w:t>
+      </w:r>
+      <w:r>
+        <w:rPr>
+          <w:color w:val="000000" w:themeColor="text1"/>
+        </w:rPr>
+        <w:t xml:space="preserve"> </w:t>
+      </w:r>
+      <w:proofErr w:type="spellStart"/>
+      <w:r>
+        <w:rPr>
+          <w:rFonts w:ascii="Avenir Next" w:hAnsi="Avenir Next"/>
+          <w:color w:val="000000" w:themeColor="text1"/>
+          <w:sz w:val="20"/>
+          <w:szCs w:val="20"/>
+        </w:rPr>
+        <w:t>BeautifulSou</w:t>
+      </w:r>
+      <w:r>
+        <w:rPr>
+          <w:rFonts w:ascii="Avenir Next" w:hAnsi="Avenir Next"/>
+          <w:color w:val="000000" w:themeColor="text1"/>
+          <w:sz w:val="20"/>
+          <w:szCs w:val="20"/>
+        </w:rPr>
+        <w:t>p</w:t>
+      </w:r>
+      <w:proofErr w:type="spellEnd"/>
+      <w:r>
+        <w:rPr>
+          <w:rFonts w:ascii="Avenir Next" w:hAnsi="Avenir Next"/>
+          <w:color w:val="000000" w:themeColor="text1"/>
+          <w:sz w:val="20"/>
+          <w:szCs w:val="20"/>
+        </w:rPr>
+        <w:t xml:space="preserve"> </w:t>
+      </w:r>
+      <w:r>
+        <w:rPr>
+          <w:rFonts w:ascii="Avenir Next" w:hAnsi="Avenir Next"/>
+          <w:color w:val="000000" w:themeColor="text1"/>
+          <w:sz w:val="20"/>
+          <w:szCs w:val="20"/>
+        </w:rPr>
+        <w:t xml:space="preserve">• </w:t>
+      </w:r>
+      <w:r>
+        <w:rPr>
+          <w:rFonts w:ascii="Avenir Next" w:hAnsi="Avenir Next"/>
+          <w:color w:val="000000" w:themeColor="text1"/>
+          <w:sz w:val="20"/>
+          <w:szCs w:val="20"/>
+        </w:rPr>
+        <w:t xml:space="preserve">NodeJS </w:t>
+      </w:r>
+      <w:r>
+        <w:rPr>
+          <w:rFonts w:ascii="Avenir Next" w:hAnsi="Avenir Next"/>
+          <w:color w:val="000000" w:themeColor="text1"/>
+          <w:sz w:val="20"/>
+          <w:szCs w:val="20"/>
+        </w:rPr>
+        <w:t xml:space="preserve">• </w:t>
+      </w:r>
+      <w:r>
+        <w:rPr>
+          <w:rFonts w:ascii="Avenir Next" w:hAnsi="Avenir Next"/>
+          <w:color w:val="000000" w:themeColor="text1"/>
+          <w:sz w:val="20"/>
+          <w:szCs w:val="20"/>
+        </w:rPr>
+        <w:t xml:space="preserve">MongoDB </w:t>
+      </w:r>
+      <w:r>
+        <w:rPr>
+          <w:rFonts w:ascii="Avenir Next" w:hAnsi="Avenir Next"/>
+          <w:color w:val="000000" w:themeColor="text1"/>
+          <w:sz w:val="20"/>
+          <w:szCs w:val="20"/>
+        </w:rPr>
+        <w:t xml:space="preserve">• </w:t>
+      </w:r>
+      <w:r>
+        <w:rPr>
+          <w:rFonts w:ascii="Avenir Next" w:hAnsi="Avenir Next"/>
+          <w:b/>
+          <w:bCs/>
+          <w:color w:val="000000" w:themeColor="text1"/>
+          <w:sz w:val="20"/>
+          <w:szCs w:val="20"/>
+        </w:rPr>
+        <w:t>React</w:t>
+      </w:r>
+      <w:r>
+        <w:rPr>
+          <w:rFonts w:ascii="Century Gothic" w:hAnsi="Century Gothic"/>
+          <w:color w:val="000000" w:themeColor="text1"/>
+          <w:sz w:val="26"/>
+          <w:szCs w:val="26"/>
+        </w:rPr>
+        <w:t xml:space="preserve"> </w:t>
+      </w:r>
+      <w:r>
+        <w:rPr>
+          <w:rFonts w:ascii="Avenir Next" w:hAnsi="Avenir Next"/>
+          <w:color w:val="000000" w:themeColor="text1"/>
+          <w:sz w:val="20"/>
+          <w:szCs w:val="20"/>
+        </w:rPr>
+        <w:t xml:space="preserve">• </w:t>
+      </w:r>
+      <w:r>
+        <w:rPr>
+          <w:rFonts w:ascii="Avenir Next" w:hAnsi="Avenir Next"/>
+          <w:color w:val="000000" w:themeColor="text1"/>
+          <w:sz w:val="20"/>
+          <w:szCs w:val="20"/>
+        </w:rPr>
+        <w:t xml:space="preserve">Angular (learning) </w:t>
+      </w:r>
+      <w:r>
+        <w:rPr>
+          <w:rFonts w:ascii="Avenir Next" w:hAnsi="Avenir Next"/>
+          <w:color w:val="000000" w:themeColor="text1"/>
+          <w:sz w:val="20"/>
+          <w:szCs w:val="20"/>
+        </w:rPr>
+        <w:t>•</w:t>
+      </w:r>
+      <w:r>
+        <w:rPr>
+          <w:rFonts w:ascii="Avenir Next" w:hAnsi="Avenir Next"/>
+          <w:color w:val="000000" w:themeColor="text1"/>
+          <w:sz w:val="20"/>
+          <w:szCs w:val="20"/>
+        </w:rPr>
+        <w:t xml:space="preserve"> </w:t>
+      </w:r>
+      <w:r>
+        <w:rPr>
+          <w:rFonts w:ascii="Avenir Next" w:hAnsi="Avenir Next"/>
+          <w:b/>
+          <w:bCs/>
+          <w:color w:val="000000" w:themeColor="text1"/>
+          <w:sz w:val="20"/>
+          <w:szCs w:val="20"/>
+        </w:rPr>
+        <w:t>Git</w:t>
+      </w:r>
+      <w:r>
+        <w:rPr>
+          <w:rFonts w:ascii="Avenir Next" w:hAnsi="Avenir Next"/>
+          <w:color w:val="000000" w:themeColor="text1"/>
+          <w:sz w:val="20"/>
+          <w:szCs w:val="20"/>
+        </w:rPr>
+        <w:t xml:space="preserve"> </w:t>
+      </w:r>
+      <w:r>
+        <w:rPr>
+          <w:rFonts w:ascii="Avenir Next" w:hAnsi="Avenir Next"/>
+          <w:color w:val="000000" w:themeColor="text1"/>
+          <w:sz w:val="20"/>
+          <w:szCs w:val="20"/>
+        </w:rPr>
+        <w:t>•</w:t>
+      </w:r>
+      <w:r>
+        <w:rPr>
+          <w:rFonts w:ascii="Avenir Next" w:hAnsi="Avenir Next"/>
+          <w:color w:val="000000" w:themeColor="text1"/>
+          <w:sz w:val="20"/>
+          <w:szCs w:val="20"/>
+        </w:rPr>
+        <w:t xml:space="preserve"> </w:t>
+      </w:r>
+      <w:r>
+        <w:rPr>
+          <w:rFonts w:ascii="Avenir Next" w:hAnsi="Avenir Next"/>
+          <w:b/>
+          <w:bCs/>
+          <w:color w:val="000000" w:themeColor="text1"/>
+          <w:sz w:val="20"/>
+          <w:szCs w:val="20"/>
+        </w:rPr>
+        <w:t>AWS EC2</w:t>
+      </w:r>
+      <w:r>
+        <w:rPr>
+          <w:rFonts w:ascii="Avenir Next" w:hAnsi="Avenir Next"/>
+          <w:b/>
+          <w:bCs/>
+          <w:color w:val="000000" w:themeColor="text1"/>
+          <w:sz w:val="20"/>
+          <w:szCs w:val="20"/>
+        </w:rPr>
+        <w:t xml:space="preserve"> (Linux)</w:t>
       </w:r>
     </w:p>
     <w:p>
       <w:pPr>
         <w:pStyle w:val="NormalWeb"/>
-        <w:numPr>
-          <w:ilvl w:val="0"/>
-          <w:numId w:val="1"/>
-        </w:numPr>
         <w:shd w:val="clear" w:color="auto" w:fill="FFFFFF"/>
-        <w:spacing w:before="40" w:beforeAutospacing="0" w:after="0" w:afterAutospacing="0"/>
-        <w:rPr>
-          <w:rFonts w:ascii="Avenir Next" w:hAnsi="Avenir Next"/>
-          <w:color w:val="000000" w:themeColor="text1"/>
-          <w:sz w:val="20"/>
-          <w:szCs w:val="20"/>
-        </w:rPr>
-      </w:pPr>
-      <w:r>
-        <w:rPr>
-          <w:rFonts w:ascii="Avenir Next" w:hAnsi="Avenir Next"/>
-          <w:color w:val="000000" w:themeColor="text1"/>
-          <w:sz w:val="20"/>
-          <w:szCs w:val="20"/>
-        </w:rPr>
-        <w:t>Analyzed</w:t>
-      </w:r>
-      <w:r>
-        <w:rPr>
-          <w:rFonts w:ascii="Avenir Next" w:hAnsi="Avenir Next"/>
-          <w:color w:val="000000" w:themeColor="text1"/>
-          <w:sz w:val="20"/>
-          <w:szCs w:val="20"/>
-        </w:rPr>
-        <w:t xml:space="preserve"> feedback and recommended user experience changes for pre-existing </w:t>
-      </w:r>
-      <w:r>
-        <w:rPr>
-          <w:rFonts w:ascii="Avenir Next" w:hAnsi="Avenir Next"/>
-          <w:color w:val="000000" w:themeColor="text1"/>
-          <w:sz w:val="20"/>
-          <w:szCs w:val="20"/>
-        </w:rPr>
-        <w:t>web apps and site</w:t>
-      </w:r>
-      <w:r>
-        <w:rPr>
-          <w:rFonts w:ascii="Avenir Next" w:hAnsi="Avenir Next"/>
-          <w:color w:val="000000" w:themeColor="text1"/>
-          <w:sz w:val="20"/>
-          <w:szCs w:val="20"/>
-        </w:rPr>
-        <w:t xml:space="preserve"> to CEO, with 9</w:t>
-      </w:r>
-      <w:r>
-        <w:rPr>
-          <w:rFonts w:ascii="Avenir Next" w:hAnsi="Avenir Next"/>
-          <w:color w:val="000000" w:themeColor="text1"/>
-          <w:sz w:val="20"/>
-          <w:szCs w:val="20"/>
-        </w:rPr>
-        <w:t>2</w:t>
-      </w:r>
-      <w:r>
-        <w:rPr>
-          <w:rFonts w:ascii="Avenir Next" w:hAnsi="Avenir Next"/>
-          <w:color w:val="000000" w:themeColor="text1"/>
-          <w:sz w:val="20"/>
-          <w:szCs w:val="20"/>
-        </w:rPr>
-        <w:t>% acceptance</w:t>
-      </w:r>
-      <w:r>
-        <w:rPr>
-          <w:rFonts w:ascii="Avenir Next" w:hAnsi="Avenir Next"/>
-          <w:color w:val="000000" w:themeColor="text1"/>
-          <w:sz w:val="20"/>
-          <w:szCs w:val="20"/>
-        </w:rPr>
-        <w:t>.</w:t>
-      </w:r>
-      <w:r>
-        <w:rPr>
-          <w:rFonts w:ascii="Avenir Next" w:hAnsi="Avenir Next"/>
-          <w:color w:val="000000" w:themeColor="text1"/>
-          <w:sz w:val="20"/>
-          <w:szCs w:val="20"/>
-        </w:rPr>
-        <w:t xml:space="preserve"> </w:t>
-      </w:r>
-    </w:p>
-    <w:p>
-      <w:pPr>
-        <w:pStyle w:val="NormalWeb"/>
-        <w:numPr>
-          <w:ilvl w:val="0"/>
-          <w:numId w:val="1"/>
-        </w:numPr>
-        <w:shd w:val="clear" w:color="auto" w:fill="FFFFFF"/>
-        <w:spacing w:before="40" w:beforeAutospacing="0" w:after="0" w:afterAutospacing="0"/>
-        <w:rPr>
-          <w:rFonts w:ascii="Avenir Next" w:hAnsi="Avenir Next"/>
-          <w:color w:val="000000" w:themeColor="text1"/>
-          <w:sz w:val="20"/>
-          <w:szCs w:val="20"/>
-        </w:rPr>
-      </w:pPr>
-      <w:r>
-        <w:rPr>
-          <w:rFonts w:ascii="Avenir Next" w:hAnsi="Avenir Next"/>
-          <w:color w:val="000000" w:themeColor="text1"/>
-          <w:sz w:val="20"/>
-          <w:szCs w:val="20"/>
-        </w:rPr>
-        <w:t>Researched</w:t>
-      </w:r>
-      <w:r>
-        <w:rPr>
-          <w:rFonts w:ascii="Avenir Next" w:hAnsi="Avenir Next"/>
-          <w:color w:val="000000" w:themeColor="text1"/>
-          <w:sz w:val="20"/>
-          <w:szCs w:val="20"/>
-        </w:rPr>
-        <w:t xml:space="preserve"> </w:t>
-      </w:r>
-      <w:r>
-        <w:rPr>
-          <w:rFonts w:ascii="Avenir Next" w:hAnsi="Avenir Next"/>
-          <w:color w:val="000000" w:themeColor="text1"/>
-          <w:sz w:val="20"/>
-          <w:szCs w:val="20"/>
-        </w:rPr>
-        <w:t xml:space="preserve">and developed </w:t>
-      </w:r>
-      <w:r>
-        <w:rPr>
-          <w:rFonts w:ascii="Avenir Next" w:hAnsi="Avenir Next"/>
-          <w:color w:val="000000" w:themeColor="text1"/>
-          <w:sz w:val="20"/>
-          <w:szCs w:val="20"/>
-        </w:rPr>
-        <w:t xml:space="preserve">UX </w:t>
-      </w:r>
-      <w:r>
-        <w:rPr>
-          <w:rFonts w:ascii="Avenir Next" w:hAnsi="Avenir Next"/>
-          <w:color w:val="000000" w:themeColor="text1"/>
-          <w:sz w:val="20"/>
-          <w:szCs w:val="20"/>
-        </w:rPr>
-        <w:t xml:space="preserve">improvements for existing </w:t>
-      </w:r>
-      <w:r>
-        <w:rPr>
-          <w:rFonts w:ascii="Avenir Next" w:hAnsi="Avenir Next"/>
-          <w:color w:val="000000" w:themeColor="text1"/>
-          <w:sz w:val="20"/>
-          <w:szCs w:val="20"/>
-        </w:rPr>
-        <w:t xml:space="preserve">web apps to convey difficult math concepts </w:t>
-      </w:r>
-      <w:r>
-        <w:rPr>
-          <w:rFonts w:ascii="Avenir Next" w:hAnsi="Avenir Next"/>
-          <w:color w:val="000000" w:themeColor="text1"/>
-          <w:sz w:val="20"/>
-          <w:szCs w:val="20"/>
-        </w:rPr>
-        <w:t>to</w:t>
-      </w:r>
-      <w:r>
-        <w:rPr>
-          <w:rFonts w:ascii="Avenir Next" w:hAnsi="Avenir Next"/>
-          <w:color w:val="000000" w:themeColor="text1"/>
-          <w:sz w:val="20"/>
-          <w:szCs w:val="20"/>
-        </w:rPr>
-        <w:t xml:space="preserve"> students</w:t>
-      </w:r>
-    </w:p>
-    <w:tbl>
-      <w:tblPr>
-        <w:tblStyle w:val="TableGrid"/>
-        <w:tblpPr w:leftFromText="180" w:rightFromText="180" w:vertAnchor="text" w:tblpY="38"/>
-        <w:tblW w:w="0" w:type="auto"/>
-        <w:tblBorders>
-          <w:top w:val="none" w:sz="0" w:space="0" w:color="auto"/>
-          <w:left w:val="none" w:sz="0" w:space="0" w:color="auto"/>
-          <w:bottom w:val="none" w:sz="0" w:space="0" w:color="auto"/>
-          <w:right w:val="none" w:sz="0" w:space="0" w:color="auto"/>
-          <w:insideH w:val="none" w:sz="0" w:space="0" w:color="auto"/>
-          <w:insideV w:val="none" w:sz="0" w:space="0" w:color="auto"/>
-        </w:tblBorders>
-        <w:tblCellMar>
-          <w:left w:w="0" w:type="dxa"/>
-          <w:right w:w="0" w:type="dxa"/>
-        </w:tblCellMar>
-        <w:tblLook w:val="04A0" w:firstRow="1" w:lastRow="0" w:firstColumn="1" w:lastColumn="0" w:noHBand="0" w:noVBand="1"/>
-      </w:tblPr>
-      <w:tblGrid>
-        <w:gridCol w:w="6565"/>
-        <w:gridCol w:w="3793"/>
-      </w:tblGrid>
-      <w:tr>
-        <w:tc>
-          <w:tcPr>
-            <w:tcW w:w="6565" w:type="dxa"/>
-          </w:tcPr>
-          <w:p>
-            <w:pPr>
-              <w:pStyle w:val="NormalWeb"/>
-              <w:spacing w:before="64" w:beforeAutospacing="0" w:after="42" w:afterAutospacing="0"/>
-              <w:rPr>
-                <w:rFonts w:ascii="Century Gothic" w:hAnsi="Century Gothic"/>
-                <w:b/>
-                <w:bCs/>
-                <w:color w:val="000000" w:themeColor="text1"/>
-                <w:sz w:val="22"/>
-                <w:szCs w:val="22"/>
-              </w:rPr>
-            </w:pPr>
-            <w:proofErr w:type="spellStart"/>
-            <w:r>
-              <w:rPr>
-                <w:rFonts w:ascii="Century Gothic" w:hAnsi="Century Gothic"/>
-                <w:b/>
-                <w:bCs/>
-                <w:color w:val="000000" w:themeColor="text1"/>
-                <w:sz w:val="22"/>
-                <w:szCs w:val="22"/>
-              </w:rPr>
-              <w:t>Upin</w:t>
-            </w:r>
-            <w:proofErr w:type="spellEnd"/>
-            <w:r>
-              <w:rPr>
-                <w:rFonts w:ascii="Century Gothic" w:hAnsi="Century Gothic"/>
-                <w:b/>
-                <w:bCs/>
-                <w:color w:val="000000" w:themeColor="text1"/>
-                <w:sz w:val="22"/>
-                <w:szCs w:val="22"/>
-              </w:rPr>
-              <w:t xml:space="preserve"> </w:t>
-            </w:r>
-            <w:r>
-              <w:rPr>
-                <w:rFonts w:ascii="Century Gothic" w:hAnsi="Century Gothic"/>
-                <w:color w:val="000000" w:themeColor="text1"/>
-                <w:sz w:val="22"/>
-                <w:szCs w:val="22"/>
-              </w:rPr>
-              <w:t>//</w:t>
-            </w:r>
-            <w:r>
-              <w:rPr>
-                <w:rFonts w:ascii="Century Gothic" w:hAnsi="Century Gothic"/>
-                <w:b/>
-                <w:bCs/>
-                <w:color w:val="000000" w:themeColor="text1"/>
-                <w:sz w:val="22"/>
-                <w:szCs w:val="22"/>
-              </w:rPr>
-              <w:t xml:space="preserve"> </w:t>
-            </w:r>
-            <w:r>
-              <w:rPr>
-                <w:rFonts w:ascii="Century Gothic" w:hAnsi="Century Gothic"/>
-                <w:color w:val="000000" w:themeColor="text1"/>
-                <w:sz w:val="22"/>
-                <w:szCs w:val="22"/>
-              </w:rPr>
-              <w:t>UX Engineer Intern</w:t>
-            </w:r>
-          </w:p>
-        </w:tc>
-        <w:tc>
-          <w:tcPr>
-            <w:tcW w:w="3793" w:type="dxa"/>
-          </w:tcPr>
-          <w:p>
-            <w:pPr>
-              <w:pStyle w:val="NormalWeb"/>
-              <w:shd w:val="clear" w:color="auto" w:fill="FFFFFF"/>
-              <w:spacing w:before="64" w:beforeAutospacing="0" w:after="42" w:afterAutospacing="0"/>
-              <w:ind w:left="720"/>
-              <w:jc w:val="right"/>
-              <w:rPr>
-                <w:rFonts w:ascii="Avenir Next" w:hAnsi="Avenir Next"/>
-                <w:b/>
-                <w:bCs/>
-                <w:color w:val="000000" w:themeColor="text1"/>
-                <w:sz w:val="20"/>
-                <w:szCs w:val="20"/>
-              </w:rPr>
-            </w:pPr>
-            <w:r>
-              <w:rPr>
-                <w:rFonts w:ascii="Avenir Next" w:hAnsi="Avenir Next"/>
-                <w:b/>
-                <w:bCs/>
-                <w:color w:val="000000" w:themeColor="text1"/>
-                <w:sz w:val="20"/>
-                <w:szCs w:val="20"/>
-              </w:rPr>
-              <w:t>SUMMER 2018</w:t>
-            </w:r>
-          </w:p>
-        </w:tc>
-      </w:tr>
-    </w:tbl>
-    <w:p>
-      <w:pPr>
-        <w:pStyle w:val="NormalWeb"/>
-        <w:numPr>
-          <w:ilvl w:val="0"/>
-          <w:numId w:val="6"/>
-        </w:numPr>
-        <w:shd w:val="clear" w:color="auto" w:fill="FFFFFF"/>
-        <w:spacing w:before="40" w:beforeAutospacing="0" w:after="0" w:afterAutospacing="0"/>
-        <w:rPr>
-          <w:rFonts w:ascii="Avenir Next" w:hAnsi="Avenir Next"/>
-          <w:color w:val="000000" w:themeColor="text1"/>
-          <w:sz w:val="20"/>
-          <w:szCs w:val="20"/>
-        </w:rPr>
-      </w:pPr>
-      <w:r>
-        <w:rPr>
-          <w:rFonts w:ascii="Avenir Next" w:hAnsi="Avenir Next"/>
-          <w:color w:val="000000" w:themeColor="text1"/>
-          <w:sz w:val="20"/>
-          <w:szCs w:val="20"/>
-        </w:rPr>
-        <w:t>Applied</w:t>
-      </w:r>
-      <w:r>
-        <w:rPr>
-          <w:rFonts w:ascii="Avenir Next" w:hAnsi="Avenir Next"/>
-          <w:color w:val="000000" w:themeColor="text1"/>
-          <w:sz w:val="20"/>
-          <w:szCs w:val="20"/>
-        </w:rPr>
-        <w:t xml:space="preserve"> SCRUM process </w:t>
-      </w:r>
-      <w:r>
-        <w:rPr>
-          <w:rFonts w:ascii="Avenir Next" w:hAnsi="Avenir Next"/>
-          <w:color w:val="000000" w:themeColor="text1"/>
-          <w:sz w:val="20"/>
-          <w:szCs w:val="20"/>
-        </w:rPr>
-        <w:t>for</w:t>
-      </w:r>
-      <w:r>
-        <w:rPr>
-          <w:rFonts w:ascii="Avenir Next" w:hAnsi="Avenir Next"/>
-          <w:color w:val="000000" w:themeColor="text1"/>
-          <w:sz w:val="20"/>
-          <w:szCs w:val="20"/>
-        </w:rPr>
-        <w:t xml:space="preserve"> </w:t>
-      </w:r>
-      <w:r>
-        <w:rPr>
-          <w:rFonts w:ascii="Avenir Next" w:hAnsi="Avenir Next"/>
-          <w:color w:val="000000" w:themeColor="text1"/>
-          <w:sz w:val="20"/>
-          <w:szCs w:val="20"/>
-        </w:rPr>
-        <w:t>2-week</w:t>
-      </w:r>
-      <w:r>
-        <w:rPr>
-          <w:rFonts w:ascii="Avenir Next" w:hAnsi="Avenir Next"/>
-          <w:color w:val="000000" w:themeColor="text1"/>
-          <w:sz w:val="20"/>
-          <w:szCs w:val="20"/>
-        </w:rPr>
-        <w:t xml:space="preserve"> sprints at a startup company developing a social media app</w:t>
-      </w:r>
-      <w:r>
-        <w:rPr>
-          <w:rFonts w:ascii="Avenir Next" w:hAnsi="Avenir Next"/>
-          <w:color w:val="000000" w:themeColor="text1"/>
-          <w:sz w:val="20"/>
-          <w:szCs w:val="20"/>
-        </w:rPr>
-        <w:t>.</w:t>
-      </w:r>
-    </w:p>
-    <w:p>
-      <w:pPr>
-        <w:pStyle w:val="NormalWeb"/>
-        <w:numPr>
-          <w:ilvl w:val="0"/>
-          <w:numId w:val="1"/>
-        </w:numPr>
-        <w:shd w:val="clear" w:color="auto" w:fill="FFFFFF"/>
-        <w:spacing w:before="40" w:beforeAutospacing="0" w:after="0" w:afterAutospacing="0"/>
-        <w:rPr>
-          <w:rFonts w:ascii="Avenir Next" w:hAnsi="Avenir Next"/>
-          <w:color w:val="000000" w:themeColor="text1"/>
-          <w:sz w:val="20"/>
-          <w:szCs w:val="20"/>
-        </w:rPr>
-      </w:pPr>
-      <w:r>
-        <w:rPr>
-          <w:rFonts w:ascii="Avenir Next" w:hAnsi="Avenir Next"/>
-          <w:color w:val="000000" w:themeColor="text1"/>
-          <w:sz w:val="20"/>
-          <w:szCs w:val="20"/>
-        </w:rPr>
-        <w:t>Created wireframes, user</w:t>
-      </w:r>
-      <w:r>
-        <w:rPr>
-          <w:rFonts w:ascii="Avenir Next" w:hAnsi="Avenir Next"/>
-          <w:color w:val="000000" w:themeColor="text1"/>
-          <w:sz w:val="20"/>
-          <w:szCs w:val="20"/>
-        </w:rPr>
-        <w:t xml:space="preserve"> </w:t>
-      </w:r>
-      <w:r>
-        <w:rPr>
-          <w:rFonts w:ascii="Avenir Next" w:hAnsi="Avenir Next"/>
-          <w:color w:val="000000" w:themeColor="text1"/>
-          <w:sz w:val="20"/>
-          <w:szCs w:val="20"/>
-        </w:rPr>
-        <w:t xml:space="preserve">flows, logos, and </w:t>
-      </w:r>
-      <w:r>
-        <w:rPr>
-          <w:rFonts w:ascii="Avenir Next" w:hAnsi="Avenir Next"/>
-          <w:color w:val="000000" w:themeColor="text1"/>
-          <w:sz w:val="20"/>
-          <w:szCs w:val="20"/>
-        </w:rPr>
-        <w:t xml:space="preserve">over </w:t>
-      </w:r>
-      <w:r>
-        <w:rPr>
-          <w:rFonts w:ascii="Avenir Next" w:hAnsi="Avenir Next"/>
-          <w:color w:val="000000" w:themeColor="text1"/>
-          <w:sz w:val="20"/>
-          <w:szCs w:val="20"/>
-        </w:rPr>
-        <w:t xml:space="preserve">20 UI concepts in Sketch </w:t>
-      </w:r>
-      <w:r>
-        <w:rPr>
-          <w:rFonts w:ascii="Avenir Next" w:hAnsi="Avenir Next"/>
-          <w:color w:val="000000" w:themeColor="text1"/>
-          <w:sz w:val="20"/>
-          <w:szCs w:val="20"/>
-        </w:rPr>
-        <w:t>App and Illustrator</w:t>
-      </w:r>
-      <w:r>
-        <w:rPr>
-          <w:rFonts w:ascii="Avenir Next" w:hAnsi="Avenir Next"/>
-          <w:color w:val="000000" w:themeColor="text1"/>
-          <w:sz w:val="20"/>
-          <w:szCs w:val="20"/>
-        </w:rPr>
-        <w:t>.</w:t>
-      </w:r>
-    </w:p>
-    <w:p>
-      <w:pPr>
-        <w:pStyle w:val="NormalWeb"/>
-        <w:numPr>
-          <w:ilvl w:val="0"/>
-          <w:numId w:val="1"/>
-        </w:numPr>
-        <w:shd w:val="clear" w:color="auto" w:fill="FFFFFF"/>
-        <w:spacing w:before="40" w:beforeAutospacing="0" w:after="0" w:afterAutospacing="0"/>
-        <w:rPr>
-          <w:rFonts w:ascii="Avenir Next" w:hAnsi="Avenir Next"/>
-          <w:color w:val="000000" w:themeColor="text1"/>
-          <w:sz w:val="20"/>
-          <w:szCs w:val="20"/>
-        </w:rPr>
-      </w:pPr>
-      <w:r>
-        <w:rPr>
-          <w:rFonts w:ascii="Avenir Next" w:hAnsi="Avenir Next"/>
-          <w:color w:val="000000" w:themeColor="text1"/>
-          <w:sz w:val="20"/>
-          <w:szCs w:val="20"/>
-        </w:rPr>
-        <w:t xml:space="preserve">Organized assets and </w:t>
-      </w:r>
-      <w:r>
-        <w:rPr>
-          <w:rFonts w:ascii="Avenir Next" w:hAnsi="Avenir Next"/>
-          <w:color w:val="000000" w:themeColor="text1"/>
-          <w:sz w:val="20"/>
-          <w:szCs w:val="20"/>
-        </w:rPr>
-        <w:t>sprints</w:t>
-      </w:r>
-      <w:r>
-        <w:rPr>
-          <w:rFonts w:ascii="Avenir Next" w:hAnsi="Avenir Next"/>
-          <w:color w:val="000000" w:themeColor="text1"/>
-          <w:sz w:val="20"/>
-          <w:szCs w:val="20"/>
-        </w:rPr>
-        <w:t xml:space="preserve"> through Trello and </w:t>
-      </w:r>
-      <w:proofErr w:type="spellStart"/>
-      <w:r>
-        <w:rPr>
-          <w:rFonts w:ascii="Avenir Next" w:hAnsi="Avenir Next"/>
-          <w:color w:val="000000" w:themeColor="text1"/>
-          <w:sz w:val="20"/>
-          <w:szCs w:val="20"/>
-        </w:rPr>
-        <w:t>Zeplin</w:t>
-      </w:r>
-      <w:proofErr w:type="spellEnd"/>
-      <w:r>
-        <w:rPr>
-          <w:rFonts w:ascii="Avenir Next" w:hAnsi="Avenir Next"/>
-          <w:color w:val="000000" w:themeColor="text1"/>
-          <w:sz w:val="20"/>
-          <w:szCs w:val="20"/>
-        </w:rPr>
-        <w:t>.</w:t>
-      </w:r>
-    </w:p>
-    <w:p>
-      <w:pPr>
-        <w:pStyle w:val="NormalWeb"/>
-        <w:shd w:val="clear" w:color="auto" w:fill="FFFFFF"/>
-        <w:spacing w:before="200" w:beforeAutospacing="0" w:after="40" w:afterAutospacing="0"/>
-        <w:ind w:right="-252"/>
+        <w:spacing w:before="60" w:beforeAutospacing="0" w:after="0" w:afterAutospacing="0"/>
         <w:rPr>
           <w:rFonts w:ascii="Century Gothic" w:hAnsi="Century Gothic"/>
           <w:color w:val="000000" w:themeColor="text1"/>
-          <w:sz w:val="11"/>
-          <w:szCs w:val="11"/>
         </w:rPr>
       </w:pPr>
       <w:r>
@@ -1857,18 +2355,18 @@
         <mc:AlternateContent>
           <mc:Choice Requires="wps">
             <w:drawing>
-              <wp:anchor distT="0" distB="0" distL="114300" distR="114300" simplePos="0" relativeHeight="251682816" behindDoc="0" locked="0" layoutInCell="1" allowOverlap="1" wp14:anchorId="1410F2BE" wp14:editId="25F40E5E">
+              <wp:anchor distT="0" distB="0" distL="114300" distR="114300" simplePos="0" relativeHeight="251697152" behindDoc="0" locked="0" layoutInCell="1" allowOverlap="1" wp14:anchorId="2FC2E50B" wp14:editId="62D99D5A">
                 <wp:simplePos x="0" y="0"/>
                 <wp:positionH relativeFrom="column">
-                  <wp:posOffset>0</wp:posOffset>
+                  <wp:posOffset>-2540</wp:posOffset>
                 </wp:positionH>
                 <wp:positionV relativeFrom="paragraph">
-                  <wp:posOffset>385030</wp:posOffset>
+                  <wp:posOffset>227153</wp:posOffset>
                 </wp:positionV>
-                <wp:extent cx="6588369" cy="0"/>
-                <wp:effectExtent l="0" t="0" r="15875" b="12700"/>
+                <wp:extent cx="6627495" cy="0"/>
+                <wp:effectExtent l="0" t="0" r="14605" b="12700"/>
                 <wp:wrapNone/>
-                <wp:docPr id="2" name="Straight Connector 2"/>
+                <wp:docPr id="16" name="Straight Connector 16"/>
                 <wp:cNvGraphicFramePr/>
                 <a:graphic xmlns:a="http://schemas.openxmlformats.org/drawingml/2006/main">
                   <a:graphicData uri="http://schemas.microsoft.com/office/word/2010/wordprocessingShape">
@@ -1877,7 +2375,7 @@
                       <wps:spPr>
                         <a:xfrm>
                           <a:off x="0" y="0"/>
-                          <a:ext cx="6588369" cy="0"/>
+                          <a:ext cx="6627495" cy="0"/>
                         </a:xfrm>
                         <a:prstGeom prst="line">
                           <a:avLst/>
@@ -1901,605 +2399,15 @@
                     </wps:wsp>
                   </a:graphicData>
                 </a:graphic>
+                <wp14:sizeRelH relativeFrom="margin">
+                  <wp14:pctWidth>0</wp14:pctWidth>
+                </wp14:sizeRelH>
               </wp:anchor>
             </w:drawing>
           </mc:Choice>
           <mc:Fallback>
             <w:pict>
-              <v:line w14:anchorId="333B5DE1" id="Straight Connector 2" o:spid="_x0000_s1026" style="position:absolute;z-index:251682816;visibility:visible;mso-wrap-style:square;mso-wrap-distance-left:9pt;mso-wrap-distance-top:0;mso-wrap-distance-right:9pt;mso-wrap-distance-bottom:0;mso-position-horizontal:absolute;mso-position-horizontal-relative:text;mso-position-vertical:absolute;mso-position-vertical-relative:text" from="0,30.3pt" to="518.75pt,30.3pt" o:gfxdata="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" strokecolor="black [3200]" strokeweight=".5pt">
-                <v:stroke joinstyle="miter"/>
-              </v:line>
-            </w:pict>
-          </mc:Fallback>
-        </mc:AlternateContent>
-      </w:r>
-      <w:r>
-        <w:rPr>
-          <w:rFonts w:ascii="Century Gothic" w:hAnsi="Century Gothic"/>
-          <w:color w:val="000000" w:themeColor="text1"/>
-        </w:rPr>
-        <w:t>SKILLS</w:t>
-      </w:r>
-      <w:r>
-        <w:rPr>
-          <w:rFonts w:ascii="Calibri" w:hAnsi="Calibri"/>
-          <w:b/>
-          <w:bCs/>
-          <w:color w:val="000000" w:themeColor="text1"/>
-          <w:sz w:val="22"/>
-          <w:szCs w:val="22"/>
-        </w:rPr>
-        <w:br/>
-      </w:r>
-      <w:r>
-        <w:rPr>
-          <w:rFonts w:ascii="Avenir Next" w:hAnsi="Avenir Next"/>
-          <w:b/>
-          <w:bCs/>
-          <w:color w:val="000000" w:themeColor="text1"/>
-          <w:sz w:val="20"/>
-          <w:szCs w:val="20"/>
-        </w:rPr>
-        <w:br/>
-      </w:r>
-      <w:r>
-        <w:rPr>
-          <w:rFonts w:ascii="Avenir Next" w:hAnsi="Avenir Next"/>
-          <w:b/>
-          <w:bCs/>
-          <w:color w:val="000000" w:themeColor="text1"/>
-          <w:sz w:val="20"/>
-          <w:szCs w:val="20"/>
-        </w:rPr>
-        <w:t xml:space="preserve">Languages: </w:t>
-      </w:r>
-      <w:r>
-        <w:rPr>
-          <w:rFonts w:ascii="Avenir Next" w:hAnsi="Avenir Next"/>
-          <w:color w:val="000000" w:themeColor="text1"/>
-          <w:sz w:val="20"/>
-          <w:szCs w:val="20"/>
-        </w:rPr>
-        <w:t xml:space="preserve">Python • Java • </w:t>
-      </w:r>
-      <w:r>
-        <w:rPr>
-          <w:rFonts w:ascii="Avenir Next" w:hAnsi="Avenir Next"/>
-          <w:b/>
-          <w:bCs/>
-          <w:color w:val="000000" w:themeColor="text1"/>
-          <w:sz w:val="20"/>
-          <w:szCs w:val="20"/>
-        </w:rPr>
-        <w:t>JavaScript</w:t>
-      </w:r>
-      <w:r>
-        <w:rPr>
-          <w:rFonts w:ascii="Avenir Next" w:hAnsi="Avenir Next"/>
-          <w:color w:val="000000" w:themeColor="text1"/>
-          <w:sz w:val="20"/>
-          <w:szCs w:val="20"/>
-        </w:rPr>
-        <w:t xml:space="preserve"> • </w:t>
-      </w:r>
-      <w:proofErr w:type="spellStart"/>
-      <w:r>
-        <w:rPr>
-          <w:rFonts w:ascii="Avenir Next" w:hAnsi="Avenir Next"/>
-          <w:b/>
-          <w:bCs/>
-          <w:color w:val="000000" w:themeColor="text1"/>
-          <w:sz w:val="20"/>
-          <w:szCs w:val="20"/>
-        </w:rPr>
-        <w:t>GoLang</w:t>
-      </w:r>
-      <w:proofErr w:type="spellEnd"/>
-      <w:r>
-        <w:rPr>
-          <w:rFonts w:ascii="Avenir Next" w:hAnsi="Avenir Next"/>
-          <w:color w:val="000000" w:themeColor="text1"/>
-          <w:sz w:val="20"/>
-          <w:szCs w:val="20"/>
-        </w:rPr>
-        <w:t xml:space="preserve"> (familiar) • Scala (familiar)</w:t>
-      </w:r>
-      <w:r>
-        <w:rPr>
-          <w:rFonts w:ascii="Avenir Next" w:hAnsi="Avenir Next"/>
-          <w:color w:val="000000" w:themeColor="text1"/>
-          <w:sz w:val="20"/>
-          <w:szCs w:val="20"/>
-        </w:rPr>
-        <w:t xml:space="preserve"> </w:t>
-      </w:r>
-      <w:r>
-        <w:rPr>
-          <w:rFonts w:ascii="Avenir Next" w:hAnsi="Avenir Next"/>
-          <w:color w:val="000000" w:themeColor="text1"/>
-          <w:sz w:val="20"/>
-          <w:szCs w:val="20"/>
-        </w:rPr>
-        <w:t xml:space="preserve">• </w:t>
-      </w:r>
-      <w:r>
-        <w:rPr>
-          <w:rFonts w:ascii="Avenir Next" w:hAnsi="Avenir Next"/>
-          <w:color w:val="000000" w:themeColor="text1"/>
-          <w:sz w:val="20"/>
-          <w:szCs w:val="20"/>
-        </w:rPr>
-        <w:t>HTML/CSS/</w:t>
-      </w:r>
-      <w:r>
-        <w:rPr>
-          <w:rFonts w:ascii="Avenir Next" w:hAnsi="Avenir Next"/>
-          <w:b/>
-          <w:bCs/>
-          <w:color w:val="000000" w:themeColor="text1"/>
-          <w:sz w:val="20"/>
-          <w:szCs w:val="20"/>
-        </w:rPr>
-        <w:t>EJS</w:t>
-      </w:r>
-      <w:r>
-        <w:rPr>
-          <w:rFonts w:ascii="Century Gothic" w:hAnsi="Century Gothic"/>
-          <w:color w:val="000000" w:themeColor="text1"/>
-          <w:sz w:val="26"/>
-          <w:szCs w:val="26"/>
-        </w:rPr>
-        <w:br/>
-      </w:r>
-      <w:r>
-        <w:rPr>
-          <w:rFonts w:ascii="Avenir Next" w:hAnsi="Avenir Next"/>
-          <w:b/>
-          <w:bCs/>
-          <w:color w:val="000000" w:themeColor="text1"/>
-          <w:sz w:val="20"/>
-          <w:szCs w:val="20"/>
-        </w:rPr>
-        <w:t>Modules/Platforms</w:t>
-      </w:r>
-      <w:r>
-        <w:rPr>
-          <w:rFonts w:ascii="Avenir Next" w:hAnsi="Avenir Next"/>
-          <w:b/>
-          <w:bCs/>
-          <w:color w:val="000000" w:themeColor="text1"/>
-          <w:sz w:val="20"/>
-          <w:szCs w:val="20"/>
-        </w:rPr>
-        <w:t>:</w:t>
-      </w:r>
-      <w:r>
-        <w:rPr>
-          <w:rFonts w:ascii="Avenir Next" w:hAnsi="Avenir Next"/>
-          <w:color w:val="000000" w:themeColor="text1"/>
-          <w:sz w:val="20"/>
-          <w:szCs w:val="20"/>
-        </w:rPr>
-        <w:t xml:space="preserve"> </w:t>
-      </w:r>
-      <w:r>
-        <w:rPr>
-          <w:rFonts w:ascii="Avenir Next" w:hAnsi="Avenir Next"/>
-          <w:color w:val="000000" w:themeColor="text1"/>
-          <w:sz w:val="20"/>
-          <w:szCs w:val="20"/>
-        </w:rPr>
-        <w:t>Flask</w:t>
-      </w:r>
-      <w:r>
-        <w:rPr>
-          <w:rFonts w:ascii="Avenir Next" w:hAnsi="Avenir Next"/>
-          <w:color w:val="000000" w:themeColor="text1"/>
-          <w:sz w:val="20"/>
-          <w:szCs w:val="20"/>
-        </w:rPr>
-        <w:t xml:space="preserve"> •</w:t>
-      </w:r>
-      <w:r>
-        <w:rPr>
-          <w:rFonts w:ascii="Avenir Next" w:hAnsi="Avenir Next"/>
-          <w:color w:val="000000" w:themeColor="text1"/>
-          <w:sz w:val="20"/>
-          <w:szCs w:val="20"/>
-        </w:rPr>
-        <w:t xml:space="preserve"> </w:t>
-      </w:r>
-      <w:proofErr w:type="spellStart"/>
-      <w:r>
-        <w:rPr>
-          <w:rFonts w:ascii="Avenir Next" w:hAnsi="Avenir Next"/>
-          <w:color w:val="000000" w:themeColor="text1"/>
-          <w:sz w:val="20"/>
-          <w:szCs w:val="20"/>
-        </w:rPr>
-        <w:t>DataFrames</w:t>
-      </w:r>
-      <w:proofErr w:type="spellEnd"/>
-      <w:r>
-        <w:rPr>
-          <w:rFonts w:ascii="Avenir Next" w:hAnsi="Avenir Next"/>
-          <w:color w:val="000000" w:themeColor="text1"/>
-          <w:sz w:val="20"/>
-          <w:szCs w:val="20"/>
-        </w:rPr>
-        <w:t xml:space="preserve"> • </w:t>
-      </w:r>
-      <w:proofErr w:type="spellStart"/>
-      <w:r>
-        <w:rPr>
-          <w:rFonts w:ascii="Avenir Next" w:hAnsi="Avenir Next"/>
-          <w:color w:val="000000" w:themeColor="text1"/>
-          <w:sz w:val="20"/>
-          <w:szCs w:val="20"/>
-        </w:rPr>
-        <w:t>NumPY</w:t>
-      </w:r>
-      <w:proofErr w:type="spellEnd"/>
-      <w:r>
-        <w:rPr>
-          <w:rFonts w:ascii="Avenir Next" w:hAnsi="Avenir Next"/>
-          <w:color w:val="000000" w:themeColor="text1"/>
-          <w:sz w:val="20"/>
-          <w:szCs w:val="20"/>
-        </w:rPr>
-        <w:t xml:space="preserve"> </w:t>
-      </w:r>
-      <w:r>
-        <w:rPr>
-          <w:rFonts w:ascii="Avenir Next" w:hAnsi="Avenir Next"/>
-          <w:color w:val="000000" w:themeColor="text1"/>
-          <w:sz w:val="20"/>
-          <w:szCs w:val="20"/>
-        </w:rPr>
-        <w:t xml:space="preserve">• </w:t>
-      </w:r>
-      <w:r>
-        <w:rPr>
-          <w:rFonts w:ascii="Avenir Next" w:hAnsi="Avenir Next"/>
-          <w:color w:val="000000" w:themeColor="text1"/>
-          <w:sz w:val="20"/>
-          <w:szCs w:val="20"/>
-        </w:rPr>
-        <w:t xml:space="preserve"> Matplotlib</w:t>
-      </w:r>
-      <w:r>
-        <w:rPr>
-          <w:rFonts w:ascii="Avenir Next" w:hAnsi="Avenir Next"/>
-          <w:color w:val="000000" w:themeColor="text1"/>
-          <w:sz w:val="20"/>
-          <w:szCs w:val="20"/>
-        </w:rPr>
-        <w:t xml:space="preserve"> •</w:t>
-      </w:r>
-      <w:r>
-        <w:rPr>
-          <w:rFonts w:ascii="Avenir Next" w:hAnsi="Avenir Next"/>
-          <w:color w:val="000000" w:themeColor="text1"/>
-          <w:sz w:val="20"/>
-          <w:szCs w:val="20"/>
-        </w:rPr>
-        <w:t xml:space="preserve"> </w:t>
-      </w:r>
-      <w:r>
-        <w:rPr>
-          <w:color w:val="000000" w:themeColor="text1"/>
-        </w:rPr>
-        <w:t xml:space="preserve"> </w:t>
-      </w:r>
-      <w:proofErr w:type="spellStart"/>
-      <w:r>
-        <w:rPr>
-          <w:rFonts w:ascii="Avenir Next" w:hAnsi="Avenir Next"/>
-          <w:color w:val="000000" w:themeColor="text1"/>
-          <w:sz w:val="20"/>
-          <w:szCs w:val="20"/>
-        </w:rPr>
-        <w:t>BeautifulSou</w:t>
-      </w:r>
-      <w:r>
-        <w:rPr>
-          <w:rFonts w:ascii="Avenir Next" w:hAnsi="Avenir Next"/>
-          <w:color w:val="000000" w:themeColor="text1"/>
-          <w:sz w:val="20"/>
-          <w:szCs w:val="20"/>
-        </w:rPr>
-        <w:t>p</w:t>
-      </w:r>
-      <w:proofErr w:type="spellEnd"/>
-      <w:r>
-        <w:rPr>
-          <w:rFonts w:ascii="Avenir Next" w:hAnsi="Avenir Next"/>
-          <w:color w:val="000000" w:themeColor="text1"/>
-          <w:sz w:val="20"/>
-          <w:szCs w:val="20"/>
-        </w:rPr>
-        <w:t xml:space="preserve"> </w:t>
-      </w:r>
-      <w:r>
-        <w:rPr>
-          <w:rFonts w:ascii="Avenir Next" w:hAnsi="Avenir Next"/>
-          <w:color w:val="000000" w:themeColor="text1"/>
-          <w:sz w:val="20"/>
-          <w:szCs w:val="20"/>
-        </w:rPr>
-        <w:t xml:space="preserve">• </w:t>
-      </w:r>
-      <w:r>
-        <w:rPr>
-          <w:rFonts w:ascii="Avenir Next" w:hAnsi="Avenir Next"/>
-          <w:color w:val="000000" w:themeColor="text1"/>
-          <w:sz w:val="20"/>
-          <w:szCs w:val="20"/>
-        </w:rPr>
-        <w:t>NodeJS</w:t>
-      </w:r>
-      <w:r>
-        <w:rPr>
-          <w:rFonts w:ascii="Avenir Next" w:hAnsi="Avenir Next"/>
-          <w:color w:val="000000" w:themeColor="text1"/>
-          <w:sz w:val="20"/>
-          <w:szCs w:val="20"/>
-        </w:rPr>
-        <w:t xml:space="preserve"> </w:t>
-      </w:r>
-      <w:r>
-        <w:rPr>
-          <w:rFonts w:ascii="Avenir Next" w:hAnsi="Avenir Next"/>
-          <w:color w:val="000000" w:themeColor="text1"/>
-          <w:sz w:val="20"/>
-          <w:szCs w:val="20"/>
-        </w:rPr>
-        <w:t xml:space="preserve">• </w:t>
-      </w:r>
-      <w:r>
-        <w:rPr>
-          <w:rFonts w:ascii="Avenir Next" w:hAnsi="Avenir Next"/>
-          <w:color w:val="000000" w:themeColor="text1"/>
-          <w:sz w:val="20"/>
-          <w:szCs w:val="20"/>
-        </w:rPr>
-        <w:t xml:space="preserve">MongoDB </w:t>
-      </w:r>
-      <w:r>
-        <w:rPr>
-          <w:rFonts w:ascii="Avenir Next" w:hAnsi="Avenir Next"/>
-          <w:color w:val="000000" w:themeColor="text1"/>
-          <w:sz w:val="20"/>
-          <w:szCs w:val="20"/>
-        </w:rPr>
-        <w:t xml:space="preserve">• </w:t>
-      </w:r>
-      <w:r>
-        <w:rPr>
-          <w:rFonts w:ascii="Avenir Next" w:hAnsi="Avenir Next"/>
-          <w:b/>
-          <w:bCs/>
-          <w:color w:val="000000" w:themeColor="text1"/>
-          <w:sz w:val="20"/>
-          <w:szCs w:val="20"/>
-        </w:rPr>
-        <w:t>React</w:t>
-      </w:r>
-      <w:r>
-        <w:rPr>
-          <w:rFonts w:ascii="Century Gothic" w:hAnsi="Century Gothic"/>
-          <w:color w:val="000000" w:themeColor="text1"/>
-          <w:sz w:val="26"/>
-          <w:szCs w:val="26"/>
-        </w:rPr>
-        <w:t xml:space="preserve"> </w:t>
-      </w:r>
-      <w:r>
-        <w:rPr>
-          <w:rFonts w:ascii="Avenir Next" w:hAnsi="Avenir Next"/>
-          <w:color w:val="000000" w:themeColor="text1"/>
-          <w:sz w:val="20"/>
-          <w:szCs w:val="20"/>
-        </w:rPr>
-        <w:t xml:space="preserve">• </w:t>
-      </w:r>
-      <w:r>
-        <w:rPr>
-          <w:rFonts w:ascii="Avenir Next" w:hAnsi="Avenir Next"/>
-          <w:color w:val="000000" w:themeColor="text1"/>
-          <w:sz w:val="20"/>
-          <w:szCs w:val="20"/>
-        </w:rPr>
-        <w:t>Angular (learning)</w:t>
-      </w:r>
-      <w:r>
-        <w:rPr>
-          <w:rFonts w:ascii="Avenir Next" w:hAnsi="Avenir Next"/>
-          <w:color w:val="000000" w:themeColor="text1"/>
-          <w:sz w:val="20"/>
-          <w:szCs w:val="20"/>
-        </w:rPr>
-        <w:t xml:space="preserve"> </w:t>
-      </w:r>
-      <w:r>
-        <w:rPr>
-          <w:rFonts w:ascii="Avenir Next" w:hAnsi="Avenir Next"/>
-          <w:color w:val="000000" w:themeColor="text1"/>
-          <w:sz w:val="20"/>
-          <w:szCs w:val="20"/>
-        </w:rPr>
-        <w:t>•</w:t>
-      </w:r>
-      <w:r>
-        <w:rPr>
-          <w:rFonts w:ascii="Avenir Next" w:hAnsi="Avenir Next"/>
-          <w:color w:val="000000" w:themeColor="text1"/>
-          <w:sz w:val="20"/>
-          <w:szCs w:val="20"/>
-        </w:rPr>
-        <w:t xml:space="preserve"> </w:t>
-      </w:r>
-      <w:r>
-        <w:rPr>
-          <w:rFonts w:ascii="Avenir Next" w:hAnsi="Avenir Next"/>
-          <w:b/>
-          <w:bCs/>
-          <w:color w:val="000000" w:themeColor="text1"/>
-          <w:sz w:val="20"/>
-          <w:szCs w:val="20"/>
-        </w:rPr>
-        <w:t>Git</w:t>
-      </w:r>
-      <w:r>
-        <w:rPr>
-          <w:rFonts w:ascii="Avenir Next" w:hAnsi="Avenir Next"/>
-          <w:color w:val="000000" w:themeColor="text1"/>
-          <w:sz w:val="20"/>
-          <w:szCs w:val="20"/>
-        </w:rPr>
-        <w:t xml:space="preserve"> </w:t>
-      </w:r>
-      <w:r>
-        <w:rPr>
-          <w:rFonts w:ascii="Avenir Next" w:hAnsi="Avenir Next"/>
-          <w:color w:val="000000" w:themeColor="text1"/>
-          <w:sz w:val="20"/>
-          <w:szCs w:val="20"/>
-        </w:rPr>
-        <w:t>•</w:t>
-      </w:r>
-      <w:r>
-        <w:rPr>
-          <w:rFonts w:ascii="Avenir Next" w:hAnsi="Avenir Next"/>
-          <w:color w:val="000000" w:themeColor="text1"/>
-          <w:sz w:val="20"/>
-          <w:szCs w:val="20"/>
-        </w:rPr>
-        <w:t xml:space="preserve"> </w:t>
-      </w:r>
-      <w:r>
-        <w:rPr>
-          <w:rFonts w:ascii="Avenir Next" w:hAnsi="Avenir Next"/>
-          <w:b/>
-          <w:bCs/>
-          <w:color w:val="000000" w:themeColor="text1"/>
-          <w:sz w:val="20"/>
-          <w:szCs w:val="20"/>
-        </w:rPr>
-        <w:t>AWS EC2</w:t>
-      </w:r>
-      <w:r>
-        <w:rPr>
-          <w:rFonts w:ascii="Avenir Next" w:hAnsi="Avenir Next"/>
-          <w:b/>
-          <w:bCs/>
-          <w:color w:val="000000" w:themeColor="text1"/>
-          <w:sz w:val="20"/>
-          <w:szCs w:val="20"/>
-        </w:rPr>
-        <w:t xml:space="preserve"> (Lin</w:t>
-      </w:r>
-      <w:r>
-        <w:rPr>
-          <w:rFonts w:ascii="Avenir Next" w:hAnsi="Avenir Next"/>
-          <w:b/>
-          <w:bCs/>
-          <w:color w:val="000000" w:themeColor="text1"/>
-          <w:sz w:val="20"/>
-          <w:szCs w:val="20"/>
-        </w:rPr>
-        <w:t>u</w:t>
-      </w:r>
-      <w:r>
-        <w:rPr>
-          <w:rFonts w:ascii="Avenir Next" w:hAnsi="Avenir Next"/>
-          <w:b/>
-          <w:bCs/>
-          <w:color w:val="000000" w:themeColor="text1"/>
-          <w:sz w:val="20"/>
-          <w:szCs w:val="20"/>
-        </w:rPr>
-        <w:t>x)</w:t>
-      </w:r>
-      <w:r>
-        <w:rPr>
-          <w:rFonts w:ascii="Century Gothic" w:hAnsi="Century Gothic"/>
-          <w:color w:val="000000" w:themeColor="text1"/>
-          <w:sz w:val="26"/>
-          <w:szCs w:val="26"/>
-        </w:rPr>
-        <w:br/>
-      </w:r>
-    </w:p>
-    <w:p>
-      <w:pPr>
-        <w:pStyle w:val="NormalWeb"/>
-        <w:shd w:val="clear" w:color="auto" w:fill="FFFFFF"/>
-        <w:spacing w:before="40" w:beforeAutospacing="0" w:after="0" w:afterAutospacing="0" w:line="360" w:lineRule="auto"/>
-        <w:rPr>
-          <w:rFonts w:ascii="Century Gothic" w:hAnsi="Century Gothic"/>
-          <w:color w:val="000000" w:themeColor="text1"/>
-        </w:rPr>
-      </w:pPr>
-      <w:r>
-        <w:rPr>
-          <w:rFonts w:ascii="Century Gothic" w:hAnsi="Century Gothic"/>
-          <w:noProof/>
-          <w:color w:val="000000" w:themeColor="text1"/>
-        </w:rPr>
-        <mc:AlternateContent>
-          <mc:Choice Requires="wps">
-            <w:drawing>
-              <wp:anchor distT="0" distB="0" distL="114300" distR="114300" simplePos="0" relativeHeight="251684864" behindDoc="0" locked="0" layoutInCell="1" allowOverlap="1" wp14:anchorId="408B76E2" wp14:editId="22BD3445">
-                <wp:simplePos x="0" y="0"/>
-                <wp:positionH relativeFrom="column">
-                  <wp:posOffset>0</wp:posOffset>
-                </wp:positionH>
-                <wp:positionV relativeFrom="paragraph">
-                  <wp:posOffset>291724</wp:posOffset>
-                </wp:positionV>
-                <wp:extent cx="6588369" cy="0"/>
-                <wp:effectExtent l="0" t="0" r="15875" b="12700"/>
-                <wp:wrapNone/>
-                <wp:docPr id="3" name="Straight Connector 3"/>
-                <wp:cNvGraphicFramePr/>
-                <a:graphic xmlns:a="http://schemas.openxmlformats.org/drawingml/2006/main">
-                  <a:graphicData uri="http://schemas.microsoft.com/office/word/2010/wordprocessingShape">
-                    <wps:wsp>
-                      <wps:cNvCnPr/>
-                      <wps:spPr>
-                        <a:xfrm>
-                          <a:off x="0" y="0"/>
-                          <a:ext cx="6588369" cy="0"/>
-                        </a:xfrm>
-                        <a:prstGeom prst="line">
-                          <a:avLst/>
-                        </a:prstGeom>
-                      </wps:spPr>
-                      <wps:style>
-                        <a:lnRef idx="1">
-                          <a:schemeClr val="dk1"/>
-                        </a:lnRef>
-                        <a:fillRef idx="0">
-                          <a:schemeClr val="dk1"/>
-                        </a:fillRef>
-                        <a:effectRef idx="0">
-                          <a:schemeClr val="dk1"/>
-                        </a:effectRef>
-                        <a:fontRef idx="minor">
-                          <a:schemeClr val="tx1"/>
-                        </a:fontRef>
-                      </wps:style>
-                      <wps:bodyPr/>
-                    </wps:wsp>
-                  </a:graphicData>
-                </a:graphic>
-              </wp:anchor>
-            </w:drawing>
-          </mc:Choice>
-          <mc:Fallback>
-            <w:pict>
-              <v:line w14:anchorId="7FB6198A" id="Straight Connector 3" o:spid="_x0000_s1026" style="position:absolute;z-index:251684864;visibility:visible;mso-wrap-style:square;mso-wrap-distance-left:9pt;mso-wrap-distance-top:0;mso-wrap-distance-right:9pt;mso-wrap-distance-bottom:0;mso-position-horizontal:absolute;mso-position-horizontal-relative:text;mso-position-vertical:absolute;mso-position-vertical-relative:text" from="0,22.95pt" to="518.75pt,22.95pt" o:gfxdata="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" strokecolor="black [3200]" strokeweight=".5pt">
+              <v:line w14:anchorId="76C6CF1B" id="Straight Connector 16" o:spid="_x0000_s1026" style="position:absolute;z-index:251697152;visibility:visible;mso-wrap-style:square;mso-width-percent:0;mso-wrap-distance-left:9pt;mso-wrap-distance-top:0;mso-wrap-distance-right:9pt;mso-wrap-distance-bottom:0;mso-position-horizontal:absolute;mso-position-horizontal-relative:text;mso-position-vertical:absolute;mso-position-vertical-relative:text;mso-width-percent:0;mso-width-relative:margin" from="-.2pt,17.9pt" to="521.65pt,17.9pt" o:gfxdata="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" strokecolor="black [3200]" strokeweight=".5pt">
                 <v:stroke joinstyle="miter"/>
               </v:line>
             </w:pict>
@@ -3584,7 +3492,7 @@
 </file>
 
 <file path=word/endnotes.xml><?xml version="1.0" encoding="utf-8"?>
-<w:endnotes xmlns:wpc="http://schemas.microsoft.com/office/word/2010/wordprocessingCanvas" xmlns:cx="http://schemas.microsoft.com/office/drawing/2014/chartex" xmlns:cx1="http://schemas.microsoft.com/office/drawing/2015/9/8/chartex" xmlns:cx2="http://schemas.microsoft.com/office/drawing/2015/10/21/chartex" xmlns:cx3="http://schemas.microsoft.com/office/drawing/2016/5/9/chartex" xmlns:cx4="http://schemas.microsoft.com/office/drawing/2016/5/10/chartex" xmlns:cx5="http://schemas.microsoft.com/office/drawing/2016/5/11/chartex" xmlns:cx6="http://schemas.microsoft.com/office/drawing/2016/5/12/chartex" xmlns:cx7="http://schemas.microsoft.com/office/drawing/2016/5/13/chartex" xmlns:cx8="http://schemas.microsoft.com/office/drawing/2016/5/14/chartex" xmlns:mc="http://schemas.openxmlformats.org/markup-compatibility/2006" xmlns:aink="http://schemas.microsoft.com/office/drawing/2016/ink" xmlns:am3d="http://schemas.microsoft.com/office/drawing/2017/model3d" xmlns:o="urn:schemas-microsoft-com:office:office" xmlns:r="http://schemas.openxmlformats.org/officeDocument/2006/relationships" xmlns:m="http://schemas.openxmlformats.org/officeDocument/2006/math" xmlns:v="urn:schemas-microsoft-com:vml" xmlns:wp14="http://schemas.microsoft.com/office/word/2010/wordprocessingDrawing" xmlns:wp="http://schemas.openxmlformats.org/drawingml/2006/wordprocessingDrawing" xmlns:w10="urn:schemas-microsoft-com:office:word" xmlns:w="http://schemas.openxmlformats.org/wordprocessingml/2006/main" xmlns:w14="http://schemas.microsoft.com/office/word/2010/wordml" xmlns:w15="http://schemas.microsoft.com/office/word/2012/wordml" xmlns:w16cex="http://schemas.microsoft.com/office/word/2018/wordml/cex" xmlns:w16cid="http://schemas.microsoft.com/office/word/2016/wordml/cid" xmlns:w16="http://schemas.microsoft.com/office/word/2018/wordml" xmlns:w16se="http://schemas.microsoft.com/office/word/2015/wordml/symex" xmlns:wpg="http://schemas.microsoft.com/office/word/2010/wordprocessingGroup" xmlns:wpi="http://schemas.microsoft.com/office/word/2010/wordprocessingInk" xmlns:wne="http://schemas.microsoft.com/office/word/2006/wordml" xmlns:wps="http://schemas.microsoft.com/office/word/2010/wordprocessingShape" mc:Ignorable="w14 w15 w16se w16cid w16 w16cex wp14">
+<w:endnotes xmlns:wpc="http://schemas.microsoft.com/office/word/2010/wordprocessingCanvas" xmlns:cx="http://schemas.microsoft.com/office/drawing/2014/chartex" xmlns:cx1="http://schemas.microsoft.com/office/drawing/2015/9/8/chartex" xmlns:cx2="http://schemas.microsoft.com/office/drawing/2015/10/21/chartex" xmlns:cx3="http://schemas.microsoft.com/office/drawing/2016/5/9/chartex" xmlns:cx4="http://schemas.microsoft.com/office/drawing/2016/5/10/chartex" xmlns:cx5="http://schemas.microsoft.com/office/drawing/2016/5/11/chartex" xmlns:cx6="http://schemas.microsoft.com/office/drawing/2016/5/12/chartex" xmlns:cx7="http://schemas.microsoft.com/office/drawing/2016/5/13/chartex" xmlns:cx8="http://schemas.microsoft.com/office/drawing/2016/5/14/chartex" xmlns:mc="http://schemas.openxmlformats.org/markup-compatibility/2006" xmlns:aink="http://schemas.microsoft.com/office/drawing/2016/ink" xmlns:am3d="http://schemas.microsoft.com/office/drawing/2017/model3d" xmlns:o="urn:schemas-microsoft-com:office:office" xmlns:r="http://schemas.openxmlformats.org/officeDocument/2006/relationships" xmlns:m="http://schemas.openxmlformats.org/officeDocument/2006/math" xmlns:v="urn:schemas-microsoft-com:vml" xmlns:wp14="http://schemas.microsoft.com/office/word/2010/wordprocessingDrawing" xmlns:wp="http://schemas.openxmlformats.org/drawingml/2006/wordprocessingDrawing" xmlns:w10="urn:schemas-microsoft-com:office:word" xmlns:w="http://schemas.openxmlformats.org/wordprocessingml/2006/main" xmlns:w14="http://schemas.microsoft.com/office/word/2010/wordml" xmlns:w15="http://schemas.microsoft.com/office/word/2012/wordml" xmlns:w16cex="http://schemas.microsoft.com/office/word/2018/wordml/cex" xmlns:w16cid="http://schemas.microsoft.com/office/word/2016/wordml/cid" xmlns:w16="http://schemas.microsoft.com/office/word/2018/wordml" xmlns:w16sdtdh="http://schemas.microsoft.com/office/word/2020/wordml/sdtdatahash" xmlns:w16se="http://schemas.microsoft.com/office/word/2015/wordml/symex" xmlns:wpg="http://schemas.microsoft.com/office/word/2010/wordprocessingGroup" xmlns:wpi="http://schemas.microsoft.com/office/word/2010/wordprocessingInk" xmlns:wne="http://schemas.microsoft.com/office/word/2006/wordml" xmlns:wps="http://schemas.microsoft.com/office/word/2010/wordprocessingShape" mc:Ignorable="w14 w15 w16se w16cid w16 w16cex w16sdtdh wp14">
   <w:endnote w:type="separator" w:id="-1">
     <w:p>
       <w:r>
@@ -3603,7 +3511,7 @@
 </file>
 
 <file path=word/footnotes.xml><?xml version="1.0" encoding="utf-8"?>
-<w:footnotes xmlns:wpc="http://schemas.microsoft.com/office/word/2010/wordprocessingCanvas" xmlns:cx="http://schemas.microsoft.com/office/drawing/2014/chartex" xmlns:cx1="http://schemas.microsoft.com/office/drawing/2015/9/8/chartex" xmlns:cx2="http://schemas.microsoft.com/office/drawing/2015/10/21/chartex" xmlns:cx3="http://schemas.microsoft.com/office/drawing/2016/5/9/chartex" xmlns:cx4="http://schemas.microsoft.com/office/drawing/2016/5/10/chartex" xmlns:cx5="http://schemas.microsoft.com/office/drawing/2016/5/11/chartex" xmlns:cx6="http://schemas.microsoft.com/office/drawing/2016/5/12/chartex" xmlns:cx7="http://schemas.microsoft.com/office/drawing/2016/5/13/chartex" xmlns:cx8="http://schemas.microsoft.com/office/drawing/2016/5/14/chartex" xmlns:mc="http://schemas.openxmlformats.org/markup-compatibility/2006" xmlns:aink="http://schemas.microsoft.com/office/drawing/2016/ink" xmlns:am3d="http://schemas.microsoft.com/office/drawing/2017/model3d" xmlns:o="urn:schemas-microsoft-com:office:office" xmlns:r="http://schemas.openxmlformats.org/officeDocument/2006/relationships" xmlns:m="http://schemas.openxmlformats.org/officeDocument/2006/math" xmlns:v="urn:schemas-microsoft-com:vml" xmlns:wp14="http://schemas.microsoft.com/office/word/2010/wordprocessingDrawing" xmlns:wp="http://schemas.openxmlformats.org/drawingml/2006/wordprocessingDrawing" xmlns:w10="urn:schemas-microsoft-com:office:word" xmlns:w="http://schemas.openxmlformats.org/wordprocessingml/2006/main" xmlns:w14="http://schemas.microsoft.com/office/word/2010/wordml" xmlns:w15="http://schemas.microsoft.com/office/word/2012/wordml" xmlns:w16cex="http://schemas.microsoft.com/office/word/2018/wordml/cex" xmlns:w16cid="http://schemas.microsoft.com/office/word/2016/wordml/cid" xmlns:w16="http://schemas.microsoft.com/office/word/2018/wordml" xmlns:w16se="http://schemas.microsoft.com/office/word/2015/wordml/symex" xmlns:wpg="http://schemas.microsoft.com/office/word/2010/wordprocessingGroup" xmlns:wpi="http://schemas.microsoft.com/office/word/2010/wordprocessingInk" xmlns:wne="http://schemas.microsoft.com/office/word/2006/wordml" xmlns:wps="http://schemas.microsoft.com/office/word/2010/wordprocessingShape" mc:Ignorable="w14 w15 w16se w16cid w16 w16cex wp14">
+<w:footnotes xmlns:wpc="http://schemas.microsoft.com/office/word/2010/wordprocessingCanvas" xmlns:cx="http://schemas.microsoft.com/office/drawing/2014/chartex" xmlns:cx1="http://schemas.microsoft.com/office/drawing/2015/9/8/chartex" xmlns:cx2="http://schemas.microsoft.com/office/drawing/2015/10/21/chartex" xmlns:cx3="http://schemas.microsoft.com/office/drawing/2016/5/9/chartex" xmlns:cx4="http://schemas.microsoft.com/office/drawing/2016/5/10/chartex" xmlns:cx5="http://schemas.microsoft.com/office/drawing/2016/5/11/chartex" xmlns:cx6="http://schemas.microsoft.com/office/drawing/2016/5/12/chartex" xmlns:cx7="http://schemas.microsoft.com/office/drawing/2016/5/13/chartex" xmlns:cx8="http://schemas.microsoft.com/office/drawing/2016/5/14/chartex" xmlns:mc="http://schemas.openxmlformats.org/markup-compatibility/2006" xmlns:aink="http://schemas.microsoft.com/office/drawing/2016/ink" xmlns:am3d="http://schemas.microsoft.com/office/drawing/2017/model3d" xmlns:o="urn:schemas-microsoft-com:office:office" xmlns:r="http://schemas.openxmlformats.org/officeDocument/2006/relationships" xmlns:m="http://schemas.openxmlformats.org/officeDocument/2006/math" xmlns:v="urn:schemas-microsoft-com:vml" xmlns:wp14="http://schemas.microsoft.com/office/word/2010/wordprocessingDrawing" xmlns:wp="http://schemas.openxmlformats.org/drawingml/2006/wordprocessingDrawing" xmlns:w10="urn:schemas-microsoft-com:office:word" xmlns:w="http://schemas.openxmlformats.org/wordprocessingml/2006/main" xmlns:w14="http://schemas.microsoft.com/office/word/2010/wordml" xmlns:w15="http://schemas.microsoft.com/office/word/2012/wordml" xmlns:w16cex="http://schemas.microsoft.com/office/word/2018/wordml/cex" xmlns:w16cid="http://schemas.microsoft.com/office/word/2016/wordml/cid" xmlns:w16="http://schemas.microsoft.com/office/word/2018/wordml" xmlns:w16sdtdh="http://schemas.microsoft.com/office/word/2020/wordml/sdtdatahash" xmlns:w16se="http://schemas.microsoft.com/office/word/2015/wordml/symex" xmlns:wpg="http://schemas.microsoft.com/office/word/2010/wordprocessingGroup" xmlns:wpi="http://schemas.microsoft.com/office/word/2010/wordprocessingInk" xmlns:wne="http://schemas.microsoft.com/office/word/2006/wordml" xmlns:wps="http://schemas.microsoft.com/office/word/2010/wordprocessingShape" mc:Ignorable="w14 w15 w16se w16cid w16 w16cex w16sdtdh wp14">
   <w:footnote w:type="separator" w:id="-1">
     <w:p>
       <w:r>
@@ -3622,7 +3530,7 @@
 </file>
 
 <file path=word/numbering.xml><?xml version="1.0" encoding="utf-8"?>
-<w:numbering xmlns:wpc="http://schemas.microsoft.com/office/word/2010/wordprocessingCanvas" xmlns:cx="http://schemas.microsoft.com/office/drawing/2014/chartex" xmlns:cx1="http://schemas.microsoft.com/office/drawing/2015/9/8/chartex" xmlns:cx2="http://schemas.microsoft.com/office/drawing/2015/10/21/chartex" xmlns:cx3="http://schemas.microsoft.com/office/drawing/2016/5/9/chartex" xmlns:cx4="http://schemas.microsoft.com/office/drawing/2016/5/10/chartex" xmlns:cx5="http://schemas.microsoft.com/office/drawing/2016/5/11/chartex" xmlns:cx6="http://schemas.microsoft.com/office/drawing/2016/5/12/chartex" xmlns:cx7="http://schemas.microsoft.com/office/drawing/2016/5/13/chartex" xmlns:cx8="http://schemas.microsoft.com/office/drawing/2016/5/14/chartex" xmlns:mc="http://schemas.openxmlformats.org/markup-compatibility/2006" xmlns:aink="http://schemas.microsoft.com/office/drawing/2016/ink" xmlns:am3d="http://schemas.microsoft.com/office/drawing/2017/model3d" xmlns:o="urn:schemas-microsoft-com:office:office" xmlns:r="http://schemas.openxmlformats.org/officeDocument/2006/relationships" xmlns:m="http://schemas.openxmlformats.org/officeDocument/2006/math" xmlns:v="urn:schemas-microsoft-com:vml" xmlns:wp14="http://schemas.microsoft.com/office/word/2010/wordprocessingDrawing" xmlns:wp="http://schemas.openxmlformats.org/drawingml/2006/wordprocessingDrawing" xmlns:w10="urn:schemas-microsoft-com:office:word" xmlns:w="http://schemas.openxmlformats.org/wordprocessingml/2006/main" xmlns:w14="http://schemas.microsoft.com/office/word/2010/wordml" xmlns:w15="http://schemas.microsoft.com/office/word/2012/wordml" xmlns:w16cex="http://schemas.microsoft.com/office/word/2018/wordml/cex" xmlns:w16cid="http://schemas.microsoft.com/office/word/2016/wordml/cid" xmlns:w16="http://schemas.microsoft.com/office/word/2018/wordml" xmlns:w16se="http://schemas.microsoft.com/office/word/2015/wordml/symex" xmlns:wpg="http://schemas.microsoft.com/office/word/2010/wordprocessingGroup" xmlns:wpi="http://schemas.microsoft.com/office/word/2010/wordprocessingInk" xmlns:wne="http://schemas.microsoft.com/office/word/2006/wordml" xmlns:wps="http://schemas.microsoft.com/office/word/2010/wordprocessingShape" mc:Ignorable="w14 w15 w16se w16cid w16 w16cex wp14">
+<w:numbering xmlns:wpc="http://schemas.microsoft.com/office/word/2010/wordprocessingCanvas" xmlns:cx="http://schemas.microsoft.com/office/drawing/2014/chartex" xmlns:cx1="http://schemas.microsoft.com/office/drawing/2015/9/8/chartex" xmlns:cx2="http://schemas.microsoft.com/office/drawing/2015/10/21/chartex" xmlns:cx3="http://schemas.microsoft.com/office/drawing/2016/5/9/chartex" xmlns:cx4="http://schemas.microsoft.com/office/drawing/2016/5/10/chartex" xmlns:cx5="http://schemas.microsoft.com/office/drawing/2016/5/11/chartex" xmlns:cx6="http://schemas.microsoft.com/office/drawing/2016/5/12/chartex" xmlns:cx7="http://schemas.microsoft.com/office/drawing/2016/5/13/chartex" xmlns:cx8="http://schemas.microsoft.com/office/drawing/2016/5/14/chartex" xmlns:mc="http://schemas.openxmlformats.org/markup-compatibility/2006" xmlns:aink="http://schemas.microsoft.com/office/drawing/2016/ink" xmlns:am3d="http://schemas.microsoft.com/office/drawing/2017/model3d" xmlns:o="urn:schemas-microsoft-com:office:office" xmlns:r="http://schemas.openxmlformats.org/officeDocument/2006/relationships" xmlns:m="http://schemas.openxmlformats.org/officeDocument/2006/math" xmlns:v="urn:schemas-microsoft-com:vml" xmlns:wp14="http://schemas.microsoft.com/office/word/2010/wordprocessingDrawing" xmlns:wp="http://schemas.openxmlformats.org/drawingml/2006/wordprocessingDrawing" xmlns:w10="urn:schemas-microsoft-com:office:word" xmlns:w="http://schemas.openxmlformats.org/wordprocessingml/2006/main" xmlns:w14="http://schemas.microsoft.com/office/word/2010/wordml" xmlns:w15="http://schemas.microsoft.com/office/word/2012/wordml" xmlns:w16cex="http://schemas.microsoft.com/office/word/2018/wordml/cex" xmlns:w16cid="http://schemas.microsoft.com/office/word/2016/wordml/cid" xmlns:w16="http://schemas.microsoft.com/office/word/2018/wordml" xmlns:w16sdtdh="http://schemas.microsoft.com/office/word/2020/wordml/sdtdatahash" xmlns:w16se="http://schemas.microsoft.com/office/word/2015/wordml/symex" xmlns:wpg="http://schemas.microsoft.com/office/word/2010/wordprocessingGroup" xmlns:wpi="http://schemas.microsoft.com/office/word/2010/wordprocessingInk" xmlns:wne="http://schemas.microsoft.com/office/word/2006/wordml" xmlns:wps="http://schemas.microsoft.com/office/word/2010/wordprocessingShape" mc:Ignorable="w14 w15 w16se w16cid w16 w16cex w16sdtdh wp14">
   <w:abstractNum w:abstractNumId="0" w15:restartNumberingAfterBreak="0">
     <w:nsid w:val="0E24255A"/>
     <w:multiLevelType w:val="hybridMultilevel"/>
@@ -4323,7 +4231,7 @@
 </file>
 
 <file path=word/styles.xml><?xml version="1.0" encoding="utf-8"?>
-<w:styles xmlns:mc="http://schemas.openxmlformats.org/markup-compatibility/2006" xmlns:r="http://schemas.openxmlformats.org/officeDocument/2006/relationships" xmlns:w="http://schemas.openxmlformats.org/wordprocessingml/2006/main" xmlns:w14="http://schemas.microsoft.com/office/word/2010/wordml" xmlns:w15="http://schemas.microsoft.com/office/word/2012/wordml" xmlns:w16cex="http://schemas.microsoft.com/office/word/2018/wordml/cex" xmlns:w16cid="http://schemas.microsoft.com/office/word/2016/wordml/cid" xmlns:w16="http://schemas.microsoft.com/office/word/2018/wordml" xmlns:w16se="http://schemas.microsoft.com/office/word/2015/wordml/symex" mc:Ignorable="w14 w15 w16se w16cid w16 w16cex">
+<w:styles xmlns:mc="http://schemas.openxmlformats.org/markup-compatibility/2006" xmlns:r="http://schemas.openxmlformats.org/officeDocument/2006/relationships" xmlns:w="http://schemas.openxmlformats.org/wordprocessingml/2006/main" xmlns:w14="http://schemas.microsoft.com/office/word/2010/wordml" xmlns:w15="http://schemas.microsoft.com/office/word/2012/wordml" xmlns:w16cex="http://schemas.microsoft.com/office/word/2018/wordml/cex" xmlns:w16cid="http://schemas.microsoft.com/office/word/2016/wordml/cid" xmlns:w16="http://schemas.microsoft.com/office/word/2018/wordml" xmlns:w16sdtdh="http://schemas.microsoft.com/office/word/2020/wordml/sdtdatahash" xmlns:w16se="http://schemas.microsoft.com/office/word/2015/wordml/symex" mc:Ignorable="w14 w15 w16se w16cid w16 w16cex w16sdtdh">
   <w:docDefaults>
     <w:rPrDefault>
       <w:rPr>

--- a/documents/SooHooIanResume.docx
+++ b/documents/SooHooIanResume.docx
@@ -76,7 +76,7 @@
                     <pic:cNvPicPr/>
                   </pic:nvPicPr>
                   <pic:blipFill>
-                    <a:blip r:embed="rId7" cstate="print">
+                    <a:blip r:embed="rId8" cstate="print">
                       <a:biLevel thresh="75000"/>
                       <a:extLst>
                         <a:ext uri="{28A0092B-C50C-407E-A947-70E740481C1C}">
@@ -147,7 +147,7 @@
                     <pic:cNvPicPr/>
                   </pic:nvPicPr>
                   <pic:blipFill>
-                    <a:blip r:embed="rId8" cstate="print">
+                    <a:blip r:embed="rId9" cstate="print">
                       <a:biLevel thresh="75000"/>
                       <a:extLst>
                         <a:ext uri="{28A0092B-C50C-407E-A947-70E740481C1C}">
@@ -220,7 +220,7 @@
                     <pic:cNvPicPr/>
                   </pic:nvPicPr>
                   <pic:blipFill>
-                    <a:blip r:embed="rId9" cstate="print">
+                    <a:blip r:embed="rId10" cstate="print">
                       <a:biLevel thresh="75000"/>
                       <a:extLst>
                         <a:ext uri="{28A0092B-C50C-407E-A947-70E740481C1C}">
@@ -295,7 +295,7 @@
                     <pic:cNvPicPr/>
                   </pic:nvPicPr>
                   <pic:blipFill>
-                    <a:blip r:embed="rId10" cstate="print">
+                    <a:blip r:embed="rId11" cstate="print">
                       <a:biLevel thresh="75000"/>
                       <a:extLst>
                         <a:ext uri="{28A0092B-C50C-407E-A947-70E740481C1C}">
@@ -384,14 +384,14 @@
       <w:r>
         <w:t xml:space="preserve">           </w:t>
       </w:r>
-      <w:hyperlink r:id="rId11" w:history="1">
+      <w:hyperlink r:id="rId12" w:history="1">
         <w:r>
           <w:rPr>
             <w:rFonts w:ascii="Avenir Next" w:hAnsi="Avenir Next"/>
             <w:sz w:val="18"/>
             <w:szCs w:val="18"/>
           </w:rPr>
-          <w:t>lin</w:t>
+          <w:t>linkedin.</w:t>
         </w:r>
         <w:r>
           <w:rPr>
@@ -399,7 +399,7 @@
             <w:sz w:val="18"/>
             <w:szCs w:val="18"/>
           </w:rPr>
-          <w:t>k</w:t>
+          <w:t>c</w:t>
         </w:r>
         <w:r>
           <w:rPr>
@@ -407,23 +407,7 @@
             <w:sz w:val="18"/>
             <w:szCs w:val="18"/>
           </w:rPr>
-          <w:t>ed</w:t>
-        </w:r>
-        <w:r>
-          <w:rPr>
-            <w:rFonts w:ascii="Avenir Next" w:hAnsi="Avenir Next"/>
-            <w:sz w:val="18"/>
-            <w:szCs w:val="18"/>
-          </w:rPr>
-          <w:t>i</w:t>
-        </w:r>
-        <w:r>
-          <w:rPr>
-            <w:rFonts w:ascii="Avenir Next" w:hAnsi="Avenir Next"/>
-            <w:sz w:val="18"/>
-            <w:szCs w:val="18"/>
-          </w:rPr>
-          <w:t>n.com/in/</w:t>
+          <w:t>om/in/</w:t>
         </w:r>
         <w:proofErr w:type="spellStart"/>
         <w:r>
@@ -452,7 +436,7 @@
         </w:rPr>
         <w:t xml:space="preserve"> </w:t>
       </w:r>
-      <w:hyperlink r:id="rId12" w:history="1">
+      <w:hyperlink r:id="rId13" w:history="1">
         <w:r>
           <w:rPr>
             <w:rFonts w:ascii="Avenir Next" w:hAnsi="Avenir Next"/>
@@ -463,18 +447,30 @@
         </w:r>
       </w:hyperlink>
     </w:p>
+    <w:p>
+      <w:pPr>
+        <w:pStyle w:val="NormalWeb"/>
+        <w:spacing w:before="0" w:beforeAutospacing="0" w:after="0" w:afterAutospacing="0"/>
+        <w:rPr>
+          <w:rFonts w:ascii="AvenirNext" w:hAnsi="AvenirNext"/>
+          <w:color w:val="014DB8"/>
+          <w:sz w:val="10"/>
+          <w:szCs w:val="10"/>
+        </w:rPr>
+      </w:pPr>
+    </w:p>
     <w:tbl>
       <w:tblPr>
         <w:tblStyle w:val="TableGrid"/>
-        <w:tblpPr w:leftFromText="180" w:rightFromText="180" w:vertAnchor="text" w:horzAnchor="margin" w:tblpY="607"/>
-        <w:tblW w:w="10440" w:type="dxa"/>
+        <w:tblpPr w:leftFromText="180" w:rightFromText="180" w:vertAnchor="text" w:horzAnchor="margin" w:tblpY="316"/>
+        <w:tblW w:w="10447" w:type="dxa"/>
         <w:tblBorders>
-          <w:top w:val="none" w:sz="0" w:space="0" w:color="auto"/>
-          <w:left w:val="none" w:sz="0" w:space="0" w:color="auto"/>
-          <w:bottom w:val="none" w:sz="0" w:space="0" w:color="auto"/>
-          <w:right w:val="none" w:sz="0" w:space="0" w:color="auto"/>
-          <w:insideH w:val="none" w:sz="0" w:space="0" w:color="auto"/>
-          <w:insideV w:val="none" w:sz="0" w:space="0" w:color="auto"/>
+          <w:top w:val="single" w:sz="4" w:space="0" w:color="FFFFFF" w:themeColor="background1"/>
+          <w:left w:val="single" w:sz="4" w:space="0" w:color="FFFFFF" w:themeColor="background1"/>
+          <w:bottom w:val="single" w:sz="4" w:space="0" w:color="FFFFFF" w:themeColor="background1"/>
+          <w:right w:val="single" w:sz="4" w:space="0" w:color="FFFFFF" w:themeColor="background1"/>
+          <w:insideH w:val="single" w:sz="4" w:space="0" w:color="FFFFFF" w:themeColor="background1"/>
+          <w:insideV w:val="single" w:sz="4" w:space="0" w:color="FFFFFF" w:themeColor="background1"/>
         </w:tblBorders>
         <w:tblCellMar>
           <w:left w:w="0" w:type="dxa"/>
@@ -483,21 +479,21 @@
         <w:tblLook w:val="04A0" w:firstRow="1" w:lastRow="0" w:firstColumn="1" w:lastColumn="0" w:noHBand="0" w:noVBand="1"/>
       </w:tblPr>
       <w:tblGrid>
-        <w:gridCol w:w="5220"/>
-        <w:gridCol w:w="5220"/>
+        <w:gridCol w:w="6399"/>
+        <w:gridCol w:w="4048"/>
       </w:tblGrid>
       <w:tr>
         <w:trPr>
-          <w:trHeight w:val="20"/>
+          <w:trHeight w:val="17"/>
         </w:trPr>
         <w:tc>
           <w:tcPr>
-            <w:tcW w:w="5040" w:type="dxa"/>
+            <w:tcW w:w="6399" w:type="dxa"/>
           </w:tcPr>
           <w:p>
             <w:pPr>
               <w:pStyle w:val="NormalWeb"/>
-              <w:spacing w:before="0" w:beforeAutospacing="0" w:after="0" w:afterAutospacing="0" w:line="276" w:lineRule="auto"/>
+              <w:spacing w:before="0" w:beforeAutospacing="0" w:after="0" w:afterAutospacing="0"/>
               <w:ind w:right="-2431"/>
               <w:rPr>
                 <w:rFonts w:ascii="Avenir Next" w:hAnsi="Avenir Next"/>
@@ -556,15 +552,13 @@
           <w:p>
             <w:pPr>
               <w:pStyle w:val="NormalWeb"/>
-              <w:spacing w:before="0" w:beforeAutospacing="0" w:after="0" w:afterAutospacing="0" w:line="276" w:lineRule="auto"/>
+              <w:spacing w:before="0" w:beforeAutospacing="0" w:after="0" w:afterAutospacing="0"/>
               <w:ind w:right="-2431"/>
               <w:rPr>
                 <w:rFonts w:ascii="Avenir Next" w:hAnsi="Avenir Next"/>
-                <w:b/>
-                <w:bCs/>
-                <w:color w:val="000000" w:themeColor="text1"/>
-                <w:sz w:val="22"/>
-                <w:szCs w:val="22"/>
+                <w:color w:val="000000" w:themeColor="text1"/>
+                <w:sz w:val="20"/>
+                <w:szCs w:val="20"/>
               </w:rPr>
             </w:pPr>
             <w:r>
@@ -610,38 +604,20 @@
                 <w:sz w:val="20"/>
                 <w:szCs w:val="20"/>
               </w:rPr>
-              <w:t>MCS</w:t>
-            </w:r>
-            <w:r>
-              <w:rPr>
-                <w:rFonts w:ascii="Avenir Next" w:hAnsi="Avenir Next"/>
-                <w:color w:val="000000" w:themeColor="text1"/>
-                <w:sz w:val="20"/>
-                <w:szCs w:val="20"/>
-              </w:rPr>
-              <w:t>)</w:t>
-            </w:r>
-            <w:r>
-              <w:rPr>
-                <w:rFonts w:ascii="Avenir Next" w:hAnsi="Avenir Next"/>
-                <w:color w:val="000000" w:themeColor="text1"/>
-                <w:sz w:val="20"/>
-                <w:szCs w:val="20"/>
-              </w:rPr>
-              <w:t xml:space="preserve"> </w:t>
+              <w:t>MCS), Online</w:t>
             </w:r>
           </w:p>
         </w:tc>
         <w:tc>
           <w:tcPr>
-            <w:tcW w:w="5040" w:type="dxa"/>
+            <w:tcW w:w="4048" w:type="dxa"/>
           </w:tcPr>
           <w:p>
             <w:pPr>
               <w:pStyle w:val="NormalWeb"/>
               <w:shd w:val="clear" w:color="auto" w:fill="FFFFFF"/>
-              <w:spacing w:before="0" w:beforeAutospacing="0" w:after="0" w:afterAutospacing="0" w:line="276" w:lineRule="auto"/>
-              <w:ind w:left="2313" w:right="86" w:hanging="1593"/>
+              <w:spacing w:before="0" w:beforeAutospacing="0" w:after="0" w:afterAutospacing="0"/>
+              <w:ind w:left="2313" w:right="86" w:hanging="2250"/>
               <w:jc w:val="right"/>
               <w:rPr>
                 <w:rFonts w:ascii="Avenir Next" w:hAnsi="Avenir Next"/>
@@ -661,34 +637,52 @@
                 <w:sz w:val="20"/>
                 <w:szCs w:val="20"/>
               </w:rPr>
-              <w:t>START JAN 2023</w:t>
-            </w:r>
-            <w:r>
-              <w:rPr>
-                <w:rFonts w:ascii="Avenir Next" w:hAnsi="Avenir Next"/>
-                <w:b/>
-                <w:bCs/>
-                <w:color w:val="000000" w:themeColor="text1"/>
-                <w:sz w:val="20"/>
-                <w:szCs w:val="20"/>
-              </w:rPr>
-              <w:t xml:space="preserve"> </w:t>
+              <w:t>IN PROGRESS</w:t>
+            </w:r>
+            <w:r>
+              <w:rPr>
+                <w:rFonts w:ascii="Avenir Next" w:hAnsi="Avenir Next"/>
+                <w:b/>
+                <w:bCs/>
+                <w:color w:val="000000" w:themeColor="text1"/>
+                <w:sz w:val="20"/>
+                <w:szCs w:val="20"/>
+              </w:rPr>
+              <w:br/>
+            </w:r>
+            <w:r>
+              <w:rPr>
+                <w:rFonts w:ascii="Avenir Next" w:hAnsi="Avenir Next"/>
+                <w:color w:val="000000" w:themeColor="text1"/>
+                <w:sz w:val="22"/>
+                <w:szCs w:val="22"/>
+              </w:rPr>
+              <w:t xml:space="preserve"> GPA:</w:t>
+            </w:r>
+            <w:r>
+              <w:rPr>
+                <w:rFonts w:ascii="Avenir Next" w:hAnsi="Avenir Next"/>
+                <w:color w:val="000000" w:themeColor="text1"/>
+                <w:sz w:val="22"/>
+                <w:szCs w:val="22"/>
+              </w:rPr>
+              <w:t xml:space="preserve"> 4.0</w:t>
             </w:r>
           </w:p>
         </w:tc>
       </w:tr>
       <w:tr>
         <w:trPr>
-          <w:trHeight w:val="20"/>
+          <w:trHeight w:val="17"/>
         </w:trPr>
         <w:tc>
           <w:tcPr>
-            <w:tcW w:w="5040" w:type="dxa"/>
+            <w:tcW w:w="6399" w:type="dxa"/>
           </w:tcPr>
           <w:p>
             <w:pPr>
               <w:pStyle w:val="NormalWeb"/>
-              <w:spacing w:before="0" w:beforeAutospacing="0" w:after="0" w:afterAutospacing="0" w:line="276" w:lineRule="auto"/>
+              <w:spacing w:before="0" w:beforeAutospacing="0" w:after="0" w:afterAutospacing="0"/>
               <w:ind w:right="-2431"/>
               <w:rPr>
                 <w:rFonts w:ascii="Avenir Next" w:hAnsi="Avenir Next"/>
@@ -732,7 +726,7 @@
           <w:p>
             <w:pPr>
               <w:pStyle w:val="NormalWeb"/>
-              <w:spacing w:before="0" w:beforeAutospacing="0" w:after="0" w:afterAutospacing="0" w:line="276" w:lineRule="auto"/>
+              <w:spacing w:before="0" w:beforeAutospacing="0" w:after="0" w:afterAutospacing="0"/>
               <w:ind w:right="-2431"/>
               <w:rPr>
                 <w:rFonts w:ascii="Avenir Next" w:hAnsi="Avenir Next"/>
@@ -777,28 +771,19 @@
                 <w:sz w:val="20"/>
                 <w:szCs w:val="20"/>
               </w:rPr>
-              <w:t>BSCS</w:t>
-            </w:r>
-            <w:r>
-              <w:rPr>
-                <w:rFonts w:ascii="Avenir Next" w:hAnsi="Avenir Next"/>
-                <w:color w:val="000000" w:themeColor="text1"/>
-                <w:sz w:val="20"/>
-                <w:szCs w:val="20"/>
-              </w:rPr>
-              <w:t>)</w:t>
+              <w:t>BSCS)</w:t>
             </w:r>
           </w:p>
         </w:tc>
         <w:tc>
           <w:tcPr>
-            <w:tcW w:w="5040" w:type="dxa"/>
+            <w:tcW w:w="4048" w:type="dxa"/>
           </w:tcPr>
           <w:p>
             <w:pPr>
               <w:pStyle w:val="NormalWeb"/>
               <w:shd w:val="clear" w:color="auto" w:fill="FFFFFF"/>
-              <w:spacing w:before="0" w:beforeAutospacing="0" w:after="0" w:afterAutospacing="0" w:line="276" w:lineRule="auto"/>
+              <w:spacing w:before="0" w:beforeAutospacing="0" w:after="0" w:afterAutospacing="0"/>
               <w:ind w:left="2159" w:right="86" w:hanging="1593"/>
               <w:jc w:val="right"/>
               <w:rPr>
@@ -894,6 +879,191 @@
                 <w:szCs w:val="20"/>
               </w:rPr>
               <w:t xml:space="preserve"> </w:t>
+            </w:r>
+          </w:p>
+        </w:tc>
+      </w:tr>
+      <w:tr>
+        <w:trPr>
+          <w:trHeight w:val="17"/>
+        </w:trPr>
+        <w:tc>
+          <w:tcPr>
+            <w:tcW w:w="10447" w:type="dxa"/>
+            <w:gridSpan w:val="2"/>
+          </w:tcPr>
+          <w:p>
+            <w:pPr>
+              <w:pStyle w:val="NormalWeb"/>
+              <w:shd w:val="clear" w:color="auto" w:fill="FFFFFF"/>
+              <w:spacing w:before="0" w:beforeAutospacing="0" w:after="0" w:afterAutospacing="0"/>
+              <w:ind w:right="86"/>
+              <w:rPr>
+                <w:rFonts w:ascii="Avenir Next" w:hAnsi="Avenir Next"/>
+                <w:b/>
+                <w:bCs/>
+                <w:color w:val="000000" w:themeColor="text1"/>
+                <w:sz w:val="20"/>
+                <w:szCs w:val="20"/>
+              </w:rPr>
+            </w:pPr>
+            <w:r>
+              <w:rPr>
+                <w:rFonts w:ascii="Avenir Next" w:hAnsi="Avenir Next"/>
+                <w:b/>
+                <w:bCs/>
+                <w:color w:val="000000" w:themeColor="text1"/>
+                <w:sz w:val="20"/>
+                <w:szCs w:val="20"/>
+              </w:rPr>
+              <w:t>Unique</w:t>
+            </w:r>
+            <w:r>
+              <w:rPr>
+                <w:rFonts w:ascii="Avenir Next" w:hAnsi="Avenir Next"/>
+                <w:b/>
+                <w:bCs/>
+                <w:color w:val="000000" w:themeColor="text1"/>
+                <w:sz w:val="20"/>
+                <w:szCs w:val="20"/>
+              </w:rPr>
+              <w:t xml:space="preserve"> coursework</w:t>
+            </w:r>
+            <w:r>
+              <w:rPr>
+                <w:rFonts w:ascii="Avenir Next" w:hAnsi="Avenir Next"/>
+                <w:color w:val="000000" w:themeColor="text1"/>
+                <w:sz w:val="20"/>
+                <w:szCs w:val="20"/>
+              </w:rPr>
+              <w:t>: Blockchain (</w:t>
+            </w:r>
+            <w:r>
+              <w:rPr>
+                <w:rFonts w:ascii="Avenir Next" w:hAnsi="Avenir Next"/>
+                <w:b/>
+                <w:bCs/>
+                <w:color w:val="000000" w:themeColor="text1"/>
+                <w:sz w:val="20"/>
+                <w:szCs w:val="20"/>
+              </w:rPr>
+              <w:t xml:space="preserve">JavaScript </w:t>
+            </w:r>
+            <w:r>
+              <w:rPr>
+                <w:rFonts w:ascii="Avenir Next" w:hAnsi="Avenir Next"/>
+                <w:color w:val="000000" w:themeColor="text1"/>
+                <w:sz w:val="20"/>
+                <w:szCs w:val="20"/>
+              </w:rPr>
+              <w:t>and</w:t>
+            </w:r>
+            <w:r>
+              <w:rPr>
+                <w:rFonts w:ascii="Avenir Next" w:hAnsi="Avenir Next"/>
+                <w:b/>
+                <w:bCs/>
+                <w:color w:val="000000" w:themeColor="text1"/>
+                <w:sz w:val="20"/>
+                <w:szCs w:val="20"/>
+              </w:rPr>
+              <w:t xml:space="preserve"> Go</w:t>
+            </w:r>
+            <w:r>
+              <w:rPr>
+                <w:rFonts w:ascii="Avenir Next" w:hAnsi="Avenir Next"/>
+                <w:color w:val="000000" w:themeColor="text1"/>
+                <w:sz w:val="20"/>
+                <w:szCs w:val="20"/>
+              </w:rPr>
+              <w:t>), TensorFlow (on Anaconda), Advanced Python, Scala</w:t>
+            </w:r>
+            <w:r>
+              <w:rPr>
+                <w:rFonts w:ascii="Avenir Next" w:hAnsi="Avenir Next"/>
+                <w:color w:val="000000" w:themeColor="text1"/>
+                <w:sz w:val="20"/>
+                <w:szCs w:val="20"/>
+              </w:rPr>
+              <w:t xml:space="preserve"> </w:t>
+            </w:r>
+            <w:r>
+              <w:rPr>
+                <w:rFonts w:ascii="Avenir Next" w:hAnsi="Avenir Next"/>
+                <w:color w:val="000000" w:themeColor="text1"/>
+                <w:sz w:val="20"/>
+                <w:szCs w:val="20"/>
+              </w:rPr>
+              <w:t>Functional Programming, Compiler Design</w:t>
+            </w:r>
+            <w:r>
+              <w:rPr>
+                <w:rFonts w:ascii="Avenir Next" w:hAnsi="Avenir Next"/>
+                <w:color w:val="000000" w:themeColor="text1"/>
+                <w:sz w:val="20"/>
+                <w:szCs w:val="20"/>
+              </w:rPr>
+              <w:t xml:space="preserve">, </w:t>
+            </w:r>
+            <w:proofErr w:type="spellStart"/>
+            <w:r>
+              <w:rPr>
+                <w:rFonts w:ascii="Avenir Next" w:hAnsi="Avenir Next"/>
+                <w:color w:val="000000" w:themeColor="text1"/>
+                <w:sz w:val="20"/>
+                <w:szCs w:val="20"/>
+              </w:rPr>
+              <w:t>UCBx</w:t>
+            </w:r>
+            <w:proofErr w:type="spellEnd"/>
+            <w:r>
+              <w:rPr>
+                <w:rFonts w:ascii="Avenir Next" w:hAnsi="Avenir Next"/>
+                <w:color w:val="000000" w:themeColor="text1"/>
+                <w:sz w:val="20"/>
+                <w:szCs w:val="20"/>
+              </w:rPr>
+              <w:t xml:space="preserve"> UI/UX Bootcamp (Figma, </w:t>
+            </w:r>
+            <w:proofErr w:type="spellStart"/>
+            <w:r>
+              <w:rPr>
+                <w:rFonts w:ascii="Avenir Next" w:hAnsi="Avenir Next"/>
+                <w:color w:val="000000" w:themeColor="text1"/>
+                <w:sz w:val="20"/>
+                <w:szCs w:val="20"/>
+              </w:rPr>
+              <w:t>AdobeXD</w:t>
+            </w:r>
+            <w:proofErr w:type="spellEnd"/>
+            <w:r>
+              <w:rPr>
+                <w:rFonts w:ascii="Avenir Next" w:hAnsi="Avenir Next"/>
+                <w:color w:val="000000" w:themeColor="text1"/>
+                <w:sz w:val="20"/>
+                <w:szCs w:val="20"/>
+              </w:rPr>
+              <w:t xml:space="preserve">, </w:t>
+            </w:r>
+            <w:proofErr w:type="spellStart"/>
+            <w:r>
+              <w:rPr>
+                <w:rFonts w:ascii="Avenir Next" w:hAnsi="Avenir Next"/>
+                <w:color w:val="000000" w:themeColor="text1"/>
+                <w:sz w:val="20"/>
+                <w:szCs w:val="20"/>
+              </w:rPr>
+              <w:t>Invision</w:t>
+            </w:r>
+            <w:proofErr w:type="spellEnd"/>
+            <w:r>
+              <w:rPr>
+                <w:rFonts w:ascii="Avenir Next" w:hAnsi="Avenir Next"/>
+                <w:color w:val="000000" w:themeColor="text1"/>
+                <w:sz w:val="20"/>
+                <w:szCs w:val="20"/>
+              </w:rPr>
+              <w:t>)</w:t>
             </w:r>
           </w:p>
         </w:tc>
@@ -907,28 +1077,9 @@
         <w:contextualSpacing/>
         <w:rPr>
           <w:rFonts w:ascii="Century Gothic" w:hAnsi="Century Gothic"/>
-          <w:noProof/>
-          <w:color w:val="000000" w:themeColor="text1"/>
-        </w:rPr>
-      </w:pPr>
-      <w:r>
-        <w:rPr>
-          <w:rFonts w:ascii="Century Gothic" w:hAnsi="Century Gothic"/>
-          <w:noProof/>
-          <w:color w:val="000000" w:themeColor="text1"/>
-        </w:rPr>
-        <w:t xml:space="preserve"> </w:t>
-      </w:r>
-    </w:p>
-    <w:p>
-      <w:pPr>
-        <w:pStyle w:val="NormalWeb"/>
-        <w:shd w:val="clear" w:color="auto" w:fill="FFFFFF"/>
-        <w:spacing w:before="0" w:beforeAutospacing="0" w:after="0" w:afterAutospacing="0"/>
-        <w:contextualSpacing/>
-        <w:rPr>
-          <w:rFonts w:ascii="Century Gothic" w:hAnsi="Century Gothic"/>
-          <w:color w:val="000000" w:themeColor="text1"/>
+          <w:color w:val="000000" w:themeColor="text1"/>
+          <w:sz w:val="2"/>
+          <w:szCs w:val="2"/>
         </w:rPr>
       </w:pPr>
       <w:r>
@@ -1006,225 +1157,12 @@
         </w:rPr>
         <w:t>EDUCATION</w:t>
       </w:r>
-    </w:p>
-    <w:p>
-      <w:pPr>
-        <w:pStyle w:val="NormalWeb"/>
-        <w:shd w:val="clear" w:color="auto" w:fill="FFFFFF"/>
-        <w:spacing w:before="0" w:beforeAutospacing="0" w:after="0" w:afterAutospacing="0" w:line="276" w:lineRule="auto"/>
-        <w:contextualSpacing/>
-        <w:rPr>
-          <w:rFonts w:ascii="Avenir Next" w:hAnsi="Avenir Next"/>
-          <w:color w:val="000000" w:themeColor="text1"/>
-          <w:sz w:val="20"/>
-          <w:szCs w:val="20"/>
-        </w:rPr>
-      </w:pPr>
-      <w:r>
-        <w:rPr>
-          <w:rFonts w:ascii="Avenir Next" w:hAnsi="Avenir Next"/>
-          <w:b/>
-          <w:bCs/>
-          <w:color w:val="000000" w:themeColor="text1"/>
-          <w:sz w:val="20"/>
-          <w:szCs w:val="20"/>
-        </w:rPr>
-        <w:t>Relevant coursework</w:t>
-      </w:r>
-      <w:r>
-        <w:rPr>
-          <w:rFonts w:ascii="Avenir Next" w:hAnsi="Avenir Next"/>
-          <w:color w:val="000000" w:themeColor="text1"/>
-          <w:sz w:val="20"/>
-          <w:szCs w:val="20"/>
-        </w:rPr>
-        <w:t xml:space="preserve">: </w:t>
-      </w:r>
-      <w:r>
-        <w:rPr>
-          <w:rFonts w:ascii="Avenir Next" w:hAnsi="Avenir Next"/>
-          <w:color w:val="000000" w:themeColor="text1"/>
-          <w:sz w:val="20"/>
-          <w:szCs w:val="20"/>
-        </w:rPr>
-        <w:t>Blockchain (</w:t>
-      </w:r>
-      <w:r>
-        <w:rPr>
-          <w:rFonts w:ascii="Avenir Next" w:hAnsi="Avenir Next"/>
-          <w:b/>
-          <w:bCs/>
-          <w:color w:val="000000" w:themeColor="text1"/>
-          <w:sz w:val="20"/>
-          <w:szCs w:val="20"/>
-        </w:rPr>
-        <w:t>JavaScript</w:t>
-      </w:r>
-      <w:r>
-        <w:rPr>
-          <w:rFonts w:ascii="Avenir Next" w:hAnsi="Avenir Next"/>
-          <w:b/>
-          <w:bCs/>
-          <w:color w:val="000000" w:themeColor="text1"/>
-          <w:sz w:val="20"/>
-          <w:szCs w:val="20"/>
-        </w:rPr>
-        <w:t xml:space="preserve"> </w:t>
-      </w:r>
-      <w:r>
-        <w:rPr>
-          <w:rFonts w:ascii="Avenir Next" w:hAnsi="Avenir Next"/>
-          <w:color w:val="000000" w:themeColor="text1"/>
-          <w:sz w:val="20"/>
-          <w:szCs w:val="20"/>
-        </w:rPr>
-        <w:t>and</w:t>
-      </w:r>
-      <w:r>
-        <w:rPr>
-          <w:rFonts w:ascii="Avenir Next" w:hAnsi="Avenir Next"/>
-          <w:b/>
-          <w:bCs/>
-          <w:color w:val="000000" w:themeColor="text1"/>
-          <w:sz w:val="20"/>
-          <w:szCs w:val="20"/>
-        </w:rPr>
-        <w:t xml:space="preserve"> Go</w:t>
-      </w:r>
-      <w:r>
-        <w:rPr>
-          <w:rFonts w:ascii="Avenir Next" w:hAnsi="Avenir Next"/>
-          <w:color w:val="000000" w:themeColor="text1"/>
-          <w:sz w:val="20"/>
-          <w:szCs w:val="20"/>
-        </w:rPr>
-        <w:t>)</w:t>
-      </w:r>
-      <w:r>
-        <w:rPr>
-          <w:rFonts w:ascii="Avenir Next" w:hAnsi="Avenir Next"/>
-          <w:color w:val="000000" w:themeColor="text1"/>
-          <w:sz w:val="20"/>
-          <w:szCs w:val="20"/>
-        </w:rPr>
-        <w:t xml:space="preserve">, </w:t>
-      </w:r>
-      <w:r>
-        <w:rPr>
-          <w:rFonts w:ascii="Avenir Next" w:hAnsi="Avenir Next"/>
-          <w:color w:val="000000" w:themeColor="text1"/>
-          <w:sz w:val="20"/>
-          <w:szCs w:val="20"/>
-        </w:rPr>
-        <w:t>TensorFlow</w:t>
-      </w:r>
-      <w:r>
-        <w:rPr>
-          <w:rFonts w:ascii="Avenir Next" w:hAnsi="Avenir Next"/>
-          <w:color w:val="000000" w:themeColor="text1"/>
-          <w:sz w:val="20"/>
-          <w:szCs w:val="20"/>
-        </w:rPr>
-        <w:t xml:space="preserve"> (on Anaconda)</w:t>
-      </w:r>
-      <w:r>
-        <w:rPr>
-          <w:rFonts w:ascii="Avenir Next" w:hAnsi="Avenir Next"/>
-          <w:color w:val="000000" w:themeColor="text1"/>
-          <w:sz w:val="20"/>
-          <w:szCs w:val="20"/>
-        </w:rPr>
-        <w:t xml:space="preserve">, </w:t>
-      </w:r>
-      <w:r>
-        <w:rPr>
-          <w:rFonts w:ascii="Avenir Next" w:hAnsi="Avenir Next"/>
-          <w:color w:val="000000" w:themeColor="text1"/>
-          <w:sz w:val="20"/>
-          <w:szCs w:val="20"/>
-        </w:rPr>
-        <w:t xml:space="preserve">Advanced </w:t>
-      </w:r>
-      <w:r>
-        <w:rPr>
-          <w:rFonts w:ascii="Avenir Next" w:hAnsi="Avenir Next"/>
-          <w:color w:val="000000" w:themeColor="text1"/>
-          <w:sz w:val="20"/>
-          <w:szCs w:val="20"/>
-        </w:rPr>
-        <w:t xml:space="preserve">Python, </w:t>
-      </w:r>
-      <w:r>
-        <w:rPr>
-          <w:rFonts w:ascii="Avenir Next" w:hAnsi="Avenir Next"/>
-          <w:color w:val="000000" w:themeColor="text1"/>
-          <w:sz w:val="20"/>
-          <w:szCs w:val="20"/>
-        </w:rPr>
-        <w:t>Scala</w:t>
-      </w:r>
-      <w:r>
-        <w:rPr>
-          <w:rFonts w:ascii="Avenir Next" w:hAnsi="Avenir Next"/>
-          <w:color w:val="000000" w:themeColor="text1"/>
-          <w:sz w:val="20"/>
-          <w:szCs w:val="20"/>
-        </w:rPr>
-        <w:t xml:space="preserve"> </w:t>
-      </w:r>
-      <w:r>
-        <w:rPr>
-          <w:rFonts w:ascii="Avenir Next" w:hAnsi="Avenir Next"/>
-          <w:color w:val="000000" w:themeColor="text1"/>
-          <w:sz w:val="20"/>
-          <w:szCs w:val="20"/>
-        </w:rPr>
-        <w:t>Functional Programming</w:t>
-      </w:r>
-      <w:r>
-        <w:rPr>
-          <w:rFonts w:ascii="Avenir Next" w:hAnsi="Avenir Next"/>
-          <w:color w:val="000000" w:themeColor="text1"/>
-          <w:sz w:val="20"/>
-          <w:szCs w:val="20"/>
-        </w:rPr>
-        <w:t>, Java Data Structures &amp; Algorithms</w:t>
-      </w:r>
-      <w:r>
-        <w:rPr>
-          <w:rFonts w:ascii="Avenir Next" w:hAnsi="Avenir Next"/>
-          <w:color w:val="000000" w:themeColor="text1"/>
-          <w:sz w:val="20"/>
-          <w:szCs w:val="20"/>
-        </w:rPr>
-        <w:t>, Formal Languages, Cybersecurity</w:t>
-      </w:r>
-      <w:r>
-        <w:rPr>
-          <w:rFonts w:ascii="Avenir Next" w:hAnsi="Avenir Next"/>
-          <w:color w:val="000000" w:themeColor="text1"/>
-          <w:sz w:val="20"/>
-          <w:szCs w:val="20"/>
-        </w:rPr>
-        <w:t>,</w:t>
-      </w:r>
-      <w:r>
-        <w:rPr>
-          <w:rFonts w:ascii="Avenir Next" w:hAnsi="Avenir Next"/>
-          <w:color w:val="000000" w:themeColor="text1"/>
-          <w:sz w:val="20"/>
-          <w:szCs w:val="20"/>
-        </w:rPr>
-        <w:t xml:space="preserve"> Compiler Design</w:t>
-      </w:r>
-      <w:r>
-        <w:rPr>
-          <w:rFonts w:ascii="Avenir Next" w:hAnsi="Avenir Next"/>
-          <w:color w:val="000000" w:themeColor="text1"/>
-          <w:sz w:val="20"/>
-          <w:szCs w:val="20"/>
-        </w:rPr>
-        <w:t xml:space="preserve"> </w:t>
+      <w:r>
+        <w:rPr>
+          <w:rFonts w:ascii="Century Gothic" w:hAnsi="Century Gothic"/>
+          <w:color w:val="000000" w:themeColor="text1"/>
+        </w:rPr>
+        <w:br/>
       </w:r>
     </w:p>
     <w:tbl>
@@ -1233,13 +1171,14 @@
         <w:tblpPr w:leftFromText="180" w:rightFromText="180" w:vertAnchor="text" w:horzAnchor="margin" w:tblpY="359"/>
         <w:tblW w:w="10440" w:type="dxa"/>
         <w:tblBorders>
-          <w:top w:val="none" w:sz="0" w:space="0" w:color="auto"/>
-          <w:left w:val="none" w:sz="0" w:space="0" w:color="auto"/>
-          <w:bottom w:val="none" w:sz="0" w:space="0" w:color="auto"/>
-          <w:right w:val="none" w:sz="0" w:space="0" w:color="auto"/>
-          <w:insideH w:val="none" w:sz="0" w:space="0" w:color="auto"/>
-          <w:insideV w:val="none" w:sz="0" w:space="0" w:color="auto"/>
+          <w:top w:val="single" w:sz="4" w:space="0" w:color="FFFFFF" w:themeColor="background1"/>
+          <w:left w:val="single" w:sz="4" w:space="0" w:color="FFFFFF" w:themeColor="background1"/>
+          <w:bottom w:val="single" w:sz="4" w:space="0" w:color="FFFFFF" w:themeColor="background1"/>
+          <w:right w:val="single" w:sz="4" w:space="0" w:color="FFFFFF" w:themeColor="background1"/>
+          <w:insideH w:val="single" w:sz="4" w:space="0" w:color="FFFFFF" w:themeColor="background1"/>
+          <w:insideV w:val="single" w:sz="4" w:space="0" w:color="FFFFFF" w:themeColor="background1"/>
         </w:tblBorders>
+        <w:shd w:val="clear" w:color="auto" w:fill="FFFFFF" w:themeFill="background1"/>
         <w:tblCellMar>
           <w:left w:w="0" w:type="dxa"/>
           <w:right w:w="0" w:type="dxa"/>
@@ -1257,6 +1196,7 @@
         <w:tc>
           <w:tcPr>
             <w:tcW w:w="6385" w:type="dxa"/>
+            <w:shd w:val="clear" w:color="auto" w:fill="FFFFFF" w:themeFill="background1"/>
           </w:tcPr>
           <w:p>
             <w:pPr>
@@ -1264,14 +1204,33 @@
               <w:spacing w:before="0" w:beforeAutospacing="0" w:after="0" w:afterAutospacing="0" w:line="276" w:lineRule="auto"/>
               <w:ind w:right="-2431"/>
               <w:rPr>
-                <w:rFonts w:ascii="Avenir Next" w:hAnsi="Avenir Next"/>
+                <w:rFonts w:ascii="Century Gothic" w:hAnsi="Century Gothic"/>
+                <w:noProof/>
+                <w:color w:val="000000" w:themeColor="text1"/>
+              </w:rPr>
+            </w:pPr>
+            <w:r>
+              <w:rPr>
+                <w:rFonts w:ascii="Century Gothic" w:hAnsi="Century Gothic"/>
                 <w:b/>
                 <w:bCs/>
                 <w:color w:val="000000" w:themeColor="text1"/>
                 <w:sz w:val="22"/>
                 <w:szCs w:val="22"/>
               </w:rPr>
-            </w:pPr>
+              <w:t>DocuSign</w:t>
+            </w:r>
+            <w:r>
+              <w:rPr>
+                <w:rFonts w:ascii="Century Gothic" w:hAnsi="Century Gothic"/>
+                <w:b/>
+                <w:bCs/>
+                <w:color w:val="000000" w:themeColor="text1"/>
+                <w:sz w:val="22"/>
+                <w:szCs w:val="22"/>
+              </w:rPr>
+              <w:t xml:space="preserve"> </w:t>
+            </w:r>
             <w:r>
               <w:rPr>
                 <w:rFonts w:ascii="Century Gothic" w:hAnsi="Century Gothic"/>
@@ -1281,7 +1240,7 @@
               <mc:AlternateContent>
                 <mc:Choice Requires="wps">
                   <w:drawing>
-                    <wp:anchor distT="0" distB="0" distL="114300" distR="114300" simplePos="0" relativeHeight="251695104" behindDoc="0" locked="0" layoutInCell="1" allowOverlap="1" wp14:anchorId="669820FA" wp14:editId="0827B2FD">
+                    <wp:anchor distT="0" distB="0" distL="114300" distR="114300" simplePos="0" relativeHeight="251700224" behindDoc="0" locked="0" layoutInCell="1" allowOverlap="1" wp14:anchorId="1146BD2D" wp14:editId="61D41940">
                       <wp:simplePos x="0" y="0"/>
                       <wp:positionH relativeFrom="column">
                         <wp:posOffset>-2540</wp:posOffset>
@@ -1292,7 +1251,7 @@
                       <wp:extent cx="6627495" cy="0"/>
                       <wp:effectExtent l="0" t="0" r="14605" b="12700"/>
                       <wp:wrapNone/>
-                      <wp:docPr id="11" name="Straight Connector 11"/>
+                      <wp:docPr id="1" name="Straight Connector 1"/>
                       <wp:cNvGraphicFramePr/>
                       <a:graphic xmlns:a="http://schemas.openxmlformats.org/drawingml/2006/main">
                         <a:graphicData uri="http://schemas.microsoft.com/office/word/2010/wordprocessingShape">
@@ -1333,7 +1292,7 @@
                 </mc:Choice>
                 <mc:Fallback>
                   <w:pict>
-                    <v:line w14:anchorId="416C9EBE" id="Straight Connector 11" o:spid="_x0000_s1026" style="position:absolute;z-index:251695104;visibility:visible;mso-wrap-style:square;mso-width-percent:0;mso-wrap-distance-left:9pt;mso-wrap-distance-top:0;mso-wrap-distance-right:9pt;mso-wrap-distance-bottom:0;mso-position-horizontal:absolute;mso-position-horizontal-relative:text;mso-position-vertical:absolute;mso-position-vertical-relative:text;mso-width-percent:0;mso-width-relative:margin" from="-.2pt,-.15pt" to="521.65pt,-.15pt" o:gfxdata="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" strokecolor="black [3200]" strokeweight=".5pt">
+                    <v:line w14:anchorId="11074458" id="Straight Connector 1" o:spid="_x0000_s1026" style="position:absolute;z-index:251700224;visibility:visible;mso-wrap-style:square;mso-width-percent:0;mso-wrap-distance-left:9pt;mso-wrap-distance-top:0;mso-wrap-distance-right:9pt;mso-wrap-distance-bottom:0;mso-position-horizontal:absolute;mso-position-horizontal-relative:text;mso-position-vertical:absolute;mso-position-vertical-relative:text;mso-width-percent:0;mso-width-relative:margin" from="-.2pt,-.15pt" to="521.65pt,-.15pt" o:gfxdata="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" strokecolor="black [3200]" strokeweight=".5pt">
                       <v:stroke joinstyle="miter"/>
                     </v:line>
                   </w:pict>
@@ -1343,13 +1302,11 @@
             <w:r>
               <w:rPr>
                 <w:rFonts w:ascii="Century Gothic" w:hAnsi="Century Gothic"/>
-                <w:b/>
-                <w:bCs/>
                 <w:color w:val="000000" w:themeColor="text1"/>
                 <w:sz w:val="22"/>
                 <w:szCs w:val="22"/>
               </w:rPr>
-              <w:t xml:space="preserve">CK-12 </w:t>
+              <w:t xml:space="preserve">// </w:t>
             </w:r>
             <w:r>
               <w:rPr>
@@ -1358,22 +1315,14 @@
                 <w:sz w:val="22"/>
                 <w:szCs w:val="22"/>
               </w:rPr>
-              <w:t xml:space="preserve">// </w:t>
-            </w:r>
-            <w:r>
-              <w:rPr>
-                <w:rFonts w:ascii="Century Gothic" w:hAnsi="Century Gothic"/>
-                <w:color w:val="000000" w:themeColor="text1"/>
-                <w:sz w:val="22"/>
-                <w:szCs w:val="22"/>
-              </w:rPr>
-              <w:t>Interactives Software Development Intern</w:t>
+              <w:t>Software Development Engineer</w:t>
             </w:r>
           </w:p>
         </w:tc>
         <w:tc>
           <w:tcPr>
             <w:tcW w:w="4055" w:type="dxa"/>
+            <w:shd w:val="clear" w:color="auto" w:fill="FFFFFF" w:themeFill="background1"/>
           </w:tcPr>
           <w:p>
             <w:pPr>
@@ -1400,7 +1349,7 @@
                 <w:sz w:val="20"/>
                 <w:szCs w:val="20"/>
               </w:rPr>
-              <w:t>SUMMER 2019</w:t>
+              <w:t>JUNE 2022-SEPTEMBER 2022</w:t>
             </w:r>
           </w:p>
         </w:tc>
@@ -1413,18 +1362,25 @@
           <w:tcPr>
             <w:tcW w:w="10440" w:type="dxa"/>
             <w:gridSpan w:val="2"/>
+            <w:shd w:val="clear" w:color="auto" w:fill="FFFFFF" w:themeFill="background1"/>
           </w:tcPr>
           <w:p>
             <w:pPr>
               <w:pStyle w:val="NormalWeb"/>
               <w:numPr>
                 <w:ilvl w:val="0"/>
-                <w:numId w:val="1"/>
+                <w:numId w:val="7"/>
               </w:numPr>
               <w:shd w:val="clear" w:color="auto" w:fill="FFFFFF"/>
-              <w:spacing w:before="40" w:beforeAutospacing="0" w:after="0" w:afterAutospacing="0"/>
-              <w:rPr>
-                <w:rFonts w:ascii="Avenir Next" w:hAnsi="Avenir Next"/>
+              <w:tabs>
+                <w:tab w:val="left" w:pos="4898"/>
+              </w:tabs>
+              <w:spacing w:before="0" w:beforeAutospacing="0" w:after="0" w:afterAutospacing="0" w:line="276" w:lineRule="auto"/>
+              <w:ind w:right="95"/>
+              <w:rPr>
+                <w:rFonts w:ascii="Avenir Next" w:hAnsi="Avenir Next"/>
+                <w:b/>
+                <w:bCs/>
                 <w:color w:val="000000" w:themeColor="text1"/>
                 <w:sz w:val="20"/>
                 <w:szCs w:val="20"/>
@@ -1437,47 +1393,131 @@
                 <w:sz w:val="20"/>
                 <w:szCs w:val="20"/>
               </w:rPr>
-              <w:t xml:space="preserve">Created </w:t>
-            </w:r>
-            <w:r>
-              <w:rPr>
-                <w:rFonts w:ascii="Avenir Next" w:hAnsi="Avenir Next"/>
-                <w:b/>
-                <w:bCs/>
-                <w:color w:val="000000" w:themeColor="text1"/>
-                <w:sz w:val="20"/>
-                <w:szCs w:val="20"/>
-              </w:rPr>
-              <w:t>6 interactive math web apps</w:t>
-            </w:r>
-            <w:r>
-              <w:rPr>
-                <w:rFonts w:ascii="Avenir Next" w:hAnsi="Avenir Next"/>
-                <w:color w:val="000000" w:themeColor="text1"/>
-                <w:sz w:val="20"/>
-                <w:szCs w:val="20"/>
-              </w:rPr>
-              <w:t xml:space="preserve"> for 4 open-source online textbooks in </w:t>
-            </w:r>
-            <w:r>
-              <w:rPr>
-                <w:rFonts w:ascii="Avenir Next" w:hAnsi="Avenir Next"/>
-                <w:b/>
-                <w:bCs/>
-                <w:color w:val="000000" w:themeColor="text1"/>
-                <w:sz w:val="20"/>
-                <w:szCs w:val="20"/>
-              </w:rPr>
-              <w:t>JavaScript</w:t>
-            </w:r>
-            <w:r>
-              <w:rPr>
-                <w:rFonts w:ascii="Avenir Next" w:hAnsi="Avenir Next"/>
-                <w:color w:val="000000" w:themeColor="text1"/>
-                <w:sz w:val="20"/>
-                <w:szCs w:val="20"/>
-              </w:rPr>
-              <w:t xml:space="preserve"> and GeoGebra Script. </w:t>
+              <w:t xml:space="preserve">Improved rules logic front-end, utilizing </w:t>
+            </w:r>
+            <w:r>
+              <w:rPr>
+                <w:rFonts w:ascii="Avenir Next" w:hAnsi="Avenir Next"/>
+                <w:b/>
+                <w:bCs/>
+                <w:color w:val="000000" w:themeColor="text1"/>
+                <w:sz w:val="20"/>
+                <w:szCs w:val="20"/>
+              </w:rPr>
+              <w:t xml:space="preserve">TypeScript, React, </w:t>
+            </w:r>
+            <w:r>
+              <w:rPr>
+                <w:rFonts w:ascii="Avenir Next" w:hAnsi="Avenir Next"/>
+                <w:color w:val="000000" w:themeColor="text1"/>
+                <w:sz w:val="20"/>
+                <w:szCs w:val="20"/>
+              </w:rPr>
+              <w:t>and</w:t>
+            </w:r>
+            <w:r>
+              <w:rPr>
+                <w:rFonts w:ascii="Avenir Next" w:hAnsi="Avenir Next"/>
+                <w:b/>
+                <w:bCs/>
+                <w:color w:val="000000" w:themeColor="text1"/>
+                <w:sz w:val="20"/>
+                <w:szCs w:val="20"/>
+              </w:rPr>
+              <w:t xml:space="preserve"> </w:t>
+            </w:r>
+            <w:proofErr w:type="spellStart"/>
+            <w:r>
+              <w:rPr>
+                <w:rFonts w:ascii="Avenir Next" w:hAnsi="Avenir Next"/>
+                <w:b/>
+                <w:bCs/>
+                <w:color w:val="000000" w:themeColor="text1"/>
+                <w:sz w:val="20"/>
+                <w:szCs w:val="20"/>
+              </w:rPr>
+              <w:t>Ne</w:t>
+            </w:r>
+            <w:r>
+              <w:rPr>
+                <w:rFonts w:ascii="Avenir Next" w:hAnsi="Avenir Next"/>
+                <w:b/>
+                <w:bCs/>
+                <w:color w:val="000000" w:themeColor="text1"/>
+                <w:sz w:val="20"/>
+                <w:szCs w:val="20"/>
+              </w:rPr>
+              <w:t>s</w:t>
+            </w:r>
+            <w:r>
+              <w:rPr>
+                <w:rFonts w:ascii="Avenir Next" w:hAnsi="Avenir Next"/>
+                <w:b/>
+                <w:bCs/>
+                <w:color w:val="000000" w:themeColor="text1"/>
+                <w:sz w:val="20"/>
+                <w:szCs w:val="20"/>
+              </w:rPr>
+              <w:t>t</w:t>
+            </w:r>
+            <w:r>
+              <w:rPr>
+                <w:rFonts w:ascii="Avenir Next" w:hAnsi="Avenir Next"/>
+                <w:b/>
+                <w:bCs/>
+                <w:color w:val="000000" w:themeColor="text1"/>
+                <w:sz w:val="20"/>
+                <w:szCs w:val="20"/>
+              </w:rPr>
+              <w:t>JS</w:t>
+            </w:r>
+            <w:proofErr w:type="spellEnd"/>
+            <w:r>
+              <w:rPr>
+                <w:rFonts w:ascii="Avenir Next" w:hAnsi="Avenir Next"/>
+                <w:b/>
+                <w:bCs/>
+                <w:color w:val="000000" w:themeColor="text1"/>
+                <w:sz w:val="20"/>
+                <w:szCs w:val="20"/>
+              </w:rPr>
+              <w:t xml:space="preserve">, </w:t>
+            </w:r>
+            <w:r>
+              <w:rPr>
+                <w:rFonts w:ascii="Avenir Next" w:hAnsi="Avenir Next"/>
+                <w:color w:val="000000" w:themeColor="text1"/>
+                <w:sz w:val="20"/>
+                <w:szCs w:val="20"/>
+              </w:rPr>
+              <w:t>coordinating</w:t>
+            </w:r>
+            <w:r>
+              <w:rPr>
+                <w:rFonts w:ascii="Avenir Next" w:hAnsi="Avenir Next"/>
+                <w:color w:val="000000" w:themeColor="text1"/>
+                <w:sz w:val="20"/>
+                <w:szCs w:val="20"/>
+              </w:rPr>
+              <w:t xml:space="preserve"> with </w:t>
+            </w:r>
+            <w:r>
+              <w:rPr>
+                <w:rFonts w:ascii="Avenir Next" w:hAnsi="Avenir Next"/>
+                <w:color w:val="000000" w:themeColor="text1"/>
+                <w:sz w:val="20"/>
+                <w:szCs w:val="20"/>
+              </w:rPr>
+              <w:t>multiple</w:t>
+            </w:r>
+            <w:r>
+              <w:rPr>
+                <w:rFonts w:ascii="Avenir Next" w:hAnsi="Avenir Next"/>
+                <w:color w:val="000000" w:themeColor="text1"/>
+                <w:sz w:val="20"/>
+                <w:szCs w:val="20"/>
+              </w:rPr>
+              <w:t xml:space="preserve"> design and language localization teams across the company. </w:t>
             </w:r>
           </w:p>
           <w:p>
@@ -1485,12 +1525,18 @@
               <w:pStyle w:val="NormalWeb"/>
               <w:numPr>
                 <w:ilvl w:val="0"/>
-                <w:numId w:val="1"/>
+                <w:numId w:val="7"/>
               </w:numPr>
               <w:shd w:val="clear" w:color="auto" w:fill="FFFFFF"/>
-              <w:spacing w:before="40" w:beforeAutospacing="0" w:after="0" w:afterAutospacing="0"/>
-              <w:rPr>
-                <w:rFonts w:ascii="Avenir Next" w:hAnsi="Avenir Next"/>
+              <w:tabs>
+                <w:tab w:val="left" w:pos="4898"/>
+              </w:tabs>
+              <w:spacing w:before="0" w:beforeAutospacing="0" w:after="0" w:afterAutospacing="0" w:line="276" w:lineRule="auto"/>
+              <w:ind w:right="95"/>
+              <w:rPr>
+                <w:rFonts w:ascii="Avenir Next" w:hAnsi="Avenir Next"/>
+                <w:b/>
+                <w:bCs/>
                 <w:color w:val="000000" w:themeColor="text1"/>
                 <w:sz w:val="20"/>
                 <w:szCs w:val="20"/>
@@ -1503,7 +1549,100 @@
                 <w:sz w:val="20"/>
                 <w:szCs w:val="20"/>
               </w:rPr>
-              <w:t xml:space="preserve">Analyzed feedback and recommended user experience changes for pre-existing web apps and site to CEO, with 92% acceptance. </w:t>
+              <w:t>Strategized and implemented details modal for app connections</w:t>
+            </w:r>
+            <w:r>
+              <w:rPr>
+                <w:rFonts w:ascii="Avenir Next" w:hAnsi="Avenir Next"/>
+                <w:color w:val="000000" w:themeColor="text1"/>
+                <w:sz w:val="20"/>
+                <w:szCs w:val="20"/>
+              </w:rPr>
+              <w:t xml:space="preserve"> information with </w:t>
+            </w:r>
+            <w:r>
+              <w:rPr>
+                <w:rFonts w:ascii="Avenir Next" w:hAnsi="Avenir Next"/>
+                <w:b/>
+                <w:bCs/>
+                <w:color w:val="000000" w:themeColor="text1"/>
+                <w:sz w:val="20"/>
+                <w:szCs w:val="20"/>
+              </w:rPr>
+              <w:t>Reac</w:t>
+            </w:r>
+            <w:r>
+              <w:rPr>
+                <w:rFonts w:ascii="Avenir Next" w:hAnsi="Avenir Next"/>
+                <w:b/>
+                <w:bCs/>
+                <w:color w:val="000000" w:themeColor="text1"/>
+                <w:sz w:val="20"/>
+                <w:szCs w:val="20"/>
+              </w:rPr>
+              <w:t>t</w:t>
+            </w:r>
+            <w:r>
+              <w:rPr>
+                <w:rFonts w:ascii="Avenir Next" w:hAnsi="Avenir Next"/>
+                <w:b/>
+                <w:bCs/>
+                <w:color w:val="000000" w:themeColor="text1"/>
+                <w:sz w:val="20"/>
+                <w:szCs w:val="20"/>
+              </w:rPr>
+              <w:t xml:space="preserve">, </w:t>
+            </w:r>
+            <w:r>
+              <w:rPr>
+                <w:rFonts w:ascii="Avenir Next" w:hAnsi="Avenir Next"/>
+                <w:b/>
+                <w:bCs/>
+                <w:color w:val="000000" w:themeColor="text1"/>
+                <w:sz w:val="20"/>
+                <w:szCs w:val="20"/>
+              </w:rPr>
+              <w:t>CSS</w:t>
+            </w:r>
+            <w:r>
+              <w:rPr>
+                <w:rFonts w:ascii="Avenir Next" w:hAnsi="Avenir Next"/>
+                <w:b/>
+                <w:bCs/>
+                <w:color w:val="000000" w:themeColor="text1"/>
+                <w:sz w:val="20"/>
+                <w:szCs w:val="20"/>
+              </w:rPr>
+              <w:t xml:space="preserve"> </w:t>
+            </w:r>
+            <w:r>
+              <w:rPr>
+                <w:rFonts w:ascii="Avenir Next" w:hAnsi="Avenir Next"/>
+                <w:color w:val="000000" w:themeColor="text1"/>
+                <w:sz w:val="20"/>
+                <w:szCs w:val="20"/>
+              </w:rPr>
+              <w:t>and</w:t>
+            </w:r>
+            <w:r>
+              <w:rPr>
+                <w:rFonts w:ascii="Avenir Next" w:hAnsi="Avenir Next"/>
+                <w:b/>
+                <w:bCs/>
+                <w:color w:val="000000" w:themeColor="text1"/>
+                <w:sz w:val="20"/>
+                <w:szCs w:val="20"/>
+              </w:rPr>
+              <w:t xml:space="preserve"> Figma</w:t>
+            </w:r>
+            <w:r>
+              <w:rPr>
+                <w:rFonts w:ascii="Avenir Next" w:hAnsi="Avenir Next"/>
+                <w:color w:val="000000" w:themeColor="text1"/>
+                <w:sz w:val="20"/>
+                <w:szCs w:val="20"/>
+              </w:rPr>
+              <w:t>.</w:t>
             </w:r>
           </w:p>
           <w:p>
@@ -1511,12 +1650,18 @@
               <w:pStyle w:val="NormalWeb"/>
               <w:numPr>
                 <w:ilvl w:val="0"/>
-                <w:numId w:val="1"/>
+                <w:numId w:val="7"/>
               </w:numPr>
               <w:shd w:val="clear" w:color="auto" w:fill="FFFFFF"/>
-              <w:spacing w:before="40" w:beforeAutospacing="0" w:after="0" w:afterAutospacing="0"/>
-              <w:rPr>
-                <w:rFonts w:ascii="Avenir Next" w:hAnsi="Avenir Next"/>
+              <w:tabs>
+                <w:tab w:val="left" w:pos="4898"/>
+              </w:tabs>
+              <w:spacing w:before="0" w:beforeAutospacing="0" w:after="0" w:afterAutospacing="0" w:line="276" w:lineRule="auto"/>
+              <w:ind w:right="95"/>
+              <w:rPr>
+                <w:rFonts w:ascii="Avenir Next" w:hAnsi="Avenir Next"/>
+                <w:b/>
+                <w:bCs/>
                 <w:color w:val="000000" w:themeColor="text1"/>
                 <w:sz w:val="20"/>
                 <w:szCs w:val="20"/>
@@ -1529,7 +1674,155 @@
                 <w:sz w:val="20"/>
                 <w:szCs w:val="20"/>
               </w:rPr>
-              <w:t>Researched and developed UX improvements for existing web apps to convey difficult math concepts to students</w:t>
+              <w:t xml:space="preserve">Generated </w:t>
+            </w:r>
+            <w:proofErr w:type="gramStart"/>
+            <w:r>
+              <w:rPr>
+                <w:rFonts w:ascii="Avenir Next" w:hAnsi="Avenir Next"/>
+                <w:color w:val="000000" w:themeColor="text1"/>
+                <w:sz w:val="20"/>
+                <w:szCs w:val="20"/>
+              </w:rPr>
+              <w:t>20 unit</w:t>
+            </w:r>
+            <w:proofErr w:type="gramEnd"/>
+            <w:r>
+              <w:rPr>
+                <w:rFonts w:ascii="Avenir Next" w:hAnsi="Avenir Next"/>
+                <w:color w:val="000000" w:themeColor="text1"/>
+                <w:sz w:val="20"/>
+                <w:szCs w:val="20"/>
+              </w:rPr>
+              <w:t xml:space="preserve"> tests for various components using </w:t>
+            </w:r>
+            <w:r>
+              <w:rPr>
+                <w:rFonts w:ascii="Avenir Next" w:hAnsi="Avenir Next"/>
+                <w:b/>
+                <w:bCs/>
+                <w:color w:val="000000" w:themeColor="text1"/>
+                <w:sz w:val="20"/>
+                <w:szCs w:val="20"/>
+              </w:rPr>
+              <w:t>Jest</w:t>
+            </w:r>
+            <w:r>
+              <w:rPr>
+                <w:rFonts w:ascii="Avenir Next" w:hAnsi="Avenir Next"/>
+                <w:color w:val="000000" w:themeColor="text1"/>
+                <w:sz w:val="20"/>
+                <w:szCs w:val="20"/>
+              </w:rPr>
+              <w:t xml:space="preserve"> and </w:t>
+            </w:r>
+            <w:r>
+              <w:rPr>
+                <w:rFonts w:ascii="Avenir Next" w:hAnsi="Avenir Next"/>
+                <w:b/>
+                <w:bCs/>
+                <w:color w:val="000000" w:themeColor="text1"/>
+                <w:sz w:val="20"/>
+                <w:szCs w:val="20"/>
+              </w:rPr>
+              <w:t>React Testing Library</w:t>
+            </w:r>
+            <w:r>
+              <w:rPr>
+                <w:rFonts w:ascii="Avenir Next" w:hAnsi="Avenir Next"/>
+                <w:color w:val="000000" w:themeColor="text1"/>
+                <w:sz w:val="20"/>
+                <w:szCs w:val="20"/>
+              </w:rPr>
+              <w:t xml:space="preserve"> and </w:t>
+            </w:r>
+            <w:r>
+              <w:rPr>
+                <w:rFonts w:ascii="Avenir Next" w:hAnsi="Avenir Next"/>
+                <w:color w:val="000000" w:themeColor="text1"/>
+                <w:sz w:val="20"/>
+                <w:szCs w:val="20"/>
+              </w:rPr>
+              <w:t>contributed</w:t>
+            </w:r>
+            <w:r>
+              <w:rPr>
+                <w:rFonts w:ascii="Avenir Next" w:hAnsi="Avenir Next"/>
+                <w:color w:val="000000" w:themeColor="text1"/>
+                <w:sz w:val="20"/>
+                <w:szCs w:val="20"/>
+              </w:rPr>
+              <w:t xml:space="preserve"> debugging details via internal </w:t>
+            </w:r>
+            <w:proofErr w:type="spellStart"/>
+            <w:r>
+              <w:rPr>
+                <w:rFonts w:ascii="Avenir Next" w:hAnsi="Avenir Next"/>
+                <w:color w:val="000000" w:themeColor="text1"/>
+                <w:sz w:val="20"/>
+                <w:szCs w:val="20"/>
+              </w:rPr>
+              <w:t>Kazmon</w:t>
+            </w:r>
+            <w:proofErr w:type="spellEnd"/>
+            <w:r>
+              <w:rPr>
+                <w:rFonts w:ascii="Avenir Next" w:hAnsi="Avenir Next"/>
+                <w:color w:val="000000" w:themeColor="text1"/>
+                <w:sz w:val="20"/>
+                <w:szCs w:val="20"/>
+              </w:rPr>
+              <w:t xml:space="preserve"> data quer</w:t>
+            </w:r>
+            <w:r>
+              <w:rPr>
+                <w:rFonts w:ascii="Avenir Next" w:hAnsi="Avenir Next"/>
+                <w:color w:val="000000" w:themeColor="text1"/>
+                <w:sz w:val="20"/>
+                <w:szCs w:val="20"/>
+              </w:rPr>
+              <w:t>ies</w:t>
+            </w:r>
+            <w:r>
+              <w:rPr>
+                <w:rFonts w:ascii="Avenir Next" w:hAnsi="Avenir Next"/>
+                <w:color w:val="000000" w:themeColor="text1"/>
+                <w:sz w:val="20"/>
+                <w:szCs w:val="20"/>
+              </w:rPr>
+              <w:t>.</w:t>
+            </w:r>
+          </w:p>
+          <w:p>
+            <w:pPr>
+              <w:pStyle w:val="NormalWeb"/>
+              <w:numPr>
+                <w:ilvl w:val="0"/>
+                <w:numId w:val="7"/>
+              </w:numPr>
+              <w:shd w:val="clear" w:color="auto" w:fill="FFFFFF"/>
+              <w:tabs>
+                <w:tab w:val="left" w:pos="4898"/>
+              </w:tabs>
+              <w:spacing w:before="0" w:beforeAutospacing="0" w:after="0" w:afterAutospacing="0" w:line="276" w:lineRule="auto"/>
+              <w:ind w:right="95"/>
+              <w:rPr>
+                <w:rFonts w:ascii="Avenir Next" w:hAnsi="Avenir Next"/>
+                <w:b/>
+                <w:bCs/>
+                <w:color w:val="000000" w:themeColor="text1"/>
+                <w:sz w:val="20"/>
+                <w:szCs w:val="20"/>
+              </w:rPr>
+            </w:pPr>
+            <w:r>
+              <w:rPr>
+                <w:rFonts w:ascii="Avenir Next" w:hAnsi="Avenir Next"/>
+                <w:color w:val="000000" w:themeColor="text1"/>
+                <w:sz w:val="20"/>
+                <w:szCs w:val="20"/>
+              </w:rPr>
+              <w:t>Documented team practices and environment/sandbox setup to improve onboarding efficiency.</w:t>
             </w:r>
           </w:p>
         </w:tc>
@@ -1541,102 +1834,84 @@
         <w:tc>
           <w:tcPr>
             <w:tcW w:w="6385" w:type="dxa"/>
+            <w:shd w:val="clear" w:color="auto" w:fill="FFFFFF" w:themeFill="background1"/>
+          </w:tcPr>
+          <w:p>
+            <w:pPr>
+              <w:pStyle w:val="NormalWeb"/>
+              <w:spacing w:before="0" w:beforeAutospacing="0" w:after="0" w:afterAutospacing="0" w:line="276" w:lineRule="auto"/>
+              <w:ind w:right="-2431"/>
+              <w:rPr>
+                <w:rFonts w:ascii="Avenir Next" w:hAnsi="Avenir Next"/>
+                <w:b/>
+                <w:bCs/>
+                <w:color w:val="000000" w:themeColor="text1"/>
+                <w:sz w:val="22"/>
+                <w:szCs w:val="22"/>
+              </w:rPr>
+            </w:pPr>
+            <w:r>
+              <w:rPr>
+                <w:rFonts w:ascii="Century Gothic" w:hAnsi="Century Gothic"/>
+                <w:b/>
+                <w:bCs/>
+                <w:color w:val="000000" w:themeColor="text1"/>
+                <w:sz w:val="22"/>
+                <w:szCs w:val="22"/>
+              </w:rPr>
+              <w:t xml:space="preserve">CK-12 </w:t>
+            </w:r>
+            <w:r>
+              <w:rPr>
+                <w:rFonts w:ascii="Century Gothic" w:hAnsi="Century Gothic"/>
+                <w:color w:val="000000" w:themeColor="text1"/>
+                <w:sz w:val="22"/>
+                <w:szCs w:val="22"/>
+              </w:rPr>
+              <w:t xml:space="preserve">// </w:t>
+            </w:r>
+            <w:r>
+              <w:rPr>
+                <w:rFonts w:ascii="Century Gothic" w:hAnsi="Century Gothic"/>
+                <w:color w:val="000000" w:themeColor="text1"/>
+                <w:sz w:val="22"/>
+                <w:szCs w:val="22"/>
+              </w:rPr>
+              <w:t>Interactives Software Development Intern</w:t>
+            </w:r>
+          </w:p>
+        </w:tc>
+        <w:tc>
+          <w:tcPr>
+            <w:tcW w:w="4055" w:type="dxa"/>
+            <w:shd w:val="clear" w:color="auto" w:fill="FFFFFF" w:themeFill="background1"/>
           </w:tcPr>
           <w:p>
             <w:pPr>
               <w:pStyle w:val="NormalWeb"/>
               <w:shd w:val="clear" w:color="auto" w:fill="FFFFFF"/>
-              <w:spacing w:before="40" w:beforeAutospacing="0" w:after="0" w:afterAutospacing="0"/>
-              <w:rPr>
-                <w:rFonts w:ascii="Avenir Next" w:hAnsi="Avenir Next"/>
+              <w:spacing w:before="0" w:beforeAutospacing="0" w:after="0" w:afterAutospacing="0" w:line="276" w:lineRule="auto"/>
+              <w:ind w:left="2313" w:right="95" w:hanging="1593"/>
+              <w:jc w:val="right"/>
+              <w:rPr>
+                <w:rFonts w:ascii="Avenir Next" w:hAnsi="Avenir Next"/>
+                <w:b/>
+                <w:bCs/>
                 <w:color w:val="000000" w:themeColor="text1"/>
                 <w:sz w:val="20"/>
                 <w:szCs w:val="20"/>
               </w:rPr>
             </w:pPr>
-            <w:proofErr w:type="spellStart"/>
-            <w:r>
-              <w:rPr>
-                <w:rFonts w:ascii="Century Gothic" w:hAnsi="Century Gothic"/>
-                <w:b/>
-                <w:bCs/>
-                <w:color w:val="000000" w:themeColor="text1"/>
-                <w:sz w:val="22"/>
-                <w:szCs w:val="22"/>
-              </w:rPr>
-              <w:t>Upin</w:t>
-            </w:r>
-            <w:proofErr w:type="spellEnd"/>
-            <w:r>
-              <w:rPr>
-                <w:rFonts w:ascii="Century Gothic" w:hAnsi="Century Gothic"/>
-                <w:b/>
-                <w:bCs/>
-                <w:color w:val="000000" w:themeColor="text1"/>
-                <w:sz w:val="22"/>
-                <w:szCs w:val="22"/>
-              </w:rPr>
-              <w:t xml:space="preserve"> </w:t>
-            </w:r>
-            <w:r>
-              <w:rPr>
-                <w:rFonts w:ascii="Century Gothic" w:hAnsi="Century Gothic"/>
-                <w:color w:val="000000" w:themeColor="text1"/>
-                <w:sz w:val="22"/>
-                <w:szCs w:val="22"/>
-              </w:rPr>
-              <w:t>//</w:t>
-            </w:r>
-            <w:r>
-              <w:rPr>
-                <w:rFonts w:ascii="Century Gothic" w:hAnsi="Century Gothic"/>
-                <w:b/>
-                <w:bCs/>
-                <w:color w:val="000000" w:themeColor="text1"/>
-                <w:sz w:val="22"/>
-                <w:szCs w:val="22"/>
-              </w:rPr>
-              <w:t xml:space="preserve"> </w:t>
-            </w:r>
-            <w:r>
-              <w:rPr>
-                <w:rFonts w:ascii="Century Gothic" w:hAnsi="Century Gothic"/>
-                <w:color w:val="000000" w:themeColor="text1"/>
-                <w:sz w:val="22"/>
-                <w:szCs w:val="22"/>
-              </w:rPr>
-              <w:t>UX Engineer Intern</w:t>
-            </w:r>
-          </w:p>
-        </w:tc>
-        <w:tc>
-          <w:tcPr>
-            <w:tcW w:w="4055" w:type="dxa"/>
-          </w:tcPr>
-          <w:p>
-            <w:pPr>
-              <w:pStyle w:val="NormalWeb"/>
-              <w:shd w:val="clear" w:color="auto" w:fill="FFFFFF"/>
-              <w:spacing w:before="40" w:beforeAutospacing="0" w:after="0" w:afterAutospacing="0"/>
-              <w:ind w:right="95"/>
-              <w:jc w:val="right"/>
-              <w:rPr>
-                <w:rFonts w:ascii="Avenir Next" w:hAnsi="Avenir Next"/>
-                <w:color w:val="000000" w:themeColor="text1"/>
-                <w:sz w:val="20"/>
-                <w:szCs w:val="20"/>
-              </w:rPr>
-            </w:pPr>
-            <w:r>
-              <w:rPr>
-                <w:rFonts w:ascii="Avenir Next" w:hAnsi="Avenir Next"/>
-                <w:b/>
-                <w:bCs/>
-                <w:color w:val="000000" w:themeColor="text1"/>
-                <w:sz w:val="20"/>
-                <w:szCs w:val="20"/>
-              </w:rPr>
-              <w:t>SUMMER 2018</w:t>
+            <w:r>
+              <w:rPr>
+                <w:rFonts w:ascii="Avenir Next" w:hAnsi="Avenir Next"/>
+                <w:b/>
+                <w:bCs/>
+                <w:color w:val="000000" w:themeColor="text1"/>
+                <w:sz w:val="20"/>
+                <w:szCs w:val="20"/>
+              </w:rPr>
+              <w:t>SUMMER 2019</w:t>
             </w:r>
           </w:p>
         </w:tc>
@@ -1649,6 +1924,332 @@
           <w:tcPr>
             <w:tcW w:w="10440" w:type="dxa"/>
             <w:gridSpan w:val="2"/>
+            <w:shd w:val="clear" w:color="auto" w:fill="FFFFFF" w:themeFill="background1"/>
+          </w:tcPr>
+          <w:p>
+            <w:pPr>
+              <w:pStyle w:val="NormalWeb"/>
+              <w:numPr>
+                <w:ilvl w:val="0"/>
+                <w:numId w:val="1"/>
+              </w:numPr>
+              <w:shd w:val="clear" w:color="auto" w:fill="FFFFFF"/>
+              <w:spacing w:before="40" w:beforeAutospacing="0" w:after="0" w:afterAutospacing="0"/>
+              <w:rPr>
+                <w:rFonts w:ascii="Avenir Next" w:hAnsi="Avenir Next"/>
+                <w:color w:val="000000" w:themeColor="text1"/>
+                <w:sz w:val="20"/>
+                <w:szCs w:val="20"/>
+              </w:rPr>
+            </w:pPr>
+            <w:r>
+              <w:rPr>
+                <w:rFonts w:ascii="Avenir Next" w:hAnsi="Avenir Next"/>
+                <w:color w:val="000000" w:themeColor="text1"/>
+                <w:sz w:val="20"/>
+                <w:szCs w:val="20"/>
+              </w:rPr>
+              <w:t>Implemented</w:t>
+            </w:r>
+            <w:r>
+              <w:rPr>
+                <w:rFonts w:ascii="Avenir Next" w:hAnsi="Avenir Next"/>
+                <w:color w:val="000000" w:themeColor="text1"/>
+                <w:sz w:val="20"/>
+                <w:szCs w:val="20"/>
+              </w:rPr>
+              <w:t xml:space="preserve"> </w:t>
+            </w:r>
+            <w:r>
+              <w:rPr>
+                <w:rFonts w:ascii="Avenir Next" w:hAnsi="Avenir Next"/>
+                <w:b/>
+                <w:bCs/>
+                <w:color w:val="000000" w:themeColor="text1"/>
+                <w:sz w:val="20"/>
+                <w:szCs w:val="20"/>
+              </w:rPr>
+              <w:t>6 interactive</w:t>
+            </w:r>
+            <w:r>
+              <w:rPr>
+                <w:rFonts w:ascii="Avenir Next" w:hAnsi="Avenir Next"/>
+                <w:b/>
+                <w:bCs/>
+                <w:color w:val="000000" w:themeColor="text1"/>
+                <w:sz w:val="20"/>
+                <w:szCs w:val="20"/>
+              </w:rPr>
+              <w:t xml:space="preserve"> </w:t>
+            </w:r>
+            <w:r>
+              <w:rPr>
+                <w:rFonts w:ascii="Avenir Next" w:hAnsi="Avenir Next"/>
+                <w:b/>
+                <w:bCs/>
+                <w:color w:val="000000" w:themeColor="text1"/>
+                <w:sz w:val="20"/>
+                <w:szCs w:val="20"/>
+              </w:rPr>
+              <w:t>web apps</w:t>
+            </w:r>
+            <w:r>
+              <w:rPr>
+                <w:rFonts w:ascii="Avenir Next" w:hAnsi="Avenir Next"/>
+                <w:color w:val="000000" w:themeColor="text1"/>
+                <w:sz w:val="20"/>
+                <w:szCs w:val="20"/>
+              </w:rPr>
+              <w:t xml:space="preserve"> for 4 open-source online textbooks in </w:t>
+            </w:r>
+            <w:r>
+              <w:rPr>
+                <w:rFonts w:ascii="Avenir Next" w:hAnsi="Avenir Next"/>
+                <w:b/>
+                <w:bCs/>
+                <w:color w:val="000000" w:themeColor="text1"/>
+                <w:sz w:val="20"/>
+                <w:szCs w:val="20"/>
+              </w:rPr>
+              <w:t>JavaScript</w:t>
+            </w:r>
+            <w:r>
+              <w:rPr>
+                <w:rFonts w:ascii="Avenir Next" w:hAnsi="Avenir Next"/>
+                <w:color w:val="000000" w:themeColor="text1"/>
+                <w:sz w:val="20"/>
+                <w:szCs w:val="20"/>
+              </w:rPr>
+              <w:t>.</w:t>
+            </w:r>
+          </w:p>
+          <w:p>
+            <w:pPr>
+              <w:pStyle w:val="NormalWeb"/>
+              <w:numPr>
+                <w:ilvl w:val="0"/>
+                <w:numId w:val="1"/>
+              </w:numPr>
+              <w:shd w:val="clear" w:color="auto" w:fill="FFFFFF"/>
+              <w:spacing w:before="40" w:beforeAutospacing="0" w:after="0" w:afterAutospacing="0"/>
+              <w:rPr>
+                <w:rFonts w:ascii="Avenir Next" w:hAnsi="Avenir Next"/>
+                <w:color w:val="000000" w:themeColor="text1"/>
+                <w:sz w:val="20"/>
+                <w:szCs w:val="20"/>
+              </w:rPr>
+            </w:pPr>
+            <w:r>
+              <w:rPr>
+                <w:rFonts w:ascii="Avenir Next" w:hAnsi="Avenir Next"/>
+                <w:color w:val="000000" w:themeColor="text1"/>
+                <w:sz w:val="20"/>
+                <w:szCs w:val="20"/>
+              </w:rPr>
+              <w:t>Improved</w:t>
+            </w:r>
+            <w:r>
+              <w:rPr>
+                <w:rFonts w:ascii="Avenir Next" w:hAnsi="Avenir Next"/>
+                <w:color w:val="000000" w:themeColor="text1"/>
+                <w:sz w:val="20"/>
+                <w:szCs w:val="20"/>
+              </w:rPr>
+              <w:t xml:space="preserve"> user experience for pre-existing web apps and </w:t>
+            </w:r>
+            <w:r>
+              <w:rPr>
+                <w:rFonts w:ascii="Avenir Next" w:hAnsi="Avenir Next"/>
+                <w:color w:val="000000" w:themeColor="text1"/>
+                <w:sz w:val="20"/>
+                <w:szCs w:val="20"/>
+              </w:rPr>
+              <w:t>generated web</w:t>
+            </w:r>
+            <w:r>
+              <w:rPr>
+                <w:rFonts w:ascii="Avenir Next" w:hAnsi="Avenir Next"/>
+                <w:color w:val="000000" w:themeColor="text1"/>
+                <w:sz w:val="20"/>
+                <w:szCs w:val="20"/>
+              </w:rPr>
+              <w:t>site</w:t>
+            </w:r>
+            <w:r>
+              <w:rPr>
+                <w:rFonts w:ascii="Avenir Next" w:hAnsi="Avenir Next"/>
+                <w:color w:val="000000" w:themeColor="text1"/>
+                <w:sz w:val="20"/>
+                <w:szCs w:val="20"/>
+              </w:rPr>
+              <w:t xml:space="preserve"> feedback</w:t>
+            </w:r>
+            <w:r>
+              <w:rPr>
+                <w:rFonts w:ascii="Avenir Next" w:hAnsi="Avenir Next"/>
+                <w:color w:val="000000" w:themeColor="text1"/>
+                <w:sz w:val="20"/>
+                <w:szCs w:val="20"/>
+              </w:rPr>
+              <w:t xml:space="preserve"> </w:t>
+            </w:r>
+            <w:r>
+              <w:rPr>
+                <w:rFonts w:ascii="Avenir Next" w:hAnsi="Avenir Next"/>
+                <w:color w:val="000000" w:themeColor="text1"/>
+                <w:sz w:val="20"/>
+                <w:szCs w:val="20"/>
+              </w:rPr>
+              <w:t>for the</w:t>
+            </w:r>
+            <w:r>
+              <w:rPr>
+                <w:rFonts w:ascii="Avenir Next" w:hAnsi="Avenir Next"/>
+                <w:color w:val="000000" w:themeColor="text1"/>
+                <w:sz w:val="20"/>
+                <w:szCs w:val="20"/>
+              </w:rPr>
+              <w:t xml:space="preserve"> CEO, with 9</w:t>
+            </w:r>
+            <w:r>
+              <w:rPr>
+                <w:rFonts w:ascii="Avenir Next" w:hAnsi="Avenir Next"/>
+                <w:color w:val="000000" w:themeColor="text1"/>
+                <w:sz w:val="20"/>
+                <w:szCs w:val="20"/>
+              </w:rPr>
+              <w:t>0</w:t>
+            </w:r>
+            <w:r>
+              <w:rPr>
+                <w:rFonts w:ascii="Avenir Next" w:hAnsi="Avenir Next"/>
+                <w:color w:val="000000" w:themeColor="text1"/>
+                <w:sz w:val="20"/>
+                <w:szCs w:val="20"/>
+              </w:rPr>
+              <w:t xml:space="preserve">% acceptance. </w:t>
+            </w:r>
+          </w:p>
+        </w:tc>
+      </w:tr>
+      <w:tr>
+        <w:trPr>
+          <w:trHeight w:val="20"/>
+        </w:trPr>
+        <w:tc>
+          <w:tcPr>
+            <w:tcW w:w="6385" w:type="dxa"/>
+            <w:shd w:val="clear" w:color="auto" w:fill="FFFFFF" w:themeFill="background1"/>
+          </w:tcPr>
+          <w:p>
+            <w:pPr>
+              <w:pStyle w:val="NormalWeb"/>
+              <w:shd w:val="clear" w:color="auto" w:fill="FFFFFF"/>
+              <w:spacing w:before="40" w:beforeAutospacing="0" w:after="0" w:afterAutospacing="0"/>
+              <w:rPr>
+                <w:rFonts w:ascii="Avenir Next" w:hAnsi="Avenir Next"/>
+                <w:color w:val="000000" w:themeColor="text1"/>
+                <w:sz w:val="20"/>
+                <w:szCs w:val="20"/>
+              </w:rPr>
+            </w:pPr>
+            <w:proofErr w:type="spellStart"/>
+            <w:r>
+              <w:rPr>
+                <w:rFonts w:ascii="Century Gothic" w:hAnsi="Century Gothic"/>
+                <w:b/>
+                <w:bCs/>
+                <w:color w:val="000000" w:themeColor="text1"/>
+                <w:sz w:val="22"/>
+                <w:szCs w:val="22"/>
+              </w:rPr>
+              <w:t>Upin</w:t>
+            </w:r>
+            <w:proofErr w:type="spellEnd"/>
+            <w:r>
+              <w:rPr>
+                <w:rFonts w:ascii="Century Gothic" w:hAnsi="Century Gothic"/>
+                <w:b/>
+                <w:bCs/>
+                <w:color w:val="000000" w:themeColor="text1"/>
+                <w:sz w:val="22"/>
+                <w:szCs w:val="22"/>
+              </w:rPr>
+              <w:t xml:space="preserve"> </w:t>
+            </w:r>
+            <w:r>
+              <w:rPr>
+                <w:rFonts w:ascii="Century Gothic" w:hAnsi="Century Gothic"/>
+                <w:color w:val="000000" w:themeColor="text1"/>
+                <w:sz w:val="22"/>
+                <w:szCs w:val="22"/>
+              </w:rPr>
+              <w:t>//</w:t>
+            </w:r>
+            <w:r>
+              <w:rPr>
+                <w:rFonts w:ascii="Century Gothic" w:hAnsi="Century Gothic"/>
+                <w:b/>
+                <w:bCs/>
+                <w:color w:val="000000" w:themeColor="text1"/>
+                <w:sz w:val="22"/>
+                <w:szCs w:val="22"/>
+              </w:rPr>
+              <w:t xml:space="preserve"> </w:t>
+            </w:r>
+            <w:r>
+              <w:rPr>
+                <w:rFonts w:ascii="Century Gothic" w:hAnsi="Century Gothic"/>
+                <w:color w:val="000000" w:themeColor="text1"/>
+                <w:sz w:val="22"/>
+                <w:szCs w:val="22"/>
+              </w:rPr>
+              <w:t>UX Engineer Intern</w:t>
+            </w:r>
+          </w:p>
+        </w:tc>
+        <w:tc>
+          <w:tcPr>
+            <w:tcW w:w="4055" w:type="dxa"/>
+            <w:shd w:val="clear" w:color="auto" w:fill="FFFFFF" w:themeFill="background1"/>
+          </w:tcPr>
+          <w:p>
+            <w:pPr>
+              <w:pStyle w:val="NormalWeb"/>
+              <w:shd w:val="clear" w:color="auto" w:fill="FFFFFF"/>
+              <w:spacing w:before="40" w:beforeAutospacing="0" w:after="0" w:afterAutospacing="0"/>
+              <w:ind w:right="95"/>
+              <w:jc w:val="right"/>
+              <w:rPr>
+                <w:rFonts w:ascii="Avenir Next" w:hAnsi="Avenir Next"/>
+                <w:color w:val="000000" w:themeColor="text1"/>
+                <w:sz w:val="20"/>
+                <w:szCs w:val="20"/>
+              </w:rPr>
+            </w:pPr>
+            <w:r>
+              <w:rPr>
+                <w:rFonts w:ascii="Avenir Next" w:hAnsi="Avenir Next"/>
+                <w:b/>
+                <w:bCs/>
+                <w:color w:val="000000" w:themeColor="text1"/>
+                <w:sz w:val="20"/>
+                <w:szCs w:val="20"/>
+              </w:rPr>
+              <w:t>SUMMER 2018</w:t>
+            </w:r>
+          </w:p>
+        </w:tc>
+      </w:tr>
+      <w:tr>
+        <w:trPr>
+          <w:trHeight w:val="20"/>
+        </w:trPr>
+        <w:tc>
+          <w:tcPr>
+            <w:tcW w:w="10440" w:type="dxa"/>
+            <w:gridSpan w:val="2"/>
+            <w:shd w:val="clear" w:color="auto" w:fill="FFFFFF" w:themeFill="background1"/>
           </w:tcPr>
           <w:p>
             <w:pPr>
@@ -1699,7 +2300,16 @@
                 <w:sz w:val="20"/>
                 <w:szCs w:val="20"/>
               </w:rPr>
-              <w:t xml:space="preserve">Created wireframes, user flows, logos, and </w:t>
+              <w:t>Designed</w:t>
+            </w:r>
+            <w:r>
+              <w:rPr>
+                <w:rFonts w:ascii="Avenir Next" w:hAnsi="Avenir Next"/>
+                <w:color w:val="000000" w:themeColor="text1"/>
+                <w:sz w:val="20"/>
+                <w:szCs w:val="20"/>
+              </w:rPr>
+              <w:t xml:space="preserve"> wireframes, user flows, logos, and </w:t>
             </w:r>
             <w:r>
               <w:rPr>
@@ -1743,7 +2353,16 @@
                 <w:sz w:val="20"/>
                 <w:szCs w:val="20"/>
               </w:rPr>
-              <w:t xml:space="preserve">Organized assets and sprints through Trello and </w:t>
+              <w:t>Managed</w:t>
+            </w:r>
+            <w:r>
+              <w:rPr>
+                <w:rFonts w:ascii="Avenir Next" w:hAnsi="Avenir Next"/>
+                <w:color w:val="000000" w:themeColor="text1"/>
+                <w:sz w:val="20"/>
+                <w:szCs w:val="20"/>
+              </w:rPr>
+              <w:t xml:space="preserve"> assets and sprints through Trello and </w:t>
             </w:r>
             <w:proofErr w:type="spellStart"/>
             <w:r>
@@ -1763,7 +2382,7 @@
                 <w:sz w:val="20"/>
                 <w:szCs w:val="20"/>
               </w:rPr>
-              <w:t>.</w:t>
+              <w:t xml:space="preserve"> for the UX team.</w:t>
             </w:r>
           </w:p>
           <w:p>
@@ -1831,15 +2450,19 @@
           <w:b/>
           <w:bCs/>
           <w:color w:val="000000" w:themeColor="text1"/>
-          <w:sz w:val="22"/>
-          <w:szCs w:val="22"/>
+          <w:sz w:val="20"/>
+          <w:szCs w:val="20"/>
         </w:rPr>
       </w:pPr>
       <w:r>
         <w:rPr>
           <w:rFonts w:ascii="Century Gothic" w:hAnsi="Century Gothic"/>
+          <w:b/>
+          <w:bCs/>
           <w:noProof/>
           <w:color w:val="000000" w:themeColor="text1"/>
+          <w:sz w:val="20"/>
+          <w:szCs w:val="20"/>
         </w:rPr>
         <mc:AlternateContent>
           <mc:Choice Requires="wps">
@@ -1912,16 +2535,7 @@
           <w:sz w:val="20"/>
           <w:szCs w:val="20"/>
         </w:rPr>
-        <w:t xml:space="preserve">Languages: </w:t>
-      </w:r>
-      <w:r>
-        <w:rPr>
-          <w:rFonts w:ascii="Avenir Next" w:hAnsi="Avenir Next"/>
-          <w:color w:val="000000" w:themeColor="text1"/>
-          <w:sz w:val="20"/>
-          <w:szCs w:val="20"/>
-        </w:rPr>
-        <w:t xml:space="preserve">Python • Java • </w:t>
+        <w:t>LANGUAGES</w:t>
       </w:r>
       <w:r>
         <w:rPr>
@@ -1932,18 +2546,17 @@
           <w:sz w:val="20"/>
           <w:szCs w:val="20"/>
         </w:rPr>
-        <w:t>JavaScript</w:t>
-      </w:r>
-      <w:r>
-        <w:rPr>
-          <w:rFonts w:ascii="Avenir Next" w:hAnsi="Avenir Next"/>
-          <w:color w:val="000000" w:themeColor="text1"/>
-          <w:sz w:val="20"/>
-          <w:szCs w:val="20"/>
-        </w:rPr>
-        <w:t xml:space="preserve"> • </w:t>
-      </w:r>
-      <w:proofErr w:type="spellStart"/>
+        <w:t xml:space="preserve">: </w:t>
+      </w:r>
+      <w:r>
+        <w:rPr>
+          <w:rFonts w:ascii="Avenir Next" w:hAnsi="Avenir Next"/>
+          <w:color w:val="000000" w:themeColor="text1"/>
+          <w:sz w:val="20"/>
+          <w:szCs w:val="20"/>
+        </w:rPr>
+        <w:t xml:space="preserve">Python • Java • </w:t>
+      </w:r>
       <w:r>
         <w:rPr>
           <w:rFonts w:ascii="Avenir Next" w:hAnsi="Avenir Next"/>
@@ -1953,44 +2566,7 @@
           <w:sz w:val="20"/>
           <w:szCs w:val="20"/>
         </w:rPr>
-        <w:t>GoLang</w:t>
-      </w:r>
-      <w:proofErr w:type="spellEnd"/>
-      <w:r>
-        <w:rPr>
-          <w:rFonts w:ascii="Avenir Next" w:hAnsi="Avenir Next"/>
-          <w:color w:val="000000" w:themeColor="text1"/>
-          <w:sz w:val="20"/>
-          <w:szCs w:val="20"/>
-        </w:rPr>
-        <w:t xml:space="preserve"> (familiar) • Scala (familiar)</w:t>
-      </w:r>
-      <w:r>
-        <w:rPr>
-          <w:rFonts w:ascii="Avenir Next" w:hAnsi="Avenir Next"/>
-          <w:color w:val="000000" w:themeColor="text1"/>
-          <w:sz w:val="20"/>
-          <w:szCs w:val="20"/>
-        </w:rPr>
-        <w:t xml:space="preserve"> </w:t>
-      </w:r>
-      <w:r>
-        <w:rPr>
-          <w:rFonts w:ascii="Avenir Next" w:hAnsi="Avenir Next"/>
-          <w:color w:val="000000" w:themeColor="text1"/>
-          <w:sz w:val="20"/>
-          <w:szCs w:val="20"/>
-        </w:rPr>
-        <w:t xml:space="preserve">• </w:t>
-      </w:r>
-      <w:r>
-        <w:rPr>
-          <w:rFonts w:ascii="Avenir Next" w:hAnsi="Avenir Next"/>
-          <w:color w:val="000000" w:themeColor="text1"/>
-          <w:sz w:val="20"/>
-          <w:szCs w:val="20"/>
-        </w:rPr>
-        <w:t>HTML/CSS/</w:t>
+        <w:t>JavaScript</w:t>
       </w:r>
       <w:r>
         <w:rPr>
@@ -2001,17 +2577,18 @@
           <w:sz w:val="20"/>
           <w:szCs w:val="20"/>
         </w:rPr>
-        <w:t>EJS</w:t>
-      </w:r>
-      <w:r>
-        <w:rPr>
-          <w:rFonts w:ascii="Century Gothic" w:hAnsi="Century Gothic"/>
-          <w:color w:val="000000" w:themeColor="text1"/>
-          <w:sz w:val="26"/>
-          <w:szCs w:val="26"/>
-        </w:rPr>
-        <w:br/>
-      </w:r>
+        <w:t xml:space="preserve"> (NodeJS)/TypeScript</w:t>
+      </w:r>
+      <w:r>
+        <w:rPr>
+          <w:rFonts w:ascii="Avenir Next" w:hAnsi="Avenir Next"/>
+          <w:color w:val="000000" w:themeColor="text1"/>
+          <w:sz w:val="20"/>
+          <w:szCs w:val="20"/>
+        </w:rPr>
+        <w:t xml:space="preserve"> • </w:t>
+      </w:r>
+      <w:proofErr w:type="spellStart"/>
       <w:r>
         <w:rPr>
           <w:rFonts w:ascii="Avenir Next" w:hAnsi="Avenir Next"/>
@@ -2021,7 +2598,26 @@
           <w:sz w:val="20"/>
           <w:szCs w:val="20"/>
         </w:rPr>
-        <w:t>Modules/Platforms</w:t>
+        <w:t>GoLang</w:t>
+      </w:r>
+      <w:proofErr w:type="spellEnd"/>
+      <w:r>
+        <w:rPr>
+          <w:rFonts w:ascii="Avenir Next" w:hAnsi="Avenir Next"/>
+          <w:color w:val="000000" w:themeColor="text1"/>
+          <w:sz w:val="20"/>
+          <w:szCs w:val="20"/>
+        </w:rPr>
+        <w:t xml:space="preserve"> (familiar) • HTML/CSS/EJS</w:t>
+      </w:r>
+      <w:r>
+        <w:rPr>
+          <w:rFonts w:ascii="Century Gothic" w:hAnsi="Century Gothic"/>
+          <w:color w:val="000000" w:themeColor="text1"/>
+          <w:sz w:val="20"/>
+          <w:szCs w:val="20"/>
+        </w:rPr>
+        <w:br/>
       </w:r>
       <w:r>
         <w:rPr>
@@ -2032,192 +2628,7 @@
           <w:sz w:val="20"/>
           <w:szCs w:val="20"/>
         </w:rPr>
-        <w:t>:</w:t>
-      </w:r>
-      <w:r>
-        <w:rPr>
-          <w:rFonts w:ascii="Avenir Next" w:hAnsi="Avenir Next"/>
-          <w:color w:val="000000" w:themeColor="text1"/>
-          <w:sz w:val="20"/>
-          <w:szCs w:val="20"/>
-        </w:rPr>
-        <w:t xml:space="preserve"> Flask</w:t>
-      </w:r>
-      <w:r>
-        <w:rPr>
-          <w:rFonts w:ascii="Avenir Next" w:hAnsi="Avenir Next"/>
-          <w:color w:val="000000" w:themeColor="text1"/>
-          <w:sz w:val="20"/>
-          <w:szCs w:val="20"/>
-        </w:rPr>
-        <w:t xml:space="preserve"> •</w:t>
-      </w:r>
-      <w:r>
-        <w:rPr>
-          <w:rFonts w:ascii="Avenir Next" w:hAnsi="Avenir Next"/>
-          <w:color w:val="000000" w:themeColor="text1"/>
-          <w:sz w:val="20"/>
-          <w:szCs w:val="20"/>
-        </w:rPr>
-        <w:t xml:space="preserve"> </w:t>
-      </w:r>
-      <w:proofErr w:type="spellStart"/>
-      <w:r>
-        <w:rPr>
-          <w:rFonts w:ascii="Avenir Next" w:hAnsi="Avenir Next"/>
-          <w:color w:val="000000" w:themeColor="text1"/>
-          <w:sz w:val="20"/>
-          <w:szCs w:val="20"/>
-        </w:rPr>
-        <w:t>DataFrames</w:t>
-      </w:r>
-      <w:proofErr w:type="spellEnd"/>
-      <w:r>
-        <w:rPr>
-          <w:rFonts w:ascii="Avenir Next" w:hAnsi="Avenir Next"/>
-          <w:color w:val="000000" w:themeColor="text1"/>
-          <w:sz w:val="20"/>
-          <w:szCs w:val="20"/>
-        </w:rPr>
-        <w:t xml:space="preserve"> • </w:t>
-      </w:r>
-      <w:proofErr w:type="spellStart"/>
-      <w:r>
-        <w:rPr>
-          <w:rFonts w:ascii="Avenir Next" w:hAnsi="Avenir Next"/>
-          <w:color w:val="000000" w:themeColor="text1"/>
-          <w:sz w:val="20"/>
-          <w:szCs w:val="20"/>
-        </w:rPr>
-        <w:t>NumPY</w:t>
-      </w:r>
-      <w:proofErr w:type="spellEnd"/>
-      <w:r>
-        <w:rPr>
-          <w:rFonts w:ascii="Avenir Next" w:hAnsi="Avenir Next"/>
-          <w:color w:val="000000" w:themeColor="text1"/>
-          <w:sz w:val="20"/>
-          <w:szCs w:val="20"/>
-        </w:rPr>
-        <w:t xml:space="preserve"> </w:t>
-      </w:r>
-      <w:proofErr w:type="gramStart"/>
-      <w:r>
-        <w:rPr>
-          <w:rFonts w:ascii="Avenir Next" w:hAnsi="Avenir Next"/>
-          <w:color w:val="000000" w:themeColor="text1"/>
-          <w:sz w:val="20"/>
-          <w:szCs w:val="20"/>
-        </w:rPr>
-        <w:t xml:space="preserve">• </w:t>
-      </w:r>
-      <w:r>
-        <w:rPr>
-          <w:rFonts w:ascii="Avenir Next" w:hAnsi="Avenir Next"/>
-          <w:color w:val="000000" w:themeColor="text1"/>
-          <w:sz w:val="20"/>
-          <w:szCs w:val="20"/>
-        </w:rPr>
-        <w:t xml:space="preserve"> Matplotlib</w:t>
-      </w:r>
-      <w:proofErr w:type="gramEnd"/>
-      <w:r>
-        <w:rPr>
-          <w:rFonts w:ascii="Avenir Next" w:hAnsi="Avenir Next"/>
-          <w:color w:val="000000" w:themeColor="text1"/>
-          <w:sz w:val="20"/>
-          <w:szCs w:val="20"/>
-        </w:rPr>
-        <w:t xml:space="preserve"> •</w:t>
-      </w:r>
-      <w:r>
-        <w:rPr>
-          <w:rFonts w:ascii="Avenir Next" w:hAnsi="Avenir Next"/>
-          <w:color w:val="000000" w:themeColor="text1"/>
-          <w:sz w:val="20"/>
-          <w:szCs w:val="20"/>
-        </w:rPr>
-        <w:t xml:space="preserve"> </w:t>
-      </w:r>
-      <w:r>
-        <w:rPr>
-          <w:color w:val="000000" w:themeColor="text1"/>
-        </w:rPr>
-        <w:t xml:space="preserve"> </w:t>
-      </w:r>
-      <w:proofErr w:type="spellStart"/>
-      <w:r>
-        <w:rPr>
-          <w:rFonts w:ascii="Avenir Next" w:hAnsi="Avenir Next"/>
-          <w:color w:val="000000" w:themeColor="text1"/>
-          <w:sz w:val="20"/>
-          <w:szCs w:val="20"/>
-        </w:rPr>
-        <w:t>BeautifulSou</w:t>
-      </w:r>
-      <w:r>
-        <w:rPr>
-          <w:rFonts w:ascii="Avenir Next" w:hAnsi="Avenir Next"/>
-          <w:color w:val="000000" w:themeColor="text1"/>
-          <w:sz w:val="20"/>
-          <w:szCs w:val="20"/>
-        </w:rPr>
-        <w:t>p</w:t>
-      </w:r>
-      <w:proofErr w:type="spellEnd"/>
-      <w:r>
-        <w:rPr>
-          <w:rFonts w:ascii="Avenir Next" w:hAnsi="Avenir Next"/>
-          <w:color w:val="000000" w:themeColor="text1"/>
-          <w:sz w:val="20"/>
-          <w:szCs w:val="20"/>
-        </w:rPr>
-        <w:t xml:space="preserve"> </w:t>
-      </w:r>
-      <w:r>
-        <w:rPr>
-          <w:rFonts w:ascii="Avenir Next" w:hAnsi="Avenir Next"/>
-          <w:color w:val="000000" w:themeColor="text1"/>
-          <w:sz w:val="20"/>
-          <w:szCs w:val="20"/>
-        </w:rPr>
-        <w:t xml:space="preserve">• </w:t>
-      </w:r>
-      <w:r>
-        <w:rPr>
-          <w:rFonts w:ascii="Avenir Next" w:hAnsi="Avenir Next"/>
-          <w:color w:val="000000" w:themeColor="text1"/>
-          <w:sz w:val="20"/>
-          <w:szCs w:val="20"/>
-        </w:rPr>
-        <w:t xml:space="preserve">NodeJS </w:t>
-      </w:r>
-      <w:r>
-        <w:rPr>
-          <w:rFonts w:ascii="Avenir Next" w:hAnsi="Avenir Next"/>
-          <w:color w:val="000000" w:themeColor="text1"/>
-          <w:sz w:val="20"/>
-          <w:szCs w:val="20"/>
-        </w:rPr>
-        <w:t xml:space="preserve">• </w:t>
-      </w:r>
-      <w:r>
-        <w:rPr>
-          <w:rFonts w:ascii="Avenir Next" w:hAnsi="Avenir Next"/>
-          <w:color w:val="000000" w:themeColor="text1"/>
-          <w:sz w:val="20"/>
-          <w:szCs w:val="20"/>
-        </w:rPr>
-        <w:t xml:space="preserve">MongoDB </w:t>
-      </w:r>
-      <w:r>
-        <w:rPr>
-          <w:rFonts w:ascii="Avenir Next" w:hAnsi="Avenir Next"/>
-          <w:color w:val="000000" w:themeColor="text1"/>
-          <w:sz w:val="20"/>
-          <w:szCs w:val="20"/>
-        </w:rPr>
-        <w:t xml:space="preserve">• </w:t>
+        <w:t>OTHER</w:t>
       </w:r>
       <w:r>
         <w:rPr>
@@ -2228,43 +2639,7 @@
           <w:sz w:val="20"/>
           <w:szCs w:val="20"/>
         </w:rPr>
-        <w:t>React</w:t>
-      </w:r>
-      <w:r>
-        <w:rPr>
-          <w:rFonts w:ascii="Century Gothic" w:hAnsi="Century Gothic"/>
-          <w:color w:val="000000" w:themeColor="text1"/>
-          <w:sz w:val="26"/>
-          <w:szCs w:val="26"/>
-        </w:rPr>
-        <w:t xml:space="preserve"> </w:t>
-      </w:r>
-      <w:r>
-        <w:rPr>
-          <w:rFonts w:ascii="Avenir Next" w:hAnsi="Avenir Next"/>
-          <w:color w:val="000000" w:themeColor="text1"/>
-          <w:sz w:val="20"/>
-          <w:szCs w:val="20"/>
-        </w:rPr>
-        <w:t xml:space="preserve">• </w:t>
-      </w:r>
-      <w:r>
-        <w:rPr>
-          <w:rFonts w:ascii="Avenir Next" w:hAnsi="Avenir Next"/>
-          <w:color w:val="000000" w:themeColor="text1"/>
-          <w:sz w:val="20"/>
-          <w:szCs w:val="20"/>
-        </w:rPr>
-        <w:t xml:space="preserve">Angular (learning) </w:t>
-      </w:r>
-      <w:r>
-        <w:rPr>
-          <w:rFonts w:ascii="Avenir Next" w:hAnsi="Avenir Next"/>
-          <w:color w:val="000000" w:themeColor="text1"/>
-          <w:sz w:val="20"/>
-          <w:szCs w:val="20"/>
-        </w:rPr>
-        <w:t>•</w:t>
+        <w:t>:</w:t>
       </w:r>
       <w:r>
         <w:rPr>
@@ -2284,34 +2659,7 @@
           <w:sz w:val="20"/>
           <w:szCs w:val="20"/>
         </w:rPr>
-        <w:t>Git</w:t>
-      </w:r>
-      <w:r>
-        <w:rPr>
-          <w:rFonts w:ascii="Avenir Next" w:hAnsi="Avenir Next"/>
-          <w:color w:val="000000" w:themeColor="text1"/>
-          <w:sz w:val="20"/>
-          <w:szCs w:val="20"/>
-        </w:rPr>
-        <w:t xml:space="preserve"> </w:t>
-      </w:r>
-      <w:r>
-        <w:rPr>
-          <w:rFonts w:ascii="Avenir Next" w:hAnsi="Avenir Next"/>
-          <w:color w:val="000000" w:themeColor="text1"/>
-          <w:sz w:val="20"/>
-          <w:szCs w:val="20"/>
-        </w:rPr>
-        <w:t>•</w:t>
-      </w:r>
-      <w:r>
-        <w:rPr>
-          <w:rFonts w:ascii="Avenir Next" w:hAnsi="Avenir Next"/>
-          <w:color w:val="000000" w:themeColor="text1"/>
-          <w:sz w:val="20"/>
-          <w:szCs w:val="20"/>
-        </w:rPr>
-        <w:t xml:space="preserve"> </w:t>
+        <w:t>React</w:t>
       </w:r>
       <w:r>
         <w:rPr>
@@ -2322,7 +2670,93 @@
           <w:sz w:val="20"/>
           <w:szCs w:val="20"/>
         </w:rPr>
-        <w:t>AWS EC2</w:t>
+        <w:t>JS</w:t>
+      </w:r>
+      <w:r>
+        <w:rPr>
+          <w:rFonts w:ascii="Century Gothic" w:hAnsi="Century Gothic"/>
+          <w:color w:val="000000" w:themeColor="text1"/>
+          <w:sz w:val="20"/>
+          <w:szCs w:val="20"/>
+        </w:rPr>
+        <w:t xml:space="preserve"> </w:t>
+      </w:r>
+      <w:r>
+        <w:rPr>
+          <w:rFonts w:ascii="Avenir Next" w:hAnsi="Avenir Next"/>
+          <w:color w:val="000000" w:themeColor="text1"/>
+          <w:sz w:val="20"/>
+          <w:szCs w:val="20"/>
+        </w:rPr>
+        <w:t xml:space="preserve">• </w:t>
+      </w:r>
+      <w:proofErr w:type="spellStart"/>
+      <w:r>
+        <w:rPr>
+          <w:rFonts w:ascii="Avenir Next" w:hAnsi="Avenir Next"/>
+          <w:color w:val="000000" w:themeColor="text1"/>
+          <w:sz w:val="20"/>
+          <w:szCs w:val="20"/>
+        </w:rPr>
+        <w:t>DataFrames</w:t>
+      </w:r>
+      <w:proofErr w:type="spellEnd"/>
+      <w:r>
+        <w:rPr>
+          <w:rFonts w:ascii="Avenir Next" w:hAnsi="Avenir Next"/>
+          <w:color w:val="000000" w:themeColor="text1"/>
+          <w:sz w:val="20"/>
+          <w:szCs w:val="20"/>
+        </w:rPr>
+        <w:t xml:space="preserve"> • </w:t>
+      </w:r>
+      <w:proofErr w:type="spellStart"/>
+      <w:r>
+        <w:rPr>
+          <w:rFonts w:ascii="Avenir Next" w:hAnsi="Avenir Next"/>
+          <w:color w:val="000000" w:themeColor="text1"/>
+          <w:sz w:val="20"/>
+          <w:szCs w:val="20"/>
+        </w:rPr>
+        <w:t>NumPY</w:t>
+      </w:r>
+      <w:proofErr w:type="spellEnd"/>
+      <w:r>
+        <w:rPr>
+          <w:rFonts w:ascii="Avenir Next" w:hAnsi="Avenir Next"/>
+          <w:color w:val="000000" w:themeColor="text1"/>
+          <w:sz w:val="20"/>
+          <w:szCs w:val="20"/>
+        </w:rPr>
+        <w:t xml:space="preserve"> • Matplotlib •</w:t>
+      </w:r>
+      <w:r>
+        <w:rPr>
+          <w:color w:val="000000" w:themeColor="text1"/>
+          <w:sz w:val="20"/>
+          <w:szCs w:val="20"/>
+        </w:rPr>
+        <w:t xml:space="preserve"> </w:t>
+      </w:r>
+      <w:proofErr w:type="spellStart"/>
+      <w:r>
+        <w:rPr>
+          <w:rFonts w:ascii="Avenir Next" w:hAnsi="Avenir Next"/>
+          <w:color w:val="000000" w:themeColor="text1"/>
+          <w:sz w:val="20"/>
+          <w:szCs w:val="20"/>
+        </w:rPr>
+        <w:t>BeautifulSoup</w:t>
+      </w:r>
+      <w:proofErr w:type="spellEnd"/>
+      <w:r>
+        <w:rPr>
+          <w:rFonts w:ascii="Avenir Next" w:hAnsi="Avenir Next"/>
+          <w:color w:val="000000" w:themeColor="text1"/>
+          <w:sz w:val="20"/>
+          <w:szCs w:val="20"/>
+        </w:rPr>
+        <w:t xml:space="preserve"> • MongoDB • </w:t>
       </w:r>
       <w:r>
         <w:rPr>
@@ -2333,7 +2767,7 @@
           <w:sz w:val="20"/>
           <w:szCs w:val="20"/>
         </w:rPr>
-        <w:t xml:space="preserve"> (Linux)</w:t>
+        <w:t>AWS EC2 (Linux)</w:t>
       </w:r>
     </w:p>
     <w:p>
@@ -2419,14 +2853,7 @@
           <w:rFonts w:ascii="Century Gothic" w:hAnsi="Century Gothic"/>
           <w:color w:val="000000" w:themeColor="text1"/>
         </w:rPr>
-        <w:t xml:space="preserve">HIGHLIGHTED </w:t>
-      </w:r>
-      <w:r>
-        <w:rPr>
-          <w:rFonts w:ascii="Century Gothic" w:hAnsi="Century Gothic"/>
-          <w:color w:val="000000" w:themeColor="text1"/>
-        </w:rPr>
-        <w:t>PROJECTS</w:t>
+        <w:t>HIGHLIGHTED PROJECTS</w:t>
       </w:r>
     </w:p>
     <w:tbl>
@@ -2536,17 +2963,6 @@
                 <w:szCs w:val="20"/>
               </w:rPr>
             </w:pPr>
-            <w:r>
-              <w:rPr>
-                <w:rFonts w:ascii="Avenir Next" w:hAnsi="Avenir Next"/>
-                <w:b/>
-                <w:bCs/>
-                <w:color w:val="000000" w:themeColor="text1"/>
-                <w:sz w:val="20"/>
-                <w:szCs w:val="20"/>
-              </w:rPr>
-              <w:t>2021</w:t>
-            </w:r>
           </w:p>
         </w:tc>
       </w:tr>
@@ -2710,96 +3126,10 @@
         <w:t>.</w:t>
       </w:r>
     </w:p>
-    <w:p>
-      <w:pPr>
-        <w:pStyle w:val="NormalWeb"/>
-        <w:numPr>
-          <w:ilvl w:val="0"/>
-          <w:numId w:val="4"/>
-        </w:numPr>
-        <w:shd w:val="clear" w:color="auto" w:fill="FFFFFF"/>
-        <w:spacing w:before="0" w:beforeAutospacing="0" w:after="40" w:afterAutospacing="0"/>
-        <w:rPr>
-          <w:rFonts w:ascii="Avenir Next" w:hAnsi="Avenir Next"/>
-          <w:color w:val="000000" w:themeColor="text1"/>
-          <w:sz w:val="20"/>
-          <w:szCs w:val="20"/>
-        </w:rPr>
-      </w:pPr>
-      <w:r>
-        <w:rPr>
-          <w:rFonts w:ascii="Avenir Next" w:hAnsi="Avenir Next"/>
-          <w:color w:val="000000" w:themeColor="text1"/>
-          <w:sz w:val="20"/>
-          <w:szCs w:val="20"/>
-        </w:rPr>
-        <w:t xml:space="preserve">Utilized </w:t>
-      </w:r>
-      <w:r>
-        <w:rPr>
-          <w:rFonts w:ascii="Avenir Next" w:hAnsi="Avenir Next"/>
-          <w:b/>
-          <w:bCs/>
-          <w:color w:val="000000" w:themeColor="text1"/>
-          <w:sz w:val="20"/>
-          <w:szCs w:val="20"/>
-        </w:rPr>
-        <w:t xml:space="preserve">EJS </w:t>
-      </w:r>
-      <w:r>
-        <w:rPr>
-          <w:rFonts w:ascii="Avenir Next" w:hAnsi="Avenir Next"/>
-          <w:color w:val="000000" w:themeColor="text1"/>
-          <w:sz w:val="20"/>
-          <w:szCs w:val="20"/>
-        </w:rPr>
-        <w:t xml:space="preserve">templating, </w:t>
-      </w:r>
-      <w:r>
-        <w:rPr>
-          <w:rFonts w:ascii="Avenir Next" w:hAnsi="Avenir Next"/>
-          <w:b/>
-          <w:bCs/>
-          <w:color w:val="000000" w:themeColor="text1"/>
-          <w:sz w:val="20"/>
-          <w:szCs w:val="20"/>
-        </w:rPr>
-        <w:t>Bootstrap</w:t>
-      </w:r>
-      <w:r>
-        <w:rPr>
-          <w:rFonts w:ascii="Avenir Next" w:hAnsi="Avenir Next"/>
-          <w:color w:val="000000" w:themeColor="text1"/>
-          <w:sz w:val="20"/>
-          <w:szCs w:val="20"/>
-        </w:rPr>
-        <w:t xml:space="preserve"> and </w:t>
-      </w:r>
-      <w:r>
-        <w:rPr>
-          <w:rFonts w:ascii="Avenir Next" w:hAnsi="Avenir Next"/>
-          <w:b/>
-          <w:bCs/>
-          <w:color w:val="000000" w:themeColor="text1"/>
-          <w:sz w:val="20"/>
-          <w:szCs w:val="20"/>
-        </w:rPr>
-        <w:t>CSS Grid</w:t>
-      </w:r>
-      <w:r>
-        <w:rPr>
-          <w:rFonts w:ascii="Avenir Next" w:hAnsi="Avenir Next"/>
-          <w:color w:val="000000" w:themeColor="text1"/>
-          <w:sz w:val="20"/>
-          <w:szCs w:val="20"/>
-        </w:rPr>
-        <w:t xml:space="preserve"> to build a responsive front end</w:t>
-      </w:r>
-    </w:p>
     <w:tbl>
       <w:tblPr>
         <w:tblStyle w:val="TableGrid"/>
-        <w:tblpPr w:leftFromText="180" w:rightFromText="180" w:vertAnchor="text" w:horzAnchor="margin" w:tblpY="161"/>
+        <w:tblpPr w:leftFromText="180" w:rightFromText="180" w:vertAnchor="text" w:horzAnchor="margin" w:tblpY="296"/>
         <w:tblW w:w="0" w:type="auto"/>
         <w:tblBorders>
           <w:top w:val="none" w:sz="0" w:space="0" w:color="auto"/>
@@ -2881,7 +3211,6 @@
               <w:pStyle w:val="NormalWeb"/>
               <w:shd w:val="clear" w:color="auto" w:fill="FFFFFF"/>
               <w:spacing w:before="64" w:beforeAutospacing="0" w:after="42" w:afterAutospacing="0"/>
-              <w:jc w:val="right"/>
               <w:rPr>
                 <w:rFonts w:ascii="Avenir Next" w:hAnsi="Avenir Next"/>
                 <w:b/>
@@ -2891,21 +3220,96 @@
                 <w:szCs w:val="20"/>
               </w:rPr>
             </w:pPr>
-            <w:r>
-              <w:rPr>
-                <w:rFonts w:ascii="Avenir Next" w:hAnsi="Avenir Next"/>
-                <w:b/>
-                <w:bCs/>
-                <w:color w:val="000000" w:themeColor="text1"/>
-                <w:sz w:val="20"/>
-                <w:szCs w:val="20"/>
-              </w:rPr>
-              <w:t>2020</w:t>
-            </w:r>
           </w:p>
         </w:tc>
       </w:tr>
     </w:tbl>
+    <w:p>
+      <w:pPr>
+        <w:pStyle w:val="NormalWeb"/>
+        <w:numPr>
+          <w:ilvl w:val="0"/>
+          <w:numId w:val="4"/>
+        </w:numPr>
+        <w:shd w:val="clear" w:color="auto" w:fill="FFFFFF"/>
+        <w:spacing w:before="0" w:beforeAutospacing="0" w:after="40" w:afterAutospacing="0"/>
+        <w:rPr>
+          <w:rFonts w:ascii="Avenir Next" w:hAnsi="Avenir Next"/>
+          <w:color w:val="000000" w:themeColor="text1"/>
+          <w:sz w:val="20"/>
+          <w:szCs w:val="20"/>
+        </w:rPr>
+      </w:pPr>
+      <w:r>
+        <w:rPr>
+          <w:rFonts w:ascii="Avenir Next" w:hAnsi="Avenir Next"/>
+          <w:color w:val="000000" w:themeColor="text1"/>
+          <w:sz w:val="20"/>
+          <w:szCs w:val="20"/>
+        </w:rPr>
+        <w:t xml:space="preserve">Utilized </w:t>
+      </w:r>
+      <w:r>
+        <w:rPr>
+          <w:rFonts w:ascii="Avenir Next" w:hAnsi="Avenir Next"/>
+          <w:b/>
+          <w:bCs/>
+          <w:color w:val="000000" w:themeColor="text1"/>
+          <w:sz w:val="20"/>
+          <w:szCs w:val="20"/>
+        </w:rPr>
+        <w:t xml:space="preserve">EJS </w:t>
+      </w:r>
+      <w:r>
+        <w:rPr>
+          <w:rFonts w:ascii="Avenir Next" w:hAnsi="Avenir Next"/>
+          <w:color w:val="000000" w:themeColor="text1"/>
+          <w:sz w:val="20"/>
+          <w:szCs w:val="20"/>
+        </w:rPr>
+        <w:t xml:space="preserve">templating, </w:t>
+      </w:r>
+      <w:r>
+        <w:rPr>
+          <w:rFonts w:ascii="Avenir Next" w:hAnsi="Avenir Next"/>
+          <w:b/>
+          <w:bCs/>
+          <w:color w:val="000000" w:themeColor="text1"/>
+          <w:sz w:val="20"/>
+          <w:szCs w:val="20"/>
+        </w:rPr>
+        <w:t>Bootstrap</w:t>
+      </w:r>
+      <w:r>
+        <w:rPr>
+          <w:rFonts w:ascii="Avenir Next" w:hAnsi="Avenir Next"/>
+          <w:color w:val="000000" w:themeColor="text1"/>
+          <w:sz w:val="20"/>
+          <w:szCs w:val="20"/>
+        </w:rPr>
+        <w:t xml:space="preserve"> and </w:t>
+      </w:r>
+      <w:r>
+        <w:rPr>
+          <w:rFonts w:ascii="Avenir Next" w:hAnsi="Avenir Next"/>
+          <w:b/>
+          <w:bCs/>
+          <w:color w:val="000000" w:themeColor="text1"/>
+          <w:sz w:val="20"/>
+          <w:szCs w:val="20"/>
+        </w:rPr>
+        <w:t>CSS Grid</w:t>
+      </w:r>
+      <w:r>
+        <w:rPr>
+          <w:rFonts w:ascii="Avenir Next" w:hAnsi="Avenir Next"/>
+          <w:color w:val="000000" w:themeColor="text1"/>
+          <w:sz w:val="20"/>
+          <w:szCs w:val="20"/>
+        </w:rPr>
+        <w:t xml:space="preserve"> to build a responsive front end</w:t>
+      </w:r>
+    </w:p>
     <w:p>
       <w:pPr>
         <w:pStyle w:val="NormalWeb"/>
@@ -3191,7 +3595,51 @@
                 <w:sz w:val="22"/>
                 <w:szCs w:val="22"/>
               </w:rPr>
-              <w:t>Responsive Diagram Webapp</w:t>
+              <w:t xml:space="preserve">Responsive Diagram </w:t>
+            </w:r>
+            <w:r>
+              <w:rPr>
+                <w:rFonts w:ascii="Century Gothic" w:hAnsi="Century Gothic"/>
+                <w:b/>
+                <w:bCs/>
+                <w:color w:val="000000" w:themeColor="text1"/>
+                <w:sz w:val="22"/>
+                <w:szCs w:val="22"/>
+              </w:rPr>
+              <w:t>w</w:t>
+            </w:r>
+            <w:r>
+              <w:rPr>
+                <w:rFonts w:ascii="Century Gothic" w:hAnsi="Century Gothic"/>
+                <w:b/>
+                <w:bCs/>
+                <w:color w:val="000000" w:themeColor="text1"/>
+                <w:sz w:val="22"/>
+                <w:szCs w:val="22"/>
+              </w:rPr>
+              <w:t>eb</w:t>
+            </w:r>
+            <w:r>
+              <w:rPr>
+                <w:rFonts w:ascii="Century Gothic" w:hAnsi="Century Gothic"/>
+                <w:b/>
+                <w:bCs/>
+                <w:color w:val="000000" w:themeColor="text1"/>
+                <w:sz w:val="22"/>
+                <w:szCs w:val="22"/>
+              </w:rPr>
+              <w:t xml:space="preserve"> </w:t>
+            </w:r>
+            <w:r>
+              <w:rPr>
+                <w:rFonts w:ascii="Century Gothic" w:hAnsi="Century Gothic"/>
+                <w:b/>
+                <w:bCs/>
+                <w:color w:val="000000" w:themeColor="text1"/>
+                <w:sz w:val="22"/>
+                <w:szCs w:val="22"/>
+              </w:rPr>
+              <w:t>app</w:t>
             </w:r>
           </w:p>
         </w:tc>
@@ -3204,8 +3652,6 @@
               <w:pStyle w:val="NormalWeb"/>
               <w:shd w:val="clear" w:color="auto" w:fill="FFFFFF"/>
               <w:spacing w:before="64" w:beforeAutospacing="0" w:after="42" w:afterAutospacing="0"/>
-              <w:ind w:left="720"/>
-              <w:jc w:val="right"/>
               <w:rPr>
                 <w:rFonts w:ascii="Avenir Next" w:hAnsi="Avenir Next"/>
                 <w:b/>
@@ -3215,17 +3661,6 @@
                 <w:szCs w:val="20"/>
               </w:rPr>
             </w:pPr>
-            <w:r>
-              <w:rPr>
-                <w:rFonts w:ascii="Avenir Next" w:hAnsi="Avenir Next"/>
-                <w:b/>
-                <w:bCs/>
-                <w:color w:val="000000" w:themeColor="text1"/>
-                <w:sz w:val="20"/>
-                <w:szCs w:val="20"/>
-              </w:rPr>
-              <w:t>2015-Present</w:t>
-            </w:r>
           </w:p>
         </w:tc>
       </w:tr>
@@ -3380,78 +3815,16 @@
           <w:sz w:val="20"/>
           <w:szCs w:val="20"/>
         </w:rPr>
-        <w:t>.</w:t>
-      </w:r>
-    </w:p>
-    <w:p>
-      <w:pPr>
-        <w:pStyle w:val="NormalWeb"/>
-        <w:numPr>
-          <w:ilvl w:val="0"/>
-          <w:numId w:val="4"/>
-        </w:numPr>
-        <w:shd w:val="clear" w:color="auto" w:fill="FFFFFF"/>
-        <w:spacing w:before="0" w:beforeAutospacing="0" w:after="40" w:afterAutospacing="0"/>
-        <w:rPr>
-          <w:rFonts w:ascii="Avenir Next" w:hAnsi="Avenir Next"/>
-          <w:color w:val="000000" w:themeColor="text1"/>
-          <w:sz w:val="20"/>
-          <w:szCs w:val="20"/>
-        </w:rPr>
-      </w:pPr>
-      <w:r>
-        <w:rPr>
-          <w:rFonts w:ascii="Avenir Next" w:hAnsi="Avenir Next"/>
-          <w:color w:val="000000" w:themeColor="text1"/>
-          <w:sz w:val="20"/>
-          <w:szCs w:val="20"/>
-        </w:rPr>
-        <w:t>Received</w:t>
-      </w:r>
-      <w:r>
-        <w:rPr>
-          <w:rFonts w:ascii="Avenir Next" w:hAnsi="Avenir Next"/>
-          <w:color w:val="000000" w:themeColor="text1"/>
-          <w:sz w:val="20"/>
-          <w:szCs w:val="20"/>
-        </w:rPr>
-        <w:t xml:space="preserve"> </w:t>
-      </w:r>
-      <w:r>
-        <w:rPr>
-          <w:rFonts w:ascii="Avenir Next" w:hAnsi="Avenir Next"/>
-          <w:color w:val="000000" w:themeColor="text1"/>
-          <w:sz w:val="20"/>
-          <w:szCs w:val="20"/>
-        </w:rPr>
-        <w:t>positive</w:t>
-      </w:r>
-      <w:r>
-        <w:rPr>
-          <w:rFonts w:ascii="Avenir Next" w:hAnsi="Avenir Next"/>
-          <w:color w:val="000000" w:themeColor="text1"/>
-          <w:sz w:val="20"/>
-          <w:szCs w:val="20"/>
-        </w:rPr>
-        <w:t xml:space="preserve"> feedback</w:t>
-      </w:r>
-      <w:r>
-        <w:rPr>
-          <w:rFonts w:ascii="Avenir Next" w:hAnsi="Avenir Next"/>
-          <w:color w:val="000000" w:themeColor="text1"/>
-          <w:sz w:val="20"/>
-          <w:szCs w:val="20"/>
-        </w:rPr>
-        <w:t xml:space="preserve"> for its functionality and design.</w:t>
-      </w:r>
-      <w:r>
-        <w:rPr>
-          <w:rFonts w:ascii="Avenir Next" w:hAnsi="Avenir Next"/>
-          <w:color w:val="000000" w:themeColor="text1"/>
-          <w:sz w:val="20"/>
-          <w:szCs w:val="20"/>
-        </w:rPr>
-        <w:t xml:space="preserve"> Utilized by students in </w:t>
+        <w:t>, u</w:t>
+      </w:r>
+      <w:r>
+        <w:rPr>
+          <w:rFonts w:ascii="Avenir Next" w:hAnsi="Avenir Next"/>
+          <w:color w:val="000000" w:themeColor="text1"/>
+          <w:sz w:val="20"/>
+          <w:szCs w:val="20"/>
+        </w:rPr>
+        <w:t xml:space="preserve">tilized by students in </w:t>
       </w:r>
       <w:r>
         <w:rPr>
@@ -4097,6 +4470,119 @@
     </w:lvl>
   </w:abstractNum>
   <w:abstractNum w:abstractNumId="5" w15:restartNumberingAfterBreak="0">
+    <w:nsid w:val="5100412F"/>
+    <w:multiLevelType w:val="hybridMultilevel"/>
+    <w:tmpl w:val="DB1A2AC8"/>
+    <w:lvl w:ilvl="0" w:tplc="04090001">
+      <w:start w:val="1"/>
+      <w:numFmt w:val="bullet"/>
+      <w:lvlText w:val=""/>
+      <w:lvlJc w:val="left"/>
+      <w:pPr>
+        <w:ind w:left="720" w:hanging="360"/>
+      </w:pPr>
+      <w:rPr>
+        <w:rFonts w:ascii="Symbol" w:hAnsi="Symbol" w:hint="default"/>
+      </w:rPr>
+    </w:lvl>
+    <w:lvl w:ilvl="1" w:tplc="04090003" w:tentative="1">
+      <w:start w:val="1"/>
+      <w:numFmt w:val="bullet"/>
+      <w:lvlText w:val="o"/>
+      <w:lvlJc w:val="left"/>
+      <w:pPr>
+        <w:ind w:left="1440" w:hanging="360"/>
+      </w:pPr>
+      <w:rPr>
+        <w:rFonts w:ascii="Courier New" w:hAnsi="Courier New" w:cs="Courier New" w:hint="default"/>
+      </w:rPr>
+    </w:lvl>
+    <w:lvl w:ilvl="2" w:tplc="04090005" w:tentative="1">
+      <w:start w:val="1"/>
+      <w:numFmt w:val="bullet"/>
+      <w:lvlText w:val=""/>
+      <w:lvlJc w:val="left"/>
+      <w:pPr>
+        <w:ind w:left="2160" w:hanging="360"/>
+      </w:pPr>
+      <w:rPr>
+        <w:rFonts w:ascii="Wingdings" w:hAnsi="Wingdings" w:hint="default"/>
+      </w:rPr>
+    </w:lvl>
+    <w:lvl w:ilvl="3" w:tplc="04090001" w:tentative="1">
+      <w:start w:val="1"/>
+      <w:numFmt w:val="bullet"/>
+      <w:lvlText w:val=""/>
+      <w:lvlJc w:val="left"/>
+      <w:pPr>
+        <w:ind w:left="2880" w:hanging="360"/>
+      </w:pPr>
+      <w:rPr>
+        <w:rFonts w:ascii="Symbol" w:hAnsi="Symbol" w:hint="default"/>
+      </w:rPr>
+    </w:lvl>
+    <w:lvl w:ilvl="4" w:tplc="04090003" w:tentative="1">
+      <w:start w:val="1"/>
+      <w:numFmt w:val="bullet"/>
+      <w:lvlText w:val="o"/>
+      <w:lvlJc w:val="left"/>
+      <w:pPr>
+        <w:ind w:left="3600" w:hanging="360"/>
+      </w:pPr>
+      <w:rPr>
+        <w:rFonts w:ascii="Courier New" w:hAnsi="Courier New" w:cs="Courier New" w:hint="default"/>
+      </w:rPr>
+    </w:lvl>
+    <w:lvl w:ilvl="5" w:tplc="04090005" w:tentative="1">
+      <w:start w:val="1"/>
+      <w:numFmt w:val="bullet"/>
+      <w:lvlText w:val=""/>
+      <w:lvlJc w:val="left"/>
+      <w:pPr>
+        <w:ind w:left="4320" w:hanging="360"/>
+      </w:pPr>
+      <w:rPr>
+        <w:rFonts w:ascii="Wingdings" w:hAnsi="Wingdings" w:hint="default"/>
+      </w:rPr>
+    </w:lvl>
+    <w:lvl w:ilvl="6" w:tplc="04090001" w:tentative="1">
+      <w:start w:val="1"/>
+      <w:numFmt w:val="bullet"/>
+      <w:lvlText w:val=""/>
+      <w:lvlJc w:val="left"/>
+      <w:pPr>
+        <w:ind w:left="5040" w:hanging="360"/>
+      </w:pPr>
+      <w:rPr>
+        <w:rFonts w:ascii="Symbol" w:hAnsi="Symbol" w:hint="default"/>
+      </w:rPr>
+    </w:lvl>
+    <w:lvl w:ilvl="7" w:tplc="04090003" w:tentative="1">
+      <w:start w:val="1"/>
+      <w:numFmt w:val="bullet"/>
+      <w:lvlText w:val="o"/>
+      <w:lvlJc w:val="left"/>
+      <w:pPr>
+        <w:ind w:left="5760" w:hanging="360"/>
+      </w:pPr>
+      <w:rPr>
+        <w:rFonts w:ascii="Courier New" w:hAnsi="Courier New" w:cs="Courier New" w:hint="default"/>
+      </w:rPr>
+    </w:lvl>
+    <w:lvl w:ilvl="8" w:tplc="04090005" w:tentative="1">
+      <w:start w:val="1"/>
+      <w:numFmt w:val="bullet"/>
+      <w:lvlText w:val=""/>
+      <w:lvlJc w:val="left"/>
+      <w:pPr>
+        <w:ind w:left="6480" w:hanging="360"/>
+      </w:pPr>
+      <w:rPr>
+        <w:rFonts w:ascii="Wingdings" w:hAnsi="Wingdings" w:hint="default"/>
+      </w:rPr>
+    </w:lvl>
+  </w:abstractNum>
+  <w:abstractNum w:abstractNumId="6" w15:restartNumberingAfterBreak="0">
     <w:nsid w:val="66063919"/>
     <w:multiLevelType w:val="hybridMultilevel"/>
     <w:tmpl w:val="899EE11C"/>
@@ -4225,6 +4711,9 @@
     <w:abstractNumId w:val="2"/>
   </w:num>
   <w:num w:numId="6">
+    <w:abstractNumId w:val="6"/>
+  </w:num>
+  <w:num w:numId="7">
     <w:abstractNumId w:val="5"/>
   </w:num>
 </w:numbering>
@@ -5157,4 +5646,16 @@
     </a:ext>
   </a:extLst>
 </a:theme>
+</file>
+
+<file path=customXml/item1.xml><?xml version="1.0" encoding="utf-8"?>
+<b:Sources xmlns:b="http://schemas.openxmlformats.org/officeDocument/2006/bibliography" xmlns="http://schemas.openxmlformats.org/officeDocument/2006/bibliography" SelectedStyle="/APASixthEditionOfficeOnline.xsl" StyleName="APA" Version="6"/>
+</file>
+
+<file path=customXml/itemProps1.xml><?xml version="1.0" encoding="utf-8"?>
+<ds:datastoreItem xmlns:ds="http://schemas.openxmlformats.org/officeDocument/2006/customXml" ds:itemID="{A5CF1796-E276-0C44-8B06-038A8290BE81}">
+  <ds:schemaRefs>
+    <ds:schemaRef ds:uri="http://schemas.openxmlformats.org/officeDocument/2006/bibliography"/>
+  </ds:schemaRefs>
+</ds:datastoreItem>
 </file>
--- a/documents/SooHooIanResume.docx
+++ b/documents/SooHooIanResume.docx
@@ -1292,7 +1292,7 @@
                 </mc:Choice>
                 <mc:Fallback>
                   <w:pict>
-                    <v:line w14:anchorId="11074458" id="Straight Connector 1" o:spid="_x0000_s1026" style="position:absolute;z-index:251700224;visibility:visible;mso-wrap-style:square;mso-width-percent:0;mso-wrap-distance-left:9pt;mso-wrap-distance-top:0;mso-wrap-distance-right:9pt;mso-wrap-distance-bottom:0;mso-position-horizontal:absolute;mso-position-horizontal-relative:text;mso-position-vertical:absolute;mso-position-vertical-relative:text;mso-width-percent:0;mso-width-relative:margin" from="-.2pt,-.15pt" to="521.65pt,-.15pt" o:gfxdata="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" strokecolor="black [3200]" strokeweight=".5pt">
+                    <v:line w14:anchorId="13269A76" id="Straight Connector 1" o:spid="_x0000_s1026" style="position:absolute;z-index:251700224;visibility:visible;mso-wrap-style:square;mso-width-percent:0;mso-wrap-distance-left:9pt;mso-wrap-distance-top:0;mso-wrap-distance-right:9pt;mso-wrap-distance-bottom:0;mso-position-horizontal:absolute;mso-position-horizontal-relative:text;mso-position-vertical:absolute;mso-position-vertical-relative:text;mso-width-percent:0;mso-width-relative:margin" from="-.2pt,-.15pt" to="521.65pt,-.15pt" o:gfxdata="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" strokecolor="black [3200]" strokeweight=".5pt">
                       <v:stroke joinstyle="miter"/>
                     </v:line>
                   </w:pict>
@@ -1558,7 +1558,43 @@
                 <w:sz w:val="20"/>
                 <w:szCs w:val="20"/>
               </w:rPr>
-              <w:t xml:space="preserve"> information with </w:t>
+              <w:t xml:space="preserve"> </w:t>
+            </w:r>
+            <w:r>
+              <w:rPr>
+                <w:rFonts w:ascii="Avenir Next" w:hAnsi="Avenir Next"/>
+                <w:color w:val="000000" w:themeColor="text1"/>
+                <w:sz w:val="20"/>
+                <w:szCs w:val="20"/>
+              </w:rPr>
+              <w:t>info</w:t>
+            </w:r>
+            <w:r>
+              <w:rPr>
+                <w:rFonts w:ascii="Avenir Next" w:hAnsi="Avenir Next"/>
+                <w:color w:val="000000" w:themeColor="text1"/>
+                <w:sz w:val="20"/>
+                <w:szCs w:val="20"/>
+              </w:rPr>
+              <w:t xml:space="preserve"> wit</w:t>
+            </w:r>
+            <w:r>
+              <w:rPr>
+                <w:rFonts w:ascii="Avenir Next" w:hAnsi="Avenir Next"/>
+                <w:color w:val="000000" w:themeColor="text1"/>
+                <w:sz w:val="20"/>
+                <w:szCs w:val="20"/>
+              </w:rPr>
+              <w:t>h</w:t>
+            </w:r>
+            <w:r>
+              <w:rPr>
+                <w:rFonts w:ascii="Avenir Next" w:hAnsi="Avenir Next"/>
+                <w:color w:val="000000" w:themeColor="text1"/>
+                <w:sz w:val="20"/>
+                <w:szCs w:val="20"/>
+              </w:rPr>
+              <w:t xml:space="preserve"> </w:t>
             </w:r>
             <w:r>
               <w:rPr>
@@ -1603,6 +1639,17 @@
                 <w:szCs w:val="20"/>
               </w:rPr>
               <w:t>CSS</w:t>
+            </w:r>
+            <w:r>
+              <w:rPr>
+                <w:rFonts w:ascii="Avenir Next" w:hAnsi="Avenir Next"/>
+                <w:b/>
+                <w:bCs/>
+                <w:color w:val="000000" w:themeColor="text1"/>
+                <w:sz w:val="20"/>
+                <w:szCs w:val="20"/>
+              </w:rPr>
+              <w:t>,</w:t>
             </w:r>
             <w:r>
               <w:rPr>
@@ -1726,6 +1773,17 @@
                 <w:szCs w:val="20"/>
               </w:rPr>
               <w:t>React Testing Library</w:t>
+            </w:r>
+            <w:r>
+              <w:rPr>
+                <w:rFonts w:ascii="Avenir Next" w:hAnsi="Avenir Next"/>
+                <w:b/>
+                <w:bCs/>
+                <w:color w:val="000000" w:themeColor="text1"/>
+                <w:sz w:val="20"/>
+                <w:szCs w:val="20"/>
+              </w:rPr>
+              <w:t>,</w:t>
             </w:r>
             <w:r>
               <w:rPr>
@@ -5653,7 +5711,7 @@
 </file>
 
 <file path=customXml/itemProps1.xml><?xml version="1.0" encoding="utf-8"?>
-<ds:datastoreItem xmlns:ds="http://schemas.openxmlformats.org/officeDocument/2006/customXml" ds:itemID="{A5CF1796-E276-0C44-8B06-038A8290BE81}">
+<ds:datastoreItem xmlns:ds="http://schemas.openxmlformats.org/officeDocument/2006/customXml" ds:itemID="{64827614-31D5-BF43-8ABE-240D11F707FD}">
   <ds:schemaRefs>
     <ds:schemaRef ds:uri="http://schemas.openxmlformats.org/officeDocument/2006/bibliography"/>
   </ds:schemaRefs>
